--- a/src/content/docs/rewind/2.docx
+++ b/src/content/docs/rewind/2.docx
@@ -4,5115 +4,1237 @@
   <w:body>
     <w:p>
       <w:pPr>
-        <w:pStyle w:val="paragraph"/>
-        <w:spacing w:before="0" w:beforeAutospacing="0" w:after="0" w:afterAutospacing="0"/>
+        <w:spacing w:after="0" w:line="240" w:lineRule="auto"/>
         <w:jc w:val="center"/>
         <w:textAlignment w:val="baseline"/>
         <w:rPr>
-          <w:rFonts w:ascii="Segoe UI" w:hAnsi="Segoe UI" w:cs="Segoe UI"/>
+          <w:rFonts w:ascii="Segoe UI" w:eastAsia="Times New Roman" w:hAnsi="Segoe UI" w:cs="Segoe UI"/>
+          <w:kern w:val="0"/>
           <w:sz w:val="18"/>
           <w:szCs w:val="18"/>
+          <w:lang w:val="en-IN" w:eastAsia="en-IN"/>
+          <w14:ligatures w14:val="none"/>
         </w:rPr>
       </w:pPr>
       <w:r>
         <w:rPr>
-          <w:rStyle w:val="normaltextrun"/>
-          <w:rFonts w:ascii="Aptos" w:eastAsiaTheme="majorEastAsia" w:hAnsi="Aptos" w:cs="Segoe UI"/>
+          <w:rFonts w:ascii="Arial" w:eastAsia="Times New Roman" w:hAnsi="Arial" w:cs="Arial"/>
           <w:b/>
           <w:bCs/>
-          <w:sz w:val="22"/>
-          <w:szCs w:val="22"/>
-          <w:shd w:val="clear" w:color="auto" w:fill="FFFF00"/>
-        </w:rPr>
-        <w:t>[Add AGM image]</w:t>
+          <w:kern w:val="0"/>
+          <w:sz w:val="24"/>
+          <w:szCs w:val="24"/>
+          <w:lang w:val="en-US" w:eastAsia="en-IN"/>
+          <w14:ligatures w14:val="none"/>
+        </w:rPr>
+        <w:t>“Reliance has proudly partnered in Tamil Nadu’s growth over the years” </w:t>
       </w:r>
       <w:r>
         <w:rPr>
-          <w:rStyle w:val="eop"/>
-          <w:rFonts w:ascii="Aptos" w:eastAsiaTheme="majorEastAsia" w:hAnsi="Aptos" w:cs="Segoe UI"/>
-          <w:sz w:val="22"/>
-          <w:szCs w:val="22"/>
+          <w:rFonts w:ascii="Arial" w:eastAsia="Times New Roman" w:hAnsi="Arial" w:cs="Arial"/>
+          <w:kern w:val="0"/>
+          <w:sz w:val="24"/>
+          <w:szCs w:val="24"/>
+          <w:lang w:val="en-IN" w:eastAsia="en-IN"/>
+          <w14:ligatures w14:val="none"/>
         </w:rPr>
         <w:t> </w:t>
       </w:r>
     </w:p>
     <w:p>
       <w:pPr>
-        <w:pStyle w:val="paragraph"/>
-        <w:spacing w:before="0" w:beforeAutospacing="0" w:after="0" w:afterAutospacing="0"/>
+        <w:spacing w:after="0" w:line="240" w:lineRule="auto"/>
         <w:jc w:val="center"/>
         <w:textAlignment w:val="baseline"/>
         <w:rPr>
-          <w:rFonts w:ascii="Segoe UI" w:hAnsi="Segoe UI" w:cs="Segoe UI"/>
+          <w:rFonts w:ascii="Segoe UI" w:eastAsia="Times New Roman" w:hAnsi="Segoe UI" w:cs="Segoe UI"/>
+          <w:kern w:val="0"/>
           <w:sz w:val="18"/>
           <w:szCs w:val="18"/>
+          <w:lang w:val="en-IN" w:eastAsia="en-IN"/>
+          <w14:ligatures w14:val="none"/>
         </w:rPr>
       </w:pPr>
       <w:r>
         <w:rPr>
-          <w:rStyle w:val="eop"/>
-          <w:rFonts w:ascii="Aptos" w:eastAsiaTheme="majorEastAsia" w:hAnsi="Aptos" w:cs="Segoe UI"/>
-          <w:sz w:val="22"/>
-          <w:szCs w:val="22"/>
+          <w:rFonts w:ascii="Arial" w:eastAsia="Times New Roman" w:hAnsi="Arial" w:cs="Arial"/>
+          <w:kern w:val="0"/>
+          <w:lang w:val="en-US" w:eastAsia="en-IN"/>
+          <w14:ligatures w14:val="none"/>
+        </w:rPr>
+        <w:t>- Mukesh D Ambani at the Tamil Nadu Global Investors’ Meet</w:t>
+      </w:r>
+      <w:r>
+        <w:rPr>
+          <w:rFonts w:ascii="Arial" w:eastAsia="Times New Roman" w:hAnsi="Arial" w:cs="Arial"/>
+          <w:kern w:val="0"/>
+          <w:lang w:val="en-IN" w:eastAsia="en-IN"/>
+          <w14:ligatures w14:val="none"/>
         </w:rPr>
         <w:t> </w:t>
       </w:r>
     </w:p>
     <w:p>
       <w:pPr>
-        <w:pStyle w:val="paragraph"/>
-        <w:spacing w:before="0" w:beforeAutospacing="0" w:after="0" w:afterAutospacing="0"/>
-        <w:jc w:val="center"/>
+        <w:spacing w:after="0" w:line="240" w:lineRule="auto"/>
+        <w:jc w:val="both"/>
         <w:textAlignment w:val="baseline"/>
         <w:rPr>
-          <w:rFonts w:ascii="Segoe UI" w:hAnsi="Segoe UI" w:cs="Segoe UI"/>
+          <w:rFonts w:ascii="Segoe UI" w:eastAsia="Times New Roman" w:hAnsi="Segoe UI" w:cs="Segoe UI"/>
+          <w:kern w:val="0"/>
           <w:sz w:val="18"/>
           <w:szCs w:val="18"/>
+          <w:lang w:val="en-IN" w:eastAsia="en-IN"/>
+          <w14:ligatures w14:val="none"/>
         </w:rPr>
       </w:pPr>
       <w:r>
         <w:rPr>
-          <w:rStyle w:val="normaltextrun"/>
-          <w:rFonts w:ascii="Aptos" w:eastAsiaTheme="majorEastAsia" w:hAnsi="Aptos" w:cs="Segoe UI"/>
-          <w:b/>
-          <w:bCs/>
-          <w:sz w:val="22"/>
-          <w:szCs w:val="22"/>
-        </w:rPr>
-        <w:t xml:space="preserve">Reliance is becoming a deep-tech and advanced manufacturing company </w:t>
-      </w:r>
-      <w:r>
-        <w:rPr>
-          <w:rStyle w:val="normaltextrun"/>
-          <w:rFonts w:ascii="Aptos" w:eastAsiaTheme="majorEastAsia" w:hAnsi="Aptos" w:cs="Segoe UI"/>
-          <w:sz w:val="22"/>
-          <w:szCs w:val="22"/>
-        </w:rPr>
-        <w:t> </w:t>
-      </w:r>
-      <w:r>
-        <w:rPr>
-          <w:rStyle w:val="scxw93619674"/>
-          <w:rFonts w:ascii="Aptos" w:eastAsiaTheme="majorEastAsia" w:hAnsi="Aptos" w:cs="Segoe UI"/>
-          <w:sz w:val="22"/>
-          <w:szCs w:val="22"/>
+          <w:rFonts w:ascii="Calibri" w:eastAsia="Times New Roman" w:hAnsi="Calibri" w:cs="Calibri"/>
+          <w:kern w:val="0"/>
+          <w:lang w:val="en-IN" w:eastAsia="en-IN"/>
+          <w14:ligatures w14:val="none"/>
         </w:rPr>
         <w:t> </w:t>
       </w:r>
       <w:r>
         <w:rPr>
-          <w:rFonts w:ascii="Aptos" w:hAnsi="Aptos" w:cs="Segoe UI"/>
-          <w:sz w:val="22"/>
-          <w:szCs w:val="22"/>
+          <w:rFonts w:ascii="Calibri" w:eastAsia="Times New Roman" w:hAnsi="Calibri" w:cs="Calibri"/>
+          <w:kern w:val="0"/>
+          <w:lang w:val="en-IN" w:eastAsia="en-IN"/>
+          <w14:ligatures w14:val="none"/>
         </w:rPr>
         <w:br/>
       </w:r>
       <w:r>
         <w:rPr>
-          <w:rStyle w:val="normaltextrun"/>
-          <w:rFonts w:ascii="Aptos" w:eastAsiaTheme="majorEastAsia" w:hAnsi="Aptos" w:cs="Segoe UI"/>
+          <w:rFonts w:ascii="Arial" w:eastAsia="Times New Roman" w:hAnsi="Arial" w:cs="Arial"/>
+          <w:kern w:val="0"/>
+          <w:sz w:val="24"/>
+          <w:szCs w:val="24"/>
+          <w:lang w:val="en-US" w:eastAsia="en-IN"/>
+          <w14:ligatures w14:val="none"/>
+        </w:rPr>
+        <w:t xml:space="preserve">Addressing dignitaries at the </w:t>
+      </w:r>
+      <w:r>
+        <w:rPr>
+          <w:rFonts w:ascii="Arial" w:eastAsia="Times New Roman" w:hAnsi="Arial" w:cs="Arial"/>
           <w:b/>
           <w:bCs/>
-          <w:sz w:val="22"/>
-          <w:szCs w:val="22"/>
-        </w:rPr>
-        <w:t xml:space="preserve">to propel growth for a </w:t>
-      </w:r>
-      <w:proofErr w:type="spellStart"/>
-      <w:r>
-        <w:rPr>
-          <w:rStyle w:val="normaltextrun"/>
-          <w:rFonts w:ascii="Aptos" w:eastAsiaTheme="majorEastAsia" w:hAnsi="Aptos" w:cs="Segoe UI"/>
-          <w:b/>
-          <w:bCs/>
-          <w:sz w:val="22"/>
-          <w:szCs w:val="22"/>
-        </w:rPr>
-        <w:t>Viksit</w:t>
-      </w:r>
-      <w:proofErr w:type="spellEnd"/>
-      <w:r>
-        <w:rPr>
-          <w:rStyle w:val="normaltextrun"/>
-          <w:rFonts w:ascii="Aptos" w:eastAsiaTheme="majorEastAsia" w:hAnsi="Aptos" w:cs="Segoe UI"/>
-          <w:b/>
-          <w:bCs/>
-          <w:sz w:val="22"/>
-          <w:szCs w:val="22"/>
-        </w:rPr>
-        <w:t xml:space="preserve"> Bharat</w:t>
+          <w:kern w:val="0"/>
+          <w:sz w:val="24"/>
+          <w:szCs w:val="24"/>
+          <w:lang w:val="en-US" w:eastAsia="en-IN"/>
+          <w14:ligatures w14:val="none"/>
+        </w:rPr>
+        <w:t>Tamil Nadu Global Investors’ Meet</w:t>
       </w:r>
       <w:r>
         <w:rPr>
-          <w:rStyle w:val="eop"/>
-          <w:rFonts w:ascii="Aptos" w:eastAsiaTheme="majorEastAsia" w:hAnsi="Aptos" w:cs="Segoe UI"/>
-          <w:sz w:val="22"/>
-          <w:szCs w:val="22"/>
+          <w:rFonts w:ascii="Arial" w:eastAsia="Times New Roman" w:hAnsi="Arial" w:cs="Arial"/>
+          <w:kern w:val="0"/>
+          <w:sz w:val="24"/>
+          <w:szCs w:val="24"/>
+          <w:lang w:val="en-US" w:eastAsia="en-IN"/>
+          <w14:ligatures w14:val="none"/>
+        </w:rPr>
+        <w:t xml:space="preserve"> on January 7, 2024, RIL Chairman and Managing Director Mukesh D Ambani highlighted Reliance's contributions to the state while also focusing on the newer investments in renewable energy and green hydrogen. </w:t>
+      </w:r>
+      <w:r>
+        <w:rPr>
+          <w:rFonts w:ascii="Arial" w:eastAsia="Times New Roman" w:hAnsi="Arial" w:cs="Arial"/>
+          <w:kern w:val="0"/>
+          <w:sz w:val="24"/>
+          <w:szCs w:val="24"/>
+          <w:lang w:val="en-IN" w:eastAsia="en-IN"/>
+          <w14:ligatures w14:val="none"/>
         </w:rPr>
         <w:t> </w:t>
       </w:r>
     </w:p>
     <w:p>
       <w:pPr>
-        <w:pStyle w:val="paragraph"/>
-        <w:spacing w:before="0" w:beforeAutospacing="0" w:after="0" w:afterAutospacing="0"/>
+        <w:spacing w:after="0" w:line="240" w:lineRule="auto"/>
         <w:jc w:val="center"/>
         <w:textAlignment w:val="baseline"/>
         <w:rPr>
-          <w:rFonts w:ascii="Segoe UI" w:hAnsi="Segoe UI" w:cs="Segoe UI"/>
+          <w:rFonts w:ascii="Segoe UI" w:eastAsia="Times New Roman" w:hAnsi="Segoe UI" w:cs="Segoe UI"/>
+          <w:kern w:val="0"/>
           <w:sz w:val="18"/>
           <w:szCs w:val="18"/>
+          <w:lang w:val="en-IN" w:eastAsia="en-IN"/>
+          <w14:ligatures w14:val="none"/>
         </w:rPr>
       </w:pPr>
       <w:r>
         <w:rPr>
-          <w:rStyle w:val="normaltextrun"/>
           <w:rFonts w:ascii="Aptos" w:eastAsiaTheme="majorEastAsia" w:hAnsi="Aptos" w:cs="Segoe UI"/>
-          <w:sz w:val="22"/>
-          <w:szCs w:val="22"/>
-        </w:rPr>
-        <w:t>RIL 47</w:t>
+          <w:b/>
+          <w:bCs/>
+          <w:noProof/>
+          <w:kern w:val="0"/>
+          <w:shd w:val="clear" w:color="auto" w:fill="FFFF00"/>
+          <w:lang w:val="en-IN" w:eastAsia="en-IN"/>
+          <w14:ligatures w14:val="none"/>
+        </w:rPr>
+        <w:drawing>
+          <wp:inline distT="0" distB="0" distL="0" distR="0" wp14:anchorId="4F907B83" wp14:editId="6CFFE04A">
+            <wp:extent cx="5895975" cy="3114675"/>
+            <wp:effectExtent l="0" t="0" r="9525" b="9525"/>
+            <wp:docPr id="1" name="Picture 1" descr="C:\Users\Harikrishna.Nair\AppData\Local\Microsoft\Windows\INetCache\Content.MSO\B1138086.tmp"/>
+            <wp:cNvGraphicFramePr>
+              <a:graphicFrameLocks xmlns:a="http://schemas.openxmlformats.org/drawingml/2006/main" noChangeAspect="1"/>
+            </wp:cNvGraphicFramePr>
+            <a:graphic xmlns:a="http://schemas.openxmlformats.org/drawingml/2006/main">
+              <a:graphicData uri="http://schemas.openxmlformats.org/drawingml/2006/picture">
+                <pic:pic xmlns:pic="http://schemas.openxmlformats.org/drawingml/2006/picture">
+                  <pic:nvPicPr>
+                    <pic:cNvPr id="0" name="Picture 1" descr="C:\Users\Harikrishna.Nair\AppData\Local\Microsoft\Windows\INetCache\Content.MSO\B1138086.tmp"/>
+                    <pic:cNvPicPr>
+                      <a:picLocks noChangeAspect="1" noChangeArrowheads="1"/>
+                    </pic:cNvPicPr>
+                  </pic:nvPicPr>
+                  <pic:blipFill>
+                    <a:blip r:embed="rId5">
+                      <a:extLst>
+                        <a:ext uri="{28A0092B-C50C-407E-A947-70E740481C1C}">
+                          <a14:useLocalDpi xmlns:a14="http://schemas.microsoft.com/office/drawing/2010/main" val="0"/>
+                        </a:ext>
+                      </a:extLst>
+                    </a:blip>
+                    <a:srcRect/>
+                    <a:stretch>
+                      <a:fillRect/>
+                    </a:stretch>
+                  </pic:blipFill>
+                  <pic:spPr bwMode="auto">
+                    <a:xfrm>
+                      <a:off x="0" y="0"/>
+                      <a:ext cx="5895975" cy="3114675"/>
+                    </a:xfrm>
+                    <a:prstGeom prst="rect">
+                      <a:avLst/>
+                    </a:prstGeom>
+                    <a:noFill/>
+                    <a:ln>
+                      <a:noFill/>
+                    </a:ln>
+                  </pic:spPr>
+                </pic:pic>
+              </a:graphicData>
+            </a:graphic>
+          </wp:inline>
+        </w:drawing>
       </w:r>
       <w:r>
         <w:rPr>
-          <w:rStyle w:val="normaltextrun"/>
-          <w:rFonts w:ascii="Aptos" w:eastAsiaTheme="majorEastAsia" w:hAnsi="Aptos" w:cs="Segoe UI"/>
-          <w:sz w:val="17"/>
-          <w:szCs w:val="17"/>
-          <w:vertAlign w:val="superscript"/>
-        </w:rPr>
-        <w:t>TH</w:t>
-      </w:r>
-      <w:r>
-        <w:rPr>
-          <w:rStyle w:val="normaltextrun"/>
-          <w:rFonts w:ascii="Aptos" w:eastAsiaTheme="majorEastAsia" w:hAnsi="Aptos" w:cs="Segoe UI"/>
-          <w:sz w:val="22"/>
-          <w:szCs w:val="22"/>
-        </w:rPr>
-        <w:t xml:space="preserve"> AGM | August 2024 </w:t>
-      </w:r>
-      <w:r>
-        <w:rPr>
-          <w:rStyle w:val="eop"/>
-          <w:rFonts w:ascii="Aptos" w:eastAsiaTheme="majorEastAsia" w:hAnsi="Aptos" w:cs="Segoe UI"/>
-          <w:sz w:val="22"/>
-          <w:szCs w:val="22"/>
+          <w:rFonts w:ascii="Arial" w:eastAsia="Times New Roman" w:hAnsi="Arial" w:cs="Arial"/>
+          <w:kern w:val="0"/>
+          <w:sz w:val="24"/>
+          <w:szCs w:val="24"/>
+          <w:lang w:val="en-IN" w:eastAsia="en-IN"/>
+          <w14:ligatures w14:val="none"/>
         </w:rPr>
         <w:t> </w:t>
       </w:r>
     </w:p>
     <w:p>
       <w:pPr>
-        <w:pStyle w:val="paragraph"/>
-        <w:spacing w:before="0" w:beforeAutospacing="0" w:after="0" w:afterAutospacing="0"/>
+        <w:spacing w:after="0" w:line="240" w:lineRule="auto"/>
         <w:jc w:val="center"/>
         <w:textAlignment w:val="baseline"/>
         <w:rPr>
-          <w:rFonts w:ascii="Segoe UI" w:hAnsi="Segoe UI" w:cs="Segoe UI"/>
+          <w:rFonts w:ascii="Segoe UI" w:eastAsia="Times New Roman" w:hAnsi="Segoe UI" w:cs="Segoe UI"/>
+          <w:kern w:val="0"/>
           <w:sz w:val="18"/>
           <w:szCs w:val="18"/>
+          <w:lang w:val="en-IN" w:eastAsia="en-IN"/>
+          <w14:ligatures w14:val="none"/>
         </w:rPr>
       </w:pPr>
       <w:r>
         <w:rPr>
-          <w:rStyle w:val="eop"/>
-          <w:rFonts w:ascii="Aptos" w:eastAsiaTheme="majorEastAsia" w:hAnsi="Aptos" w:cs="Segoe UI"/>
-          <w:sz w:val="22"/>
-          <w:szCs w:val="22"/>
+          <w:rFonts w:ascii="Arial" w:eastAsia="Times New Roman" w:hAnsi="Arial" w:cs="Arial"/>
+          <w:kern w:val="0"/>
+          <w:sz w:val="24"/>
+          <w:szCs w:val="24"/>
+          <w:lang w:val="en-US" w:eastAsia="en-IN"/>
+          <w14:ligatures w14:val="none"/>
+        </w:rPr>
+        <w:t>Watch the full address.</w:t>
+      </w:r>
+      <w:r>
+        <w:rPr>
+          <w:rFonts w:ascii="Arial" w:eastAsia="Times New Roman" w:hAnsi="Arial" w:cs="Arial"/>
+          <w:kern w:val="0"/>
+          <w:sz w:val="24"/>
+          <w:szCs w:val="24"/>
+          <w:lang w:val="en-IN" w:eastAsia="en-IN"/>
+          <w14:ligatures w14:val="none"/>
         </w:rPr>
         <w:t> </w:t>
       </w:r>
     </w:p>
     <w:p>
       <w:pPr>
-        <w:pStyle w:val="paragraph"/>
-        <w:spacing w:before="0" w:beforeAutospacing="0" w:after="0" w:afterAutospacing="0"/>
-        <w:jc w:val="both"/>
+        <w:spacing w:after="0" w:line="240" w:lineRule="auto"/>
+        <w:jc w:val="center"/>
         <w:textAlignment w:val="baseline"/>
         <w:rPr>
-          <w:rFonts w:ascii="Segoe UI" w:hAnsi="Segoe UI" w:cs="Segoe UI"/>
+          <w:rFonts w:ascii="Segoe UI" w:eastAsia="Times New Roman" w:hAnsi="Segoe UI" w:cs="Segoe UI"/>
+          <w:kern w:val="0"/>
           <w:sz w:val="18"/>
           <w:szCs w:val="18"/>
+          <w:lang w:val="en-IN" w:eastAsia="en-IN"/>
+          <w14:ligatures w14:val="none"/>
         </w:rPr>
       </w:pPr>
       <w:r>
         <w:rPr>
-          <w:rStyle w:val="normaltextrun"/>
-          <w:rFonts w:ascii="Aptos" w:eastAsiaTheme="majorEastAsia" w:hAnsi="Aptos" w:cs="Segoe UI"/>
-          <w:sz w:val="22"/>
-          <w:szCs w:val="22"/>
-        </w:rPr>
-        <w:t>At the 47</w:t>
+          <w:rFonts w:ascii="Arial" w:eastAsia="Times New Roman" w:hAnsi="Arial" w:cs="Arial"/>
+          <w:kern w:val="0"/>
+          <w:sz w:val="24"/>
+          <w:szCs w:val="24"/>
+          <w:shd w:val="clear" w:color="auto" w:fill="FFFF00"/>
+          <w:lang w:val="en-US" w:eastAsia="en-IN"/>
+          <w14:ligatures w14:val="none"/>
+        </w:rPr>
+        <w:t xml:space="preserve">[Link to R-World video: </w:t>
+      </w:r>
+      <w:hyperlink r:id="rId6" w:tgtFrame="_blank" w:history="1">
+        <w:r>
+          <w:rPr>
+            <w:rFonts w:ascii="Arial" w:eastAsia="Times New Roman" w:hAnsi="Arial" w:cs="Arial"/>
+            <w:color w:val="0563C1"/>
+            <w:kern w:val="0"/>
+            <w:sz w:val="24"/>
+            <w:szCs w:val="24"/>
+            <w:u w:val="single"/>
+            <w:shd w:val="clear" w:color="auto" w:fill="FFFF00"/>
+            <w:lang w:val="en-US" w:eastAsia="en-IN"/>
+            <w14:ligatures w14:val="none"/>
+          </w:rPr>
+          <w:t>https://rworld.ril.com/ci/video-details/471</w:t>
+        </w:r>
+      </w:hyperlink>
+      <w:r>
+        <w:rPr>
+          <w:rFonts w:ascii="Arial" w:eastAsia="Times New Roman" w:hAnsi="Arial" w:cs="Arial"/>
+          <w:kern w:val="0"/>
+          <w:sz w:val="24"/>
+          <w:szCs w:val="24"/>
+          <w:shd w:val="clear" w:color="auto" w:fill="FFFF00"/>
+          <w:lang w:val="en-US" w:eastAsia="en-IN"/>
+          <w14:ligatures w14:val="none"/>
+        </w:rPr>
+        <w:t>]</w:t>
       </w:r>
       <w:r>
         <w:rPr>
-          <w:rStyle w:val="normaltextrun"/>
-          <w:rFonts w:ascii="Aptos" w:eastAsiaTheme="majorEastAsia" w:hAnsi="Aptos" w:cs="Segoe UI"/>
-          <w:sz w:val="17"/>
-          <w:szCs w:val="17"/>
-          <w:vertAlign w:val="superscript"/>
-        </w:rPr>
-        <w:t>th</w:t>
-      </w:r>
-      <w:r>
-        <w:rPr>
-          <w:rStyle w:val="normaltextrun"/>
-          <w:rFonts w:ascii="Arial" w:eastAsiaTheme="majorEastAsia" w:hAnsi="Arial" w:cs="Arial"/>
-          <w:sz w:val="22"/>
-          <w:szCs w:val="22"/>
-        </w:rPr>
-        <w:t> </w:t>
-      </w:r>
-      <w:r>
-        <w:rPr>
-          <w:rStyle w:val="normaltextrun"/>
-          <w:rFonts w:ascii="Aptos" w:eastAsiaTheme="majorEastAsia" w:hAnsi="Aptos" w:cs="Segoe UI"/>
-          <w:sz w:val="22"/>
-          <w:szCs w:val="22"/>
-        </w:rPr>
-        <w:t>Annual General Meeting (AGM) post-IPO, RIL Chairman and Managing Director Mukesh Ambani spoke about how Reliance is driven by a purpose firmly rooted in the</w:t>
-      </w:r>
-      <w:r>
-        <w:rPr>
-          <w:rStyle w:val="normaltextrun"/>
-          <w:rFonts w:ascii="Arial" w:eastAsiaTheme="majorEastAsia" w:hAnsi="Arial" w:cs="Arial"/>
-          <w:sz w:val="22"/>
-          <w:szCs w:val="22"/>
-        </w:rPr>
-        <w:t> </w:t>
-      </w:r>
-      <w:r>
-        <w:rPr>
-          <w:rStyle w:val="normaltextrun"/>
-          <w:rFonts w:ascii="Aptos" w:eastAsiaTheme="majorEastAsia" w:hAnsi="Aptos" w:cs="Segoe UI"/>
-          <w:b/>
-          <w:bCs/>
-          <w:sz w:val="22"/>
-          <w:szCs w:val="22"/>
-        </w:rPr>
-        <w:t>'We Care'</w:t>
-      </w:r>
-      <w:r>
-        <w:rPr>
-          <w:rStyle w:val="normaltextrun"/>
-          <w:rFonts w:ascii="Arial" w:eastAsiaTheme="majorEastAsia" w:hAnsi="Arial" w:cs="Arial"/>
-          <w:sz w:val="22"/>
-          <w:szCs w:val="22"/>
-        </w:rPr>
-        <w:t> </w:t>
-      </w:r>
-      <w:r>
-        <w:rPr>
-          <w:rStyle w:val="normaltextrun"/>
-          <w:rFonts w:ascii="Aptos" w:eastAsiaTheme="majorEastAsia" w:hAnsi="Aptos" w:cs="Segoe UI"/>
-          <w:sz w:val="22"/>
-          <w:szCs w:val="22"/>
-        </w:rPr>
-        <w:t>philosophy.</w:t>
-      </w:r>
-      <w:r>
-        <w:rPr>
-          <w:rStyle w:val="normaltextrun"/>
-          <w:rFonts w:ascii="Arial" w:eastAsiaTheme="majorEastAsia" w:hAnsi="Arial" w:cs="Arial"/>
-          <w:sz w:val="22"/>
-          <w:szCs w:val="22"/>
-        </w:rPr>
-        <w:t> </w:t>
-      </w:r>
-      <w:r>
-        <w:rPr>
-          <w:rStyle w:val="normaltextrun"/>
-          <w:rFonts w:ascii="Aptos" w:eastAsiaTheme="majorEastAsia" w:hAnsi="Aptos" w:cs="Segoe UI"/>
-          <w:sz w:val="22"/>
-          <w:szCs w:val="22"/>
-        </w:rPr>
-        <w:t> </w:t>
-      </w:r>
-      <w:r>
-        <w:rPr>
-          <w:rStyle w:val="eop"/>
-          <w:rFonts w:ascii="Aptos" w:eastAsiaTheme="majorEastAsia" w:hAnsi="Aptos" w:cs="Segoe UI"/>
-          <w:sz w:val="22"/>
-          <w:szCs w:val="22"/>
+          <w:rFonts w:ascii="Arial" w:eastAsia="Times New Roman" w:hAnsi="Arial" w:cs="Arial"/>
+          <w:kern w:val="0"/>
+          <w:sz w:val="24"/>
+          <w:szCs w:val="24"/>
+          <w:lang w:val="en-IN" w:eastAsia="en-IN"/>
+          <w14:ligatures w14:val="none"/>
         </w:rPr>
         <w:t> </w:t>
       </w:r>
     </w:p>
     <w:p>
       <w:pPr>
-        <w:pStyle w:val="paragraph"/>
-        <w:spacing w:before="0" w:beforeAutospacing="0" w:after="0" w:afterAutospacing="0"/>
+        <w:spacing w:after="0" w:line="240" w:lineRule="auto"/>
         <w:textAlignment w:val="baseline"/>
         <w:rPr>
-          <w:rFonts w:ascii="Segoe UI" w:hAnsi="Segoe UI" w:cs="Segoe UI"/>
+          <w:rFonts w:ascii="Segoe UI" w:eastAsia="Times New Roman" w:hAnsi="Segoe UI" w:cs="Segoe UI"/>
+          <w:kern w:val="0"/>
           <w:sz w:val="18"/>
           <w:szCs w:val="18"/>
+          <w:lang w:val="en-IN" w:eastAsia="en-IN"/>
+          <w14:ligatures w14:val="none"/>
         </w:rPr>
       </w:pPr>
       <w:r>
         <w:rPr>
-          <w:rStyle w:val="normaltextrun"/>
-          <w:rFonts w:ascii="Aptos" w:eastAsiaTheme="majorEastAsia" w:hAnsi="Aptos" w:cs="Segoe UI"/>
-          <w:b/>
-          <w:bCs/>
-          <w:sz w:val="22"/>
-          <w:szCs w:val="22"/>
-        </w:rPr>
-        <w:t xml:space="preserve">“This philosophy of doing business with a broader and noble purpose is instilled in all of us by our Founder Chairman, Shri </w:t>
-      </w:r>
-      <w:proofErr w:type="spellStart"/>
-      <w:r>
-        <w:rPr>
-          <w:rStyle w:val="normaltextrun"/>
-          <w:rFonts w:ascii="Aptos" w:eastAsiaTheme="majorEastAsia" w:hAnsi="Aptos" w:cs="Segoe UI"/>
-          <w:b/>
-          <w:bCs/>
-          <w:sz w:val="22"/>
-          <w:szCs w:val="22"/>
-        </w:rPr>
-        <w:t>Dhirubhai</w:t>
-      </w:r>
-      <w:proofErr w:type="spellEnd"/>
-      <w:r>
-        <w:rPr>
-          <w:rStyle w:val="normaltextrun"/>
-          <w:rFonts w:ascii="Aptos" w:eastAsiaTheme="majorEastAsia" w:hAnsi="Aptos" w:cs="Segoe UI"/>
-          <w:b/>
-          <w:bCs/>
-          <w:sz w:val="22"/>
-          <w:szCs w:val="22"/>
-        </w:rPr>
-        <w:t xml:space="preserve"> Ambani."</w:t>
-      </w:r>
-      <w:r>
-        <w:rPr>
-          <w:rStyle w:val="normaltextrun"/>
-          <w:rFonts w:ascii="Arial" w:eastAsiaTheme="majorEastAsia" w:hAnsi="Arial" w:cs="Arial"/>
-          <w:sz w:val="22"/>
-          <w:szCs w:val="22"/>
-        </w:rPr>
-        <w:t> </w:t>
-      </w:r>
-      <w:r>
-        <w:rPr>
-          <w:rStyle w:val="normaltextrun"/>
-          <w:rFonts w:ascii="Aptos" w:eastAsiaTheme="majorEastAsia" w:hAnsi="Aptos" w:cs="Segoe UI"/>
-          <w:sz w:val="22"/>
-          <w:szCs w:val="22"/>
-        </w:rPr>
-        <w:t> </w:t>
-      </w:r>
-      <w:r>
-        <w:rPr>
-          <w:rStyle w:val="eop"/>
-          <w:rFonts w:ascii="Aptos" w:eastAsiaTheme="majorEastAsia" w:hAnsi="Aptos" w:cs="Segoe UI"/>
-          <w:sz w:val="22"/>
-          <w:szCs w:val="22"/>
+          <w:rFonts w:ascii="Arial" w:eastAsia="Times New Roman" w:hAnsi="Arial" w:cs="Arial"/>
+          <w:kern w:val="0"/>
+          <w:sz w:val="24"/>
+          <w:szCs w:val="24"/>
+          <w:lang w:val="en-IN" w:eastAsia="en-IN"/>
+          <w14:ligatures w14:val="none"/>
         </w:rPr>
         <w:t> </w:t>
       </w:r>
     </w:p>
     <w:p>
       <w:pPr>
-        <w:pStyle w:val="paragraph"/>
-        <w:spacing w:before="0" w:beforeAutospacing="0" w:after="0" w:afterAutospacing="0"/>
-        <w:jc w:val="both"/>
+        <w:spacing w:after="0" w:line="240" w:lineRule="auto"/>
         <w:textAlignment w:val="baseline"/>
         <w:rPr>
-          <w:rFonts w:ascii="Segoe UI" w:hAnsi="Segoe UI" w:cs="Segoe UI"/>
+          <w:rFonts w:ascii="Segoe UI" w:eastAsia="Times New Roman" w:hAnsi="Segoe UI" w:cs="Segoe UI"/>
+          <w:kern w:val="0"/>
           <w:sz w:val="18"/>
           <w:szCs w:val="18"/>
+          <w:lang w:val="en-IN" w:eastAsia="en-IN"/>
+          <w14:ligatures w14:val="none"/>
         </w:rPr>
       </w:pPr>
       <w:r>
         <w:rPr>
-          <w:rStyle w:val="normaltextrun"/>
-          <w:rFonts w:ascii="Aptos" w:eastAsiaTheme="majorEastAsia" w:hAnsi="Aptos" w:cs="Segoe UI"/>
-          <w:sz w:val="22"/>
-          <w:szCs w:val="22"/>
-        </w:rPr>
-        <w:t>“Irrespective of the volatile times globally, India remains the brightest beacon of hope for the world. With its rich cultural heritage, empowered population, surging economic power, and age-old advocacy of peace, our nation will play a pivotal role in changing the world for the better," he said about India's march towards a</w:t>
+          <w:rFonts w:ascii="Arial" w:eastAsia="Times New Roman" w:hAnsi="Arial" w:cs="Arial"/>
+          <w:b/>
+          <w:bCs/>
+          <w:kern w:val="0"/>
+          <w:sz w:val="24"/>
+          <w:szCs w:val="24"/>
+          <w:lang w:val="en-US" w:eastAsia="en-IN"/>
+          <w14:ligatures w14:val="none"/>
+        </w:rPr>
+        <w:t>“Honorable Chief Minister of Tamil Nadu Shri M K Stalin, my industry colleagues from India and across the globe,</w:t>
       </w:r>
       <w:r>
         <w:rPr>
-          <w:rStyle w:val="normaltextrun"/>
-          <w:rFonts w:ascii="Arial" w:eastAsiaTheme="majorEastAsia" w:hAnsi="Arial" w:cs="Arial"/>
-          <w:sz w:val="22"/>
-          <w:szCs w:val="22"/>
-        </w:rPr>
-        <w:t> </w:t>
-      </w:r>
-      <w:r>
-        <w:rPr>
-          <w:rStyle w:val="normaltextrun"/>
-          <w:rFonts w:ascii="Aptos" w:eastAsiaTheme="majorEastAsia" w:hAnsi="Aptos" w:cs="Segoe UI"/>
-          <w:b/>
-          <w:bCs/>
-          <w:sz w:val="22"/>
-          <w:szCs w:val="22"/>
-        </w:rPr>
-        <w:t>'</w:t>
-      </w:r>
-      <w:proofErr w:type="spellStart"/>
-      <w:r>
-        <w:rPr>
-          <w:rStyle w:val="normaltextrun"/>
-          <w:rFonts w:ascii="Aptos" w:eastAsiaTheme="majorEastAsia" w:hAnsi="Aptos" w:cs="Segoe UI"/>
-          <w:b/>
-          <w:bCs/>
-          <w:sz w:val="22"/>
-          <w:szCs w:val="22"/>
-        </w:rPr>
-        <w:t>Viksit</w:t>
-      </w:r>
-      <w:proofErr w:type="spellEnd"/>
-      <w:r>
-        <w:rPr>
-          <w:rStyle w:val="normaltextrun"/>
-          <w:rFonts w:ascii="Aptos" w:eastAsiaTheme="majorEastAsia" w:hAnsi="Aptos" w:cs="Segoe UI"/>
-          <w:b/>
-          <w:bCs/>
-          <w:sz w:val="22"/>
-          <w:szCs w:val="22"/>
-        </w:rPr>
-        <w:t xml:space="preserve"> Bharat'</w:t>
-      </w:r>
-      <w:r>
-        <w:rPr>
-          <w:rStyle w:val="normaltextrun"/>
-          <w:rFonts w:ascii="Arial" w:eastAsiaTheme="majorEastAsia" w:hAnsi="Arial" w:cs="Arial"/>
-          <w:sz w:val="22"/>
-          <w:szCs w:val="22"/>
-        </w:rPr>
-        <w:t> </w:t>
-      </w:r>
-      <w:r>
-        <w:rPr>
-          <w:rStyle w:val="normaltextrun"/>
-          <w:rFonts w:ascii="Aptos" w:eastAsiaTheme="majorEastAsia" w:hAnsi="Aptos" w:cs="Segoe UI"/>
-          <w:sz w:val="22"/>
-          <w:szCs w:val="22"/>
-        </w:rPr>
-        <w:t>by 2047.</w:t>
-      </w:r>
-      <w:r>
-        <w:rPr>
-          <w:rStyle w:val="normaltextrun"/>
-          <w:rFonts w:ascii="Arial" w:eastAsiaTheme="majorEastAsia" w:hAnsi="Arial" w:cs="Arial"/>
-          <w:sz w:val="22"/>
-          <w:szCs w:val="22"/>
-        </w:rPr>
-        <w:t> </w:t>
-      </w:r>
-      <w:r>
-        <w:rPr>
-          <w:rStyle w:val="normaltextrun"/>
-          <w:rFonts w:ascii="Aptos" w:eastAsiaTheme="majorEastAsia" w:hAnsi="Aptos" w:cs="Segoe UI"/>
-          <w:sz w:val="22"/>
-          <w:szCs w:val="22"/>
-        </w:rPr>
-        <w:t> </w:t>
-      </w:r>
-      <w:r>
-        <w:rPr>
-          <w:rStyle w:val="eop"/>
-          <w:rFonts w:ascii="Aptos" w:eastAsiaTheme="majorEastAsia" w:hAnsi="Aptos" w:cs="Segoe UI"/>
-          <w:sz w:val="22"/>
-          <w:szCs w:val="22"/>
+          <w:rFonts w:ascii="Arial" w:eastAsia="Times New Roman" w:hAnsi="Arial" w:cs="Arial"/>
+          <w:kern w:val="0"/>
+          <w:sz w:val="24"/>
+          <w:szCs w:val="24"/>
+          <w:lang w:val="en-IN" w:eastAsia="en-IN"/>
+          <w14:ligatures w14:val="none"/>
         </w:rPr>
         <w:t> </w:t>
       </w:r>
     </w:p>
     <w:p>
       <w:pPr>
-        <w:pStyle w:val="paragraph"/>
-        <w:spacing w:before="0" w:beforeAutospacing="0" w:after="0" w:afterAutospacing="0"/>
-        <w:jc w:val="both"/>
+        <w:spacing w:after="0" w:line="240" w:lineRule="auto"/>
         <w:textAlignment w:val="baseline"/>
         <w:rPr>
-          <w:rFonts w:ascii="Segoe UI" w:hAnsi="Segoe UI" w:cs="Segoe UI"/>
+          <w:rFonts w:ascii="Segoe UI" w:eastAsia="Times New Roman" w:hAnsi="Segoe UI" w:cs="Segoe UI"/>
+          <w:kern w:val="0"/>
           <w:sz w:val="18"/>
           <w:szCs w:val="18"/>
+          <w:lang w:val="en-IN" w:eastAsia="en-IN"/>
+          <w14:ligatures w14:val="none"/>
         </w:rPr>
       </w:pPr>
       <w:r>
         <w:rPr>
-          <w:rStyle w:val="scxw93619674"/>
-          <w:rFonts w:ascii="Aptos" w:eastAsiaTheme="majorEastAsia" w:hAnsi="Aptos" w:cs="Segoe UI"/>
-          <w:sz w:val="22"/>
-          <w:szCs w:val="22"/>
-        </w:rPr>
-        <w:t> </w:t>
+          <w:rFonts w:ascii="Arial" w:eastAsia="Times New Roman" w:hAnsi="Arial" w:cs="Arial"/>
+          <w:b/>
+          <w:bCs/>
+          <w:kern w:val="0"/>
+          <w:sz w:val="24"/>
+          <w:szCs w:val="24"/>
+          <w:lang w:val="en-US" w:eastAsia="en-IN"/>
+          <w14:ligatures w14:val="none"/>
+        </w:rPr>
+        <w:t>Ladies and Gentlemen,</w:t>
       </w:r>
       <w:r>
         <w:rPr>
-          <w:rFonts w:ascii="Aptos" w:hAnsi="Aptos" w:cs="Segoe UI"/>
-          <w:sz w:val="22"/>
-          <w:szCs w:val="22"/>
-        </w:rPr>
-        <w:br/>
-      </w:r>
-      <w:r>
-        <w:rPr>
-          <w:rStyle w:val="normaltextrun"/>
-          <w:rFonts w:ascii="Aptos" w:eastAsiaTheme="majorEastAsia" w:hAnsi="Aptos" w:cs="Segoe UI"/>
-          <w:b/>
-          <w:bCs/>
-          <w:sz w:val="22"/>
-          <w:szCs w:val="22"/>
-          <w:u w:val="single"/>
-        </w:rPr>
-        <w:t>AGM highlights</w:t>
-      </w:r>
-      <w:r>
-        <w:rPr>
-          <w:rStyle w:val="eop"/>
-          <w:rFonts w:ascii="Aptos" w:eastAsiaTheme="majorEastAsia" w:hAnsi="Aptos" w:cs="Segoe UI"/>
-          <w:sz w:val="22"/>
-          <w:szCs w:val="22"/>
+          <w:rFonts w:ascii="Arial" w:eastAsia="Times New Roman" w:hAnsi="Arial" w:cs="Arial"/>
+          <w:kern w:val="0"/>
+          <w:sz w:val="24"/>
+          <w:szCs w:val="24"/>
+          <w:lang w:val="en-IN" w:eastAsia="en-IN"/>
+          <w14:ligatures w14:val="none"/>
         </w:rPr>
         <w:t> </w:t>
       </w:r>
     </w:p>
     <w:p>
       <w:pPr>
-        <w:pStyle w:val="paragraph"/>
-        <w:spacing w:before="0" w:beforeAutospacing="0" w:after="0" w:afterAutospacing="0"/>
+        <w:spacing w:after="0" w:line="240" w:lineRule="auto"/>
         <w:textAlignment w:val="baseline"/>
         <w:rPr>
-          <w:rFonts w:ascii="Segoe UI" w:hAnsi="Segoe UI" w:cs="Segoe UI"/>
+          <w:rFonts w:ascii="Segoe UI" w:eastAsia="Times New Roman" w:hAnsi="Segoe UI" w:cs="Segoe UI"/>
+          <w:kern w:val="0"/>
           <w:sz w:val="18"/>
           <w:szCs w:val="18"/>
+          <w:lang w:val="en-IN" w:eastAsia="en-IN"/>
+          <w14:ligatures w14:val="none"/>
         </w:rPr>
       </w:pPr>
       <w:r>
         <w:rPr>
-          <w:rStyle w:val="normaltextrun"/>
-          <w:rFonts w:ascii="Aptos" w:eastAsiaTheme="majorEastAsia" w:hAnsi="Aptos" w:cs="Segoe UI"/>
-          <w:b/>
-          <w:bCs/>
-          <w:sz w:val="22"/>
-          <w:szCs w:val="22"/>
-        </w:rPr>
-        <w:t>Digital Services</w:t>
+          <w:rFonts w:ascii="Arial" w:eastAsia="Times New Roman" w:hAnsi="Arial" w:cs="Arial"/>
+          <w:i/>
+          <w:iCs/>
+          <w:kern w:val="0"/>
+          <w:sz w:val="24"/>
+          <w:szCs w:val="24"/>
+          <w:lang w:val="en-US" w:eastAsia="en-IN"/>
+          <w14:ligatures w14:val="none"/>
+        </w:rPr>
+        <w:t>Vannakam</w:t>
       </w:r>
       <w:r>
         <w:rPr>
-          <w:rStyle w:val="normaltextrun"/>
-          <w:rFonts w:ascii="Aptos" w:eastAsiaTheme="majorEastAsia" w:hAnsi="Aptos" w:cs="Segoe UI"/>
-          <w:sz w:val="22"/>
-          <w:szCs w:val="22"/>
-        </w:rPr>
-        <w:t> </w:t>
+          <w:rFonts w:ascii="Arial" w:eastAsia="Times New Roman" w:hAnsi="Arial" w:cs="Arial"/>
+          <w:kern w:val="0"/>
+          <w:sz w:val="24"/>
+          <w:szCs w:val="24"/>
+          <w:lang w:val="en-US" w:eastAsia="en-IN"/>
+          <w14:ligatures w14:val="none"/>
+        </w:rPr>
+        <w:t>, a very good morning to each and every one of you.</w:t>
       </w:r>
       <w:r>
         <w:rPr>
-          <w:rStyle w:val="eop"/>
-          <w:rFonts w:ascii="Aptos" w:eastAsiaTheme="majorEastAsia" w:hAnsi="Aptos" w:cs="Segoe UI"/>
-          <w:sz w:val="22"/>
-          <w:szCs w:val="22"/>
+          <w:rFonts w:ascii="Arial" w:eastAsia="Times New Roman" w:hAnsi="Arial" w:cs="Arial"/>
+          <w:kern w:val="0"/>
+          <w:sz w:val="24"/>
+          <w:szCs w:val="24"/>
+          <w:lang w:val="en-IN" w:eastAsia="en-IN"/>
+          <w14:ligatures w14:val="none"/>
         </w:rPr>
         <w:t> </w:t>
       </w:r>
     </w:p>
     <w:p>
       <w:pPr>
-        <w:pStyle w:val="paragraph"/>
-        <w:numPr>
-          <w:ilvl w:val="0"/>
-          <w:numId w:val="1"/>
-        </w:numPr>
-        <w:spacing w:before="0" w:beforeAutospacing="0" w:after="0" w:afterAutospacing="0"/>
-        <w:ind w:left="360" w:firstLine="0"/>
+        <w:spacing w:after="0" w:line="240" w:lineRule="auto"/>
         <w:textAlignment w:val="baseline"/>
         <w:rPr>
-          <w:rFonts w:ascii="Aptos" w:hAnsi="Aptos" w:cs="Segoe UI"/>
-          <w:sz w:val="22"/>
-          <w:szCs w:val="22"/>
-        </w:rPr>
-      </w:pPr>
-      <w:proofErr w:type="spellStart"/>
+          <w:rFonts w:ascii="Segoe UI" w:eastAsia="Times New Roman" w:hAnsi="Segoe UI" w:cs="Segoe UI"/>
+          <w:kern w:val="0"/>
+          <w:sz w:val="18"/>
+          <w:szCs w:val="18"/>
+          <w:lang w:val="en-IN" w:eastAsia="en-IN"/>
+          <w14:ligatures w14:val="none"/>
+        </w:rPr>
+      </w:pPr>
       <w:r>
         <w:rPr>
-          <w:rStyle w:val="normaltextrun"/>
-          <w:rFonts w:ascii="Aptos" w:eastAsiaTheme="majorEastAsia" w:hAnsi="Aptos" w:cs="Segoe UI"/>
-          <w:sz w:val="22"/>
-          <w:szCs w:val="22"/>
-        </w:rPr>
-        <w:t>Jio</w:t>
-      </w:r>
-      <w:proofErr w:type="spellEnd"/>
-      <w:r>
-        <w:rPr>
-          <w:rStyle w:val="normaltextrun"/>
-          <w:rFonts w:ascii="Aptos" w:eastAsiaTheme="majorEastAsia" w:hAnsi="Aptos" w:cs="Segoe UI"/>
-          <w:sz w:val="22"/>
-          <w:szCs w:val="22"/>
-        </w:rPr>
-        <w:t xml:space="preserve"> welcomed over</w:t>
+          <w:rFonts w:ascii="Arial" w:eastAsia="Times New Roman" w:hAnsi="Arial" w:cs="Arial"/>
+          <w:kern w:val="0"/>
+          <w:sz w:val="24"/>
+          <w:szCs w:val="24"/>
+          <w:lang w:val="en-US" w:eastAsia="en-IN"/>
+          <w14:ligatures w14:val="none"/>
+        </w:rPr>
+        <w:t>It was my ardent desire to attend this summit, but owing to unavoidable circumstances, I could not make it.</w:t>
       </w:r>
       <w:r>
         <w:rPr>
-          <w:rStyle w:val="normaltextrun"/>
-          <w:rFonts w:ascii="Arial" w:eastAsiaTheme="majorEastAsia" w:hAnsi="Arial" w:cs="Arial"/>
-          <w:sz w:val="22"/>
-          <w:szCs w:val="22"/>
-        </w:rPr>
-        <w:t> </w:t>
-      </w:r>
-      <w:r>
-        <w:rPr>
-          <w:rStyle w:val="normaltextrun"/>
-          <w:rFonts w:ascii="Aptos" w:eastAsiaTheme="majorEastAsia" w:hAnsi="Aptos" w:cs="Segoe UI"/>
-          <w:b/>
-          <w:bCs/>
-          <w:sz w:val="22"/>
-          <w:szCs w:val="22"/>
-        </w:rPr>
-        <w:t>43 million</w:t>
-      </w:r>
-      <w:r>
-        <w:rPr>
-          <w:rStyle w:val="normaltextrun"/>
-          <w:rFonts w:ascii="Arial" w:eastAsiaTheme="majorEastAsia" w:hAnsi="Arial" w:cs="Arial"/>
-          <w:b/>
-          <w:bCs/>
-          <w:sz w:val="22"/>
-          <w:szCs w:val="22"/>
-        </w:rPr>
-        <w:t> </w:t>
-      </w:r>
-      <w:r>
-        <w:rPr>
-          <w:rStyle w:val="normaltextrun"/>
-          <w:rFonts w:ascii="Aptos" w:eastAsiaTheme="majorEastAsia" w:hAnsi="Aptos" w:cs="Segoe UI"/>
-          <w:sz w:val="22"/>
-          <w:szCs w:val="22"/>
-        </w:rPr>
-        <w:t>new subscribers to broadband service</w:t>
-      </w:r>
-      <w:r>
-        <w:rPr>
-          <w:rStyle w:val="normaltextrun"/>
-          <w:rFonts w:ascii="Arial" w:eastAsiaTheme="majorEastAsia" w:hAnsi="Arial" w:cs="Arial"/>
-          <w:sz w:val="22"/>
-          <w:szCs w:val="22"/>
-        </w:rPr>
-        <w:t> </w:t>
-      </w:r>
-      <w:r>
-        <w:rPr>
-          <w:rStyle w:val="normaltextrun"/>
-          <w:rFonts w:ascii="Aptos" w:eastAsiaTheme="majorEastAsia" w:hAnsi="Aptos" w:cs="Segoe UI"/>
-          <w:sz w:val="22"/>
-          <w:szCs w:val="22"/>
-        </w:rPr>
-        <w:t> </w:t>
-      </w:r>
-      <w:r>
-        <w:rPr>
-          <w:rStyle w:val="eop"/>
-          <w:rFonts w:ascii="Aptos" w:eastAsiaTheme="majorEastAsia" w:hAnsi="Aptos" w:cs="Segoe UI"/>
-          <w:sz w:val="22"/>
-          <w:szCs w:val="22"/>
+          <w:rFonts w:ascii="Arial" w:eastAsia="Times New Roman" w:hAnsi="Arial" w:cs="Arial"/>
+          <w:kern w:val="0"/>
+          <w:sz w:val="24"/>
+          <w:szCs w:val="24"/>
+          <w:lang w:val="en-IN" w:eastAsia="en-IN"/>
+          <w14:ligatures w14:val="none"/>
         </w:rPr>
         <w:t> </w:t>
       </w:r>
     </w:p>
     <w:p>
       <w:pPr>
-        <w:pStyle w:val="paragraph"/>
-        <w:numPr>
-          <w:ilvl w:val="0"/>
-          <w:numId w:val="2"/>
-        </w:numPr>
-        <w:spacing w:before="0" w:beforeAutospacing="0" w:after="0" w:afterAutospacing="0"/>
-        <w:ind w:left="360" w:firstLine="0"/>
+        <w:spacing w:after="0" w:line="240" w:lineRule="auto"/>
         <w:textAlignment w:val="baseline"/>
         <w:rPr>
-          <w:rFonts w:ascii="Aptos" w:hAnsi="Aptos" w:cs="Segoe UI"/>
-          <w:sz w:val="22"/>
-          <w:szCs w:val="22"/>
+          <w:rFonts w:ascii="Segoe UI" w:eastAsia="Times New Roman" w:hAnsi="Segoe UI" w:cs="Segoe UI"/>
+          <w:kern w:val="0"/>
+          <w:sz w:val="18"/>
+          <w:szCs w:val="18"/>
+          <w:lang w:val="en-IN" w:eastAsia="en-IN"/>
+          <w14:ligatures w14:val="none"/>
         </w:rPr>
       </w:pPr>
       <w:r>
         <w:rPr>
-          <w:rStyle w:val="normaltextrun"/>
-          <w:rFonts w:ascii="Aptos" w:eastAsiaTheme="majorEastAsia" w:hAnsi="Aptos" w:cs="Segoe UI"/>
-          <w:sz w:val="22"/>
-          <w:szCs w:val="22"/>
-        </w:rPr>
-        <w:t>Revenue surpassed the</w:t>
+          <w:rFonts w:ascii="Arial" w:eastAsia="Times New Roman" w:hAnsi="Arial" w:cs="Arial"/>
+          <w:kern w:val="0"/>
+          <w:sz w:val="24"/>
+          <w:szCs w:val="24"/>
+          <w:lang w:val="en-US" w:eastAsia="en-IN"/>
+          <w14:ligatures w14:val="none"/>
+        </w:rPr>
+        <w:t>My deep apologies.</w:t>
       </w:r>
       <w:r>
         <w:rPr>
-          <w:rStyle w:val="normaltextrun"/>
-          <w:rFonts w:ascii="Arial" w:eastAsiaTheme="majorEastAsia" w:hAnsi="Arial" w:cs="Arial"/>
-          <w:sz w:val="22"/>
-          <w:szCs w:val="22"/>
-        </w:rPr>
-        <w:t> </w:t>
-      </w:r>
-      <w:r>
-        <w:rPr>
-          <w:rStyle w:val="normaltextrun"/>
-          <w:rFonts w:ascii="Aptos" w:eastAsiaTheme="majorEastAsia" w:hAnsi="Aptos" w:cs="Segoe UI"/>
-          <w:b/>
-          <w:bCs/>
-          <w:sz w:val="22"/>
-          <w:szCs w:val="22"/>
-        </w:rPr>
-        <w:t>Rs 1,00,000 crore (US$12.0 billion) mark</w:t>
-      </w:r>
-      <w:r>
-        <w:rPr>
-          <w:rStyle w:val="normaltextrun"/>
-          <w:rFonts w:ascii="Aptos" w:eastAsiaTheme="majorEastAsia" w:hAnsi="Aptos" w:cs="Segoe UI"/>
-          <w:sz w:val="22"/>
-          <w:szCs w:val="22"/>
-        </w:rPr>
-        <w:t>, while net profit exceeded</w:t>
-      </w:r>
-      <w:r>
-        <w:rPr>
-          <w:rStyle w:val="normaltextrun"/>
-          <w:rFonts w:ascii="Arial" w:eastAsiaTheme="majorEastAsia" w:hAnsi="Arial" w:cs="Arial"/>
-          <w:sz w:val="22"/>
-          <w:szCs w:val="22"/>
-        </w:rPr>
-        <w:t> </w:t>
-      </w:r>
-      <w:r>
-        <w:rPr>
-          <w:rStyle w:val="normaltextrun"/>
-          <w:rFonts w:ascii="Aptos" w:eastAsiaTheme="majorEastAsia" w:hAnsi="Aptos" w:cs="Segoe UI"/>
-          <w:b/>
-          <w:bCs/>
-          <w:sz w:val="22"/>
-          <w:szCs w:val="22"/>
-        </w:rPr>
-        <w:t>₹20,000 crore (US$2.4 billion)</w:t>
-      </w:r>
-      <w:r>
-        <w:rPr>
-          <w:rStyle w:val="normaltextrun"/>
-          <w:rFonts w:ascii="Arial" w:eastAsiaTheme="majorEastAsia" w:hAnsi="Arial" w:cs="Arial"/>
-          <w:sz w:val="22"/>
-          <w:szCs w:val="22"/>
-        </w:rPr>
-        <w:t> </w:t>
-      </w:r>
-      <w:r>
-        <w:rPr>
-          <w:rStyle w:val="normaltextrun"/>
-          <w:rFonts w:ascii="Aptos" w:eastAsiaTheme="majorEastAsia" w:hAnsi="Aptos" w:cs="Segoe UI"/>
-          <w:sz w:val="22"/>
-          <w:szCs w:val="22"/>
-        </w:rPr>
-        <w:t> </w:t>
-      </w:r>
-      <w:r>
-        <w:rPr>
-          <w:rStyle w:val="eop"/>
-          <w:rFonts w:ascii="Aptos" w:eastAsiaTheme="majorEastAsia" w:hAnsi="Aptos" w:cs="Segoe UI"/>
-          <w:sz w:val="22"/>
-          <w:szCs w:val="22"/>
+          <w:rFonts w:ascii="Arial" w:eastAsia="Times New Roman" w:hAnsi="Arial" w:cs="Arial"/>
+          <w:kern w:val="0"/>
+          <w:sz w:val="24"/>
+          <w:szCs w:val="24"/>
+          <w:lang w:val="en-IN" w:eastAsia="en-IN"/>
+          <w14:ligatures w14:val="none"/>
         </w:rPr>
         <w:t> </w:t>
       </w:r>
     </w:p>
     <w:p>
       <w:pPr>
-        <w:pStyle w:val="paragraph"/>
-        <w:numPr>
-          <w:ilvl w:val="0"/>
-          <w:numId w:val="3"/>
-        </w:numPr>
-        <w:spacing w:before="0" w:beforeAutospacing="0" w:after="0" w:afterAutospacing="0"/>
-        <w:ind w:left="360" w:firstLine="0"/>
+        <w:spacing w:after="0" w:line="240" w:lineRule="auto"/>
         <w:textAlignment w:val="baseline"/>
         <w:rPr>
-          <w:rFonts w:ascii="Aptos" w:hAnsi="Aptos" w:cs="Segoe UI"/>
-          <w:sz w:val="22"/>
-          <w:szCs w:val="22"/>
+          <w:rFonts w:ascii="Segoe UI" w:eastAsia="Times New Roman" w:hAnsi="Segoe UI" w:cs="Segoe UI"/>
+          <w:kern w:val="0"/>
+          <w:sz w:val="18"/>
+          <w:szCs w:val="18"/>
+          <w:lang w:val="en-IN" w:eastAsia="en-IN"/>
+          <w14:ligatures w14:val="none"/>
         </w:rPr>
       </w:pPr>
       <w:r>
         <w:rPr>
-          <w:rStyle w:val="normaltextrun"/>
-          <w:rFonts w:ascii="Aptos" w:eastAsiaTheme="majorEastAsia" w:hAnsi="Aptos" w:cs="Segoe UI"/>
-          <w:sz w:val="22"/>
-          <w:szCs w:val="22"/>
-        </w:rPr>
-        <w:t>EBITDA margin reached</w:t>
+          <w:rFonts w:ascii="Arial" w:eastAsia="Times New Roman" w:hAnsi="Arial" w:cs="Arial"/>
+          <w:kern w:val="0"/>
+          <w:sz w:val="24"/>
+          <w:szCs w:val="24"/>
+          <w:lang w:val="en-US" w:eastAsia="en-IN"/>
+          <w14:ligatures w14:val="none"/>
+        </w:rPr>
+        <w:t>Tamil Nadu has always been a land of rich cultural and intellectual heritage.</w:t>
       </w:r>
       <w:r>
         <w:rPr>
-          <w:rStyle w:val="normaltextrun"/>
-          <w:rFonts w:ascii="Arial" w:eastAsiaTheme="majorEastAsia" w:hAnsi="Arial" w:cs="Arial"/>
-          <w:sz w:val="22"/>
-          <w:szCs w:val="22"/>
-        </w:rPr>
-        <w:t> </w:t>
-      </w:r>
-      <w:r>
-        <w:rPr>
-          <w:rStyle w:val="normaltextrun"/>
-          <w:rFonts w:ascii="Aptos" w:eastAsiaTheme="majorEastAsia" w:hAnsi="Aptos" w:cs="Segoe UI"/>
-          <w:b/>
-          <w:bCs/>
-          <w:sz w:val="22"/>
-          <w:szCs w:val="22"/>
-        </w:rPr>
-        <w:t>50.1%</w:t>
-      </w:r>
-      <w:r>
-        <w:rPr>
-          <w:rStyle w:val="normaltextrun"/>
-          <w:rFonts w:ascii="Aptos" w:eastAsiaTheme="majorEastAsia" w:hAnsi="Aptos" w:cs="Segoe UI"/>
-          <w:sz w:val="22"/>
-          <w:szCs w:val="22"/>
-        </w:rPr>
-        <w:t>, boosted by customer growth and operating leverage</w:t>
-      </w:r>
-      <w:r>
-        <w:rPr>
-          <w:rStyle w:val="normaltextrun"/>
-          <w:rFonts w:ascii="Arial" w:eastAsiaTheme="majorEastAsia" w:hAnsi="Arial" w:cs="Arial"/>
-          <w:sz w:val="22"/>
-          <w:szCs w:val="22"/>
-        </w:rPr>
-        <w:t> </w:t>
-      </w:r>
-      <w:r>
-        <w:rPr>
-          <w:rStyle w:val="normaltextrun"/>
-          <w:rFonts w:ascii="Aptos" w:eastAsiaTheme="majorEastAsia" w:hAnsi="Aptos" w:cs="Segoe UI"/>
-          <w:sz w:val="22"/>
-          <w:szCs w:val="22"/>
-        </w:rPr>
-        <w:t> </w:t>
-      </w:r>
-      <w:r>
-        <w:rPr>
-          <w:rStyle w:val="eop"/>
-          <w:rFonts w:ascii="Aptos" w:eastAsiaTheme="majorEastAsia" w:hAnsi="Aptos" w:cs="Segoe UI"/>
-          <w:sz w:val="22"/>
-          <w:szCs w:val="22"/>
+          <w:rFonts w:ascii="Arial" w:eastAsia="Times New Roman" w:hAnsi="Arial" w:cs="Arial"/>
+          <w:kern w:val="0"/>
+          <w:sz w:val="24"/>
+          <w:szCs w:val="24"/>
+          <w:lang w:val="en-IN" w:eastAsia="en-IN"/>
+          <w14:ligatures w14:val="none"/>
         </w:rPr>
         <w:t> </w:t>
       </w:r>
     </w:p>
     <w:p>
       <w:pPr>
-        <w:pStyle w:val="paragraph"/>
-        <w:numPr>
-          <w:ilvl w:val="0"/>
-          <w:numId w:val="4"/>
-        </w:numPr>
-        <w:spacing w:before="0" w:beforeAutospacing="0" w:after="0" w:afterAutospacing="0"/>
-        <w:ind w:left="360" w:firstLine="0"/>
+        <w:spacing w:after="0" w:line="240" w:lineRule="auto"/>
         <w:textAlignment w:val="baseline"/>
         <w:rPr>
-          <w:rFonts w:ascii="Aptos" w:hAnsi="Aptos" w:cs="Segoe UI"/>
-          <w:sz w:val="22"/>
-          <w:szCs w:val="22"/>
-        </w:rPr>
-      </w:pPr>
-      <w:proofErr w:type="spellStart"/>
+          <w:rFonts w:ascii="Segoe UI" w:eastAsia="Times New Roman" w:hAnsi="Segoe UI" w:cs="Segoe UI"/>
+          <w:kern w:val="0"/>
+          <w:sz w:val="18"/>
+          <w:szCs w:val="18"/>
+          <w:lang w:val="en-IN" w:eastAsia="en-IN"/>
+          <w14:ligatures w14:val="none"/>
+        </w:rPr>
+      </w:pPr>
       <w:r>
         <w:rPr>
-          <w:rStyle w:val="normaltextrun"/>
-          <w:rFonts w:ascii="Aptos" w:eastAsiaTheme="majorEastAsia" w:hAnsi="Aptos" w:cs="Segoe UI"/>
-          <w:sz w:val="22"/>
-          <w:szCs w:val="22"/>
-        </w:rPr>
-        <w:t>Jio's</w:t>
-      </w:r>
-      <w:proofErr w:type="spellEnd"/>
-      <w:r>
-        <w:rPr>
-          <w:rStyle w:val="normaltextrun"/>
-          <w:rFonts w:ascii="Aptos" w:eastAsiaTheme="majorEastAsia" w:hAnsi="Aptos" w:cs="Segoe UI"/>
-          <w:sz w:val="22"/>
-          <w:szCs w:val="22"/>
-        </w:rPr>
-        <w:t xml:space="preserve"> network carries nearly 8% of global mobile traffic</w:t>
+          <w:rFonts w:ascii="Arial" w:eastAsia="Times New Roman" w:hAnsi="Arial" w:cs="Arial"/>
+          <w:kern w:val="0"/>
+          <w:sz w:val="24"/>
+          <w:szCs w:val="24"/>
+          <w:lang w:val="en-US" w:eastAsia="en-IN"/>
+          <w14:ligatures w14:val="none"/>
+        </w:rPr>
+        <w:t>In modern times, its richness is enhanced multifold by shining progress in industry, agriculture, and services.</w:t>
       </w:r>
       <w:r>
         <w:rPr>
-          <w:rStyle w:val="normaltextrun"/>
-          <w:rFonts w:ascii="Arial" w:eastAsiaTheme="majorEastAsia" w:hAnsi="Arial" w:cs="Arial"/>
-          <w:sz w:val="22"/>
-          <w:szCs w:val="22"/>
-        </w:rPr>
-        <w:t> </w:t>
-      </w:r>
-      <w:r>
-        <w:rPr>
-          <w:rStyle w:val="normaltextrun"/>
-          <w:rFonts w:ascii="Aptos" w:eastAsiaTheme="majorEastAsia" w:hAnsi="Aptos" w:cs="Segoe UI"/>
-          <w:sz w:val="22"/>
-          <w:szCs w:val="22"/>
-        </w:rPr>
-        <w:t> </w:t>
-      </w:r>
-      <w:r>
-        <w:rPr>
-          <w:rStyle w:val="eop"/>
-          <w:rFonts w:ascii="Aptos" w:eastAsiaTheme="majorEastAsia" w:hAnsi="Aptos" w:cs="Segoe UI"/>
-          <w:sz w:val="22"/>
-          <w:szCs w:val="22"/>
+          <w:rFonts w:ascii="Arial" w:eastAsia="Times New Roman" w:hAnsi="Arial" w:cs="Arial"/>
+          <w:kern w:val="0"/>
+          <w:sz w:val="24"/>
+          <w:szCs w:val="24"/>
+          <w:lang w:val="en-IN" w:eastAsia="en-IN"/>
+          <w14:ligatures w14:val="none"/>
         </w:rPr>
         <w:t> </w:t>
       </w:r>
     </w:p>
     <w:p>
       <w:pPr>
-        <w:pStyle w:val="paragraph"/>
-        <w:numPr>
-          <w:ilvl w:val="0"/>
-          <w:numId w:val="5"/>
-        </w:numPr>
-        <w:spacing w:before="0" w:beforeAutospacing="0" w:after="0" w:afterAutospacing="0"/>
-        <w:ind w:left="360" w:firstLine="0"/>
+        <w:spacing w:after="0" w:line="240" w:lineRule="auto"/>
         <w:textAlignment w:val="baseline"/>
         <w:rPr>
-          <w:rFonts w:ascii="Aptos" w:hAnsi="Aptos" w:cs="Segoe UI"/>
-          <w:sz w:val="22"/>
-          <w:szCs w:val="22"/>
+          <w:rFonts w:ascii="Segoe UI" w:eastAsia="Times New Roman" w:hAnsi="Segoe UI" w:cs="Segoe UI"/>
+          <w:kern w:val="0"/>
+          <w:sz w:val="18"/>
+          <w:szCs w:val="18"/>
+          <w:lang w:val="en-IN" w:eastAsia="en-IN"/>
+          <w14:ligatures w14:val="none"/>
         </w:rPr>
       </w:pPr>
       <w:r>
         <w:rPr>
-          <w:rStyle w:val="normaltextrun"/>
-          <w:rFonts w:ascii="Aptos" w:eastAsiaTheme="majorEastAsia" w:hAnsi="Aptos" w:cs="Segoe UI"/>
-          <w:sz w:val="22"/>
-          <w:szCs w:val="22"/>
-        </w:rPr>
-        <w:t>Current data prices that are one-fourth of the global average</w:t>
+          <w:rFonts w:ascii="Arial" w:eastAsia="Times New Roman" w:hAnsi="Arial" w:cs="Arial"/>
+          <w:kern w:val="0"/>
+          <w:sz w:val="24"/>
+          <w:szCs w:val="24"/>
+          <w:lang w:val="en-US" w:eastAsia="en-IN"/>
+          <w14:ligatures w14:val="none"/>
+        </w:rPr>
+        <w:t>It is also contributing to all-round progress and prosperity of India.</w:t>
       </w:r>
       <w:r>
         <w:rPr>
-          <w:rStyle w:val="normaltextrun"/>
-          <w:rFonts w:ascii="Arial" w:eastAsiaTheme="majorEastAsia" w:hAnsi="Arial" w:cs="Arial"/>
-          <w:sz w:val="22"/>
-          <w:szCs w:val="22"/>
-        </w:rPr>
-        <w:t> </w:t>
-      </w:r>
-      <w:r>
-        <w:rPr>
-          <w:rStyle w:val="normaltextrun"/>
-          <w:rFonts w:ascii="Aptos" w:eastAsiaTheme="majorEastAsia" w:hAnsi="Aptos" w:cs="Segoe UI"/>
-          <w:sz w:val="22"/>
-          <w:szCs w:val="22"/>
-        </w:rPr>
-        <w:t> </w:t>
-      </w:r>
-      <w:r>
-        <w:rPr>
-          <w:rStyle w:val="eop"/>
-          <w:rFonts w:ascii="Aptos" w:eastAsiaTheme="majorEastAsia" w:hAnsi="Aptos" w:cs="Segoe UI"/>
-          <w:sz w:val="22"/>
-          <w:szCs w:val="22"/>
+          <w:rFonts w:ascii="Arial" w:eastAsia="Times New Roman" w:hAnsi="Arial" w:cs="Arial"/>
+          <w:kern w:val="0"/>
+          <w:sz w:val="24"/>
+          <w:szCs w:val="24"/>
+          <w:lang w:val="en-IN" w:eastAsia="en-IN"/>
+          <w14:ligatures w14:val="none"/>
         </w:rPr>
         <w:t> </w:t>
       </w:r>
     </w:p>
     <w:p>
       <w:pPr>
-        <w:pStyle w:val="paragraph"/>
-        <w:numPr>
-          <w:ilvl w:val="0"/>
-          <w:numId w:val="6"/>
-        </w:numPr>
-        <w:spacing w:before="0" w:beforeAutospacing="0" w:after="0" w:afterAutospacing="0"/>
-        <w:ind w:left="360" w:firstLine="0"/>
+        <w:spacing w:after="0" w:line="240" w:lineRule="auto"/>
         <w:textAlignment w:val="baseline"/>
         <w:rPr>
-          <w:rFonts w:ascii="Aptos" w:hAnsi="Aptos" w:cs="Segoe UI"/>
-          <w:sz w:val="22"/>
-          <w:szCs w:val="22"/>
-        </w:rPr>
-      </w:pPr>
-      <w:proofErr w:type="spellStart"/>
+          <w:rFonts w:ascii="Segoe UI" w:eastAsia="Times New Roman" w:hAnsi="Segoe UI" w:cs="Segoe UI"/>
+          <w:kern w:val="0"/>
+          <w:sz w:val="18"/>
+          <w:szCs w:val="18"/>
+          <w:lang w:val="en-IN" w:eastAsia="en-IN"/>
+          <w14:ligatures w14:val="none"/>
+        </w:rPr>
+      </w:pPr>
       <w:r>
         <w:rPr>
-          <w:rStyle w:val="normaltextrun"/>
-          <w:rFonts w:ascii="Aptos" w:eastAsiaTheme="majorEastAsia" w:hAnsi="Aptos" w:cs="Segoe UI"/>
-          <w:sz w:val="22"/>
-          <w:szCs w:val="22"/>
-        </w:rPr>
-        <w:t>Jio</w:t>
-      </w:r>
-      <w:proofErr w:type="spellEnd"/>
-      <w:r>
-        <w:rPr>
-          <w:rStyle w:val="normaltextrun"/>
-          <w:rFonts w:ascii="Aptos" w:eastAsiaTheme="majorEastAsia" w:hAnsi="Aptos" w:cs="Segoe UI"/>
-          <w:sz w:val="22"/>
-          <w:szCs w:val="22"/>
-        </w:rPr>
-        <w:t xml:space="preserve"> is the</w:t>
+          <w:rFonts w:ascii="Arial" w:eastAsia="Times New Roman" w:hAnsi="Arial" w:cs="Arial"/>
+          <w:kern w:val="0"/>
+          <w:sz w:val="24"/>
+          <w:szCs w:val="24"/>
+          <w:lang w:val="en-US" w:eastAsia="en-IN"/>
+          <w14:ligatures w14:val="none"/>
+        </w:rPr>
+        <w:t>Under the leadership of Thiru Stalin, Tamil Nadu has become one of the most business-friendly states in the country.</w:t>
       </w:r>
       <w:r>
         <w:rPr>
-          <w:rStyle w:val="normaltextrun"/>
-          <w:rFonts w:ascii="Arial" w:eastAsiaTheme="majorEastAsia" w:hAnsi="Arial" w:cs="Arial"/>
-          <w:sz w:val="22"/>
-          <w:szCs w:val="22"/>
-        </w:rPr>
-        <w:t> </w:t>
-      </w:r>
-      <w:r>
-        <w:rPr>
-          <w:rStyle w:val="normaltextrun"/>
-          <w:rFonts w:ascii="Aptos" w:eastAsiaTheme="majorEastAsia" w:hAnsi="Aptos" w:cs="Segoe UI"/>
-          <w:sz w:val="22"/>
-          <w:szCs w:val="22"/>
-        </w:rPr>
-        <w:t>world's largest data mobile company </w:t>
-      </w:r>
-      <w:r>
-        <w:rPr>
-          <w:rStyle w:val="eop"/>
-          <w:rFonts w:ascii="Aptos" w:eastAsiaTheme="majorEastAsia" w:hAnsi="Aptos" w:cs="Segoe UI"/>
-          <w:sz w:val="22"/>
-          <w:szCs w:val="22"/>
+          <w:rFonts w:ascii="Arial" w:eastAsia="Times New Roman" w:hAnsi="Arial" w:cs="Arial"/>
+          <w:kern w:val="0"/>
+          <w:sz w:val="24"/>
+          <w:szCs w:val="24"/>
+          <w:lang w:val="en-IN" w:eastAsia="en-IN"/>
+          <w14:ligatures w14:val="none"/>
         </w:rPr>
         <w:t> </w:t>
       </w:r>
     </w:p>
     <w:p>
       <w:pPr>
-        <w:pStyle w:val="paragraph"/>
-        <w:spacing w:before="0" w:beforeAutospacing="0" w:after="0" w:afterAutospacing="0"/>
+        <w:spacing w:after="0" w:line="240" w:lineRule="auto"/>
+        <w:jc w:val="both"/>
         <w:textAlignment w:val="baseline"/>
         <w:rPr>
-          <w:rFonts w:ascii="Segoe UI" w:hAnsi="Segoe UI" w:cs="Segoe UI"/>
+          <w:rFonts w:ascii="Segoe UI" w:eastAsia="Times New Roman" w:hAnsi="Segoe UI" w:cs="Segoe UI"/>
+          <w:kern w:val="0"/>
           <w:sz w:val="18"/>
           <w:szCs w:val="18"/>
+          <w:lang w:val="en-IN" w:eastAsia="en-IN"/>
+          <w14:ligatures w14:val="none"/>
         </w:rPr>
       </w:pPr>
       <w:r>
         <w:rPr>
-          <w:rStyle w:val="normaltextrun"/>
-          <w:rFonts w:ascii="Aptos" w:eastAsiaTheme="majorEastAsia" w:hAnsi="Aptos" w:cs="Segoe UI"/>
-          <w:sz w:val="22"/>
-          <w:szCs w:val="22"/>
-          <w:lang w:val="en-US"/>
-        </w:rPr>
-        <w:t> </w:t>
+          <w:rFonts w:ascii="Arial" w:eastAsia="Times New Roman" w:hAnsi="Arial" w:cs="Arial"/>
+          <w:kern w:val="0"/>
+          <w:sz w:val="24"/>
+          <w:szCs w:val="24"/>
+          <w:lang w:val="en-US" w:eastAsia="en-IN"/>
+          <w14:ligatures w14:val="none"/>
+        </w:rPr>
+        <w:t>Therefore, I have every reason to believe it will soon become a trillion-dollar economy, which is the apt slogan of this summit.</w:t>
       </w:r>
       <w:r>
         <w:rPr>
-          <w:rStyle w:val="eop"/>
-          <w:rFonts w:ascii="Aptos" w:eastAsiaTheme="majorEastAsia" w:hAnsi="Aptos" w:cs="Segoe UI"/>
-          <w:sz w:val="22"/>
-          <w:szCs w:val="22"/>
+          <w:rFonts w:ascii="Arial" w:eastAsia="Times New Roman" w:hAnsi="Arial" w:cs="Arial"/>
+          <w:kern w:val="0"/>
+          <w:sz w:val="24"/>
+          <w:szCs w:val="24"/>
+          <w:lang w:val="en-IN" w:eastAsia="en-IN"/>
+          <w14:ligatures w14:val="none"/>
         </w:rPr>
         <w:t> </w:t>
       </w:r>
     </w:p>
     <w:p>
       <w:pPr>
-        <w:pStyle w:val="paragraph"/>
-        <w:spacing w:before="0" w:beforeAutospacing="0" w:after="0" w:afterAutospacing="0"/>
+        <w:spacing w:after="0" w:line="240" w:lineRule="auto"/>
         <w:textAlignment w:val="baseline"/>
         <w:rPr>
-          <w:rFonts w:ascii="Segoe UI" w:hAnsi="Segoe UI" w:cs="Segoe UI"/>
+          <w:rFonts w:ascii="Segoe UI" w:eastAsia="Times New Roman" w:hAnsi="Segoe UI" w:cs="Segoe UI"/>
+          <w:kern w:val="0"/>
           <w:sz w:val="18"/>
           <w:szCs w:val="18"/>
-        </w:rPr>
-      </w:pPr>
-      <w:proofErr w:type="spellStart"/>
+          <w:lang w:val="en-IN" w:eastAsia="en-IN"/>
+          <w14:ligatures w14:val="none"/>
+        </w:rPr>
+      </w:pPr>
       <w:r>
         <w:rPr>
-          <w:rStyle w:val="normaltextrun"/>
-          <w:rFonts w:ascii="Aptos" w:eastAsiaTheme="majorEastAsia" w:hAnsi="Aptos" w:cs="Segoe UI"/>
+          <w:rFonts w:ascii="Arial" w:eastAsia="Times New Roman" w:hAnsi="Arial" w:cs="Arial"/>
           <w:b/>
           <w:bCs/>
-          <w:sz w:val="22"/>
-          <w:szCs w:val="22"/>
-        </w:rPr>
-        <w:t>Jio</w:t>
+          <w:kern w:val="0"/>
+          <w:sz w:val="24"/>
+          <w:szCs w:val="24"/>
+          <w:lang w:val="en-US" w:eastAsia="en-IN"/>
+          <w14:ligatures w14:val="none"/>
+        </w:rPr>
+        <w:t>Friends,</w:t>
       </w:r>
-      <w:proofErr w:type="spellEnd"/>
       <w:r>
         <w:rPr>
-          <w:rStyle w:val="normaltextrun"/>
-          <w:rFonts w:ascii="Aptos" w:eastAsiaTheme="majorEastAsia" w:hAnsi="Aptos" w:cs="Segoe UI"/>
+          <w:rFonts w:ascii="Arial" w:eastAsia="Times New Roman" w:hAnsi="Arial" w:cs="Arial"/>
+          <w:kern w:val="0"/>
+          <w:sz w:val="24"/>
+          <w:szCs w:val="24"/>
+          <w:lang w:val="en-US" w:eastAsia="en-IN"/>
+          <w14:ligatures w14:val="none"/>
+        </w:rPr>
+        <w:t xml:space="preserve"> </w:t>
+      </w:r>
+      <w:r>
+        <w:rPr>
+          <w:rFonts w:ascii="Arial" w:eastAsia="Times New Roman" w:hAnsi="Arial" w:cs="Arial"/>
           <w:b/>
           <w:bCs/>
-          <w:sz w:val="22"/>
-          <w:szCs w:val="22"/>
-        </w:rPr>
-        <w:t xml:space="preserve"> as a true deep-tech innovator</w:t>
+          <w:kern w:val="0"/>
+          <w:sz w:val="24"/>
+          <w:szCs w:val="24"/>
+          <w:lang w:val="en-US" w:eastAsia="en-IN"/>
+          <w14:ligatures w14:val="none"/>
+        </w:rPr>
+        <w:t>Reliance has proudly partnered in Tamil Nadu’s growth over the years.</w:t>
       </w:r>
       <w:r>
         <w:rPr>
-          <w:rStyle w:val="normaltextrun"/>
-          <w:rFonts w:ascii="Aptos" w:eastAsiaTheme="majorEastAsia" w:hAnsi="Aptos" w:cs="Segoe UI"/>
-          <w:sz w:val="22"/>
-          <w:szCs w:val="22"/>
-          <w:lang w:val="en-US"/>
-        </w:rPr>
-        <w:t> </w:t>
-      </w:r>
-      <w:r>
-        <w:rPr>
-          <w:rStyle w:val="eop"/>
-          <w:rFonts w:ascii="Aptos" w:eastAsiaTheme="majorEastAsia" w:hAnsi="Aptos" w:cs="Segoe UI"/>
-          <w:sz w:val="22"/>
-          <w:szCs w:val="22"/>
+          <w:rFonts w:ascii="Arial" w:eastAsia="Times New Roman" w:hAnsi="Arial" w:cs="Arial"/>
+          <w:kern w:val="0"/>
+          <w:sz w:val="24"/>
+          <w:szCs w:val="24"/>
+          <w:lang w:val="en-IN" w:eastAsia="en-IN"/>
+          <w14:ligatures w14:val="none"/>
         </w:rPr>
         <w:t> </w:t>
       </w:r>
     </w:p>
     <w:p>
       <w:pPr>
-        <w:pStyle w:val="paragraph"/>
-        <w:numPr>
-          <w:ilvl w:val="0"/>
-          <w:numId w:val="7"/>
-        </w:numPr>
-        <w:spacing w:before="0" w:beforeAutospacing="0" w:after="0" w:afterAutospacing="0"/>
-        <w:ind w:left="360" w:firstLine="0"/>
+        <w:spacing w:after="0" w:line="240" w:lineRule="auto"/>
+        <w:jc w:val="both"/>
         <w:textAlignment w:val="baseline"/>
         <w:rPr>
-          <w:rFonts w:ascii="Aptos" w:hAnsi="Aptos" w:cs="Segoe UI"/>
-          <w:sz w:val="22"/>
-          <w:szCs w:val="22"/>
-        </w:rPr>
-      </w:pPr>
-      <w:proofErr w:type="spellStart"/>
+          <w:rFonts w:ascii="Segoe UI" w:eastAsia="Times New Roman" w:hAnsi="Segoe UI" w:cs="Segoe UI"/>
+          <w:kern w:val="0"/>
+          <w:sz w:val="18"/>
+          <w:szCs w:val="18"/>
+          <w:lang w:val="en-IN" w:eastAsia="en-IN"/>
+          <w14:ligatures w14:val="none"/>
+        </w:rPr>
+      </w:pPr>
       <w:r>
         <w:rPr>
-          <w:rStyle w:val="normaltextrun"/>
-          <w:rFonts w:ascii="Aptos" w:eastAsiaTheme="majorEastAsia" w:hAnsi="Aptos" w:cs="Segoe UI"/>
-          <w:b/>
-          <w:bCs/>
-          <w:sz w:val="22"/>
-          <w:szCs w:val="22"/>
-        </w:rPr>
-        <w:t>Jio</w:t>
-      </w:r>
-      <w:proofErr w:type="spellEnd"/>
-      <w:r>
-        <w:rPr>
-          <w:rStyle w:val="normaltextrun"/>
-          <w:rFonts w:ascii="Aptos" w:eastAsiaTheme="majorEastAsia" w:hAnsi="Aptos" w:cs="Segoe UI"/>
-          <w:b/>
-          <w:bCs/>
-          <w:sz w:val="22"/>
-          <w:szCs w:val="22"/>
-        </w:rPr>
-        <w:t xml:space="preserve"> Brain:</w:t>
+          <w:rFonts w:ascii="Arial" w:eastAsia="Times New Roman" w:hAnsi="Arial" w:cs="Arial"/>
+          <w:kern w:val="0"/>
+          <w:sz w:val="24"/>
+          <w:szCs w:val="24"/>
+          <w:lang w:val="en-US" w:eastAsia="en-IN"/>
+          <w14:ligatures w14:val="none"/>
+        </w:rPr>
+        <w:t>We have opened nearly 1,300 retail stores across the state, investing over Rs 25,000 crores.</w:t>
       </w:r>
       <w:r>
         <w:rPr>
-          <w:rStyle w:val="normaltextrun"/>
-          <w:rFonts w:ascii="Aptos" w:eastAsiaTheme="majorEastAsia" w:hAnsi="Aptos" w:cs="Segoe UI"/>
-          <w:sz w:val="22"/>
-          <w:szCs w:val="22"/>
-        </w:rPr>
-        <w:t xml:space="preserve"> A comprehensive set of tools aimed at streamlining AI adoption across the </w:t>
-      </w:r>
-      <w:proofErr w:type="spellStart"/>
-      <w:r>
-        <w:rPr>
-          <w:rStyle w:val="normaltextrun"/>
-          <w:rFonts w:ascii="Aptos" w:eastAsiaTheme="majorEastAsia" w:hAnsi="Aptos" w:cs="Segoe UI"/>
-          <w:sz w:val="22"/>
-          <w:szCs w:val="22"/>
-        </w:rPr>
-        <w:t>Jio</w:t>
-      </w:r>
-      <w:proofErr w:type="spellEnd"/>
-      <w:r>
-        <w:rPr>
-          <w:rStyle w:val="normaltextrun"/>
-          <w:rFonts w:ascii="Aptos" w:eastAsiaTheme="majorEastAsia" w:hAnsi="Aptos" w:cs="Segoe UI"/>
-          <w:sz w:val="22"/>
-          <w:szCs w:val="22"/>
-        </w:rPr>
-        <w:t xml:space="preserve"> network, aimed at facilitating quicker decision-making, more precise predictions, and a deeper understanding of customer needs.</w:t>
-      </w:r>
-      <w:r>
-        <w:rPr>
-          <w:rStyle w:val="normaltextrun"/>
-          <w:rFonts w:ascii="Aptos" w:eastAsiaTheme="majorEastAsia" w:hAnsi="Aptos" w:cs="Segoe UI"/>
-          <w:sz w:val="22"/>
-          <w:szCs w:val="22"/>
-          <w:lang w:val="en-US"/>
-        </w:rPr>
-        <w:t> </w:t>
-      </w:r>
-      <w:r>
-        <w:rPr>
-          <w:rStyle w:val="eop"/>
-          <w:rFonts w:ascii="Aptos" w:eastAsiaTheme="majorEastAsia" w:hAnsi="Aptos" w:cs="Segoe UI"/>
-          <w:sz w:val="22"/>
-          <w:szCs w:val="22"/>
+          <w:rFonts w:ascii="Arial" w:eastAsia="Times New Roman" w:hAnsi="Arial" w:cs="Arial"/>
+          <w:kern w:val="0"/>
+          <w:sz w:val="24"/>
+          <w:szCs w:val="24"/>
+          <w:lang w:val="en-IN" w:eastAsia="en-IN"/>
+          <w14:ligatures w14:val="none"/>
         </w:rPr>
         <w:t> </w:t>
       </w:r>
     </w:p>
     <w:p>
       <w:pPr>
-        <w:pStyle w:val="paragraph"/>
-        <w:numPr>
-          <w:ilvl w:val="0"/>
-          <w:numId w:val="8"/>
-        </w:numPr>
-        <w:spacing w:before="0" w:beforeAutospacing="0" w:after="0" w:afterAutospacing="0"/>
-        <w:ind w:left="360" w:firstLine="0"/>
+        <w:spacing w:after="0" w:line="240" w:lineRule="auto"/>
+        <w:jc w:val="both"/>
         <w:textAlignment w:val="baseline"/>
         <w:rPr>
-          <w:rFonts w:ascii="Aptos" w:hAnsi="Aptos" w:cs="Segoe UI"/>
-          <w:sz w:val="22"/>
-          <w:szCs w:val="22"/>
-        </w:rPr>
-      </w:pPr>
-      <w:proofErr w:type="spellStart"/>
+          <w:rFonts w:ascii="Segoe UI" w:eastAsia="Times New Roman" w:hAnsi="Segoe UI" w:cs="Segoe UI"/>
+          <w:kern w:val="0"/>
+          <w:sz w:val="18"/>
+          <w:szCs w:val="18"/>
+          <w:lang w:val="en-IN" w:eastAsia="en-IN"/>
+          <w14:ligatures w14:val="none"/>
+        </w:rPr>
+      </w:pPr>
       <w:r>
         <w:rPr>
-          <w:rStyle w:val="normaltextrun"/>
-          <w:rFonts w:ascii="Aptos" w:eastAsiaTheme="majorEastAsia" w:hAnsi="Aptos" w:cs="Segoe UI"/>
-          <w:b/>
-          <w:bCs/>
-          <w:sz w:val="22"/>
-          <w:szCs w:val="22"/>
-        </w:rPr>
-        <w:t>Jio</w:t>
-      </w:r>
-      <w:proofErr w:type="spellEnd"/>
-      <w:r>
-        <w:rPr>
-          <w:rStyle w:val="normaltextrun"/>
-          <w:rFonts w:ascii="Aptos" w:eastAsiaTheme="majorEastAsia" w:hAnsi="Aptos" w:cs="Segoe UI"/>
-          <w:b/>
-          <w:bCs/>
-          <w:sz w:val="22"/>
-          <w:szCs w:val="22"/>
-        </w:rPr>
-        <w:t xml:space="preserve"> AI Cloud</w:t>
+          <w:rFonts w:ascii="Arial" w:eastAsia="Times New Roman" w:hAnsi="Arial" w:cs="Arial"/>
+          <w:kern w:val="0"/>
+          <w:sz w:val="24"/>
+          <w:szCs w:val="24"/>
+          <w:lang w:val="en-US" w:eastAsia="en-IN"/>
+          <w14:ligatures w14:val="none"/>
+        </w:rPr>
+        <w:t>Jio has invested over Rs 35,000 crores in Tamil Nadu, bringing the fruits of digital revolution to 35 million subscribers in every town and village in the state.</w:t>
       </w:r>
       <w:r>
         <w:rPr>
-          <w:rStyle w:val="normaltextrun"/>
-          <w:rFonts w:ascii="Aptos" w:eastAsiaTheme="majorEastAsia" w:hAnsi="Aptos" w:cs="Segoe UI"/>
-          <w:sz w:val="22"/>
-          <w:szCs w:val="22"/>
-        </w:rPr>
-        <w:t xml:space="preserve">: To support Reliance’s “AI Everywhere for Everyone” vision using connected intelligence, the </w:t>
-      </w:r>
-      <w:proofErr w:type="spellStart"/>
-      <w:r>
-        <w:rPr>
-          <w:rStyle w:val="normaltextrun"/>
-          <w:rFonts w:ascii="Aptos" w:eastAsiaTheme="majorEastAsia" w:hAnsi="Aptos" w:cs="Segoe UI"/>
-          <w:sz w:val="22"/>
-          <w:szCs w:val="22"/>
-        </w:rPr>
-        <w:t>Jio</w:t>
-      </w:r>
-      <w:proofErr w:type="spellEnd"/>
-      <w:r>
-        <w:rPr>
-          <w:rStyle w:val="normaltextrun"/>
-          <w:rFonts w:ascii="Aptos" w:eastAsiaTheme="majorEastAsia" w:hAnsi="Aptos" w:cs="Segoe UI"/>
-          <w:sz w:val="22"/>
-          <w:szCs w:val="22"/>
-        </w:rPr>
-        <w:t xml:space="preserve"> AI-Cloud Welcome offer was announced.</w:t>
-      </w:r>
-      <w:r>
-        <w:rPr>
-          <w:rStyle w:val="normaltextrun"/>
-          <w:rFonts w:ascii="Aptos" w:eastAsiaTheme="majorEastAsia" w:hAnsi="Aptos" w:cs="Segoe UI"/>
-          <w:sz w:val="22"/>
-          <w:szCs w:val="22"/>
-          <w:lang w:val="en-US"/>
-        </w:rPr>
-        <w:t> </w:t>
-      </w:r>
-      <w:r>
-        <w:rPr>
-          <w:rStyle w:val="eop"/>
-          <w:rFonts w:ascii="Aptos" w:eastAsiaTheme="majorEastAsia" w:hAnsi="Aptos" w:cs="Segoe UI"/>
-          <w:sz w:val="22"/>
-          <w:szCs w:val="22"/>
+          <w:rFonts w:ascii="Arial" w:eastAsia="Times New Roman" w:hAnsi="Arial" w:cs="Arial"/>
+          <w:kern w:val="0"/>
+          <w:sz w:val="24"/>
+          <w:szCs w:val="24"/>
+          <w:lang w:val="en-IN" w:eastAsia="en-IN"/>
+          <w14:ligatures w14:val="none"/>
         </w:rPr>
         <w:t> </w:t>
       </w:r>
     </w:p>
     <w:p>
       <w:pPr>
-        <w:pStyle w:val="paragraph"/>
-        <w:numPr>
-          <w:ilvl w:val="0"/>
-          <w:numId w:val="9"/>
-        </w:numPr>
-        <w:spacing w:before="0" w:beforeAutospacing="0" w:after="0" w:afterAutospacing="0"/>
-        <w:ind w:left="360" w:firstLine="0"/>
+        <w:spacing w:after="0" w:line="240" w:lineRule="auto"/>
         <w:textAlignment w:val="baseline"/>
         <w:rPr>
-          <w:rFonts w:ascii="Aptos" w:hAnsi="Aptos" w:cs="Segoe UI"/>
-          <w:sz w:val="22"/>
-          <w:szCs w:val="22"/>
-        </w:rPr>
-      </w:pPr>
-      <w:proofErr w:type="spellStart"/>
+          <w:rFonts w:ascii="Segoe UI" w:eastAsia="Times New Roman" w:hAnsi="Segoe UI" w:cs="Segoe UI"/>
+          <w:kern w:val="0"/>
+          <w:sz w:val="18"/>
+          <w:szCs w:val="18"/>
+          <w:lang w:val="en-IN" w:eastAsia="en-IN"/>
+          <w14:ligatures w14:val="none"/>
+        </w:rPr>
+      </w:pPr>
       <w:r>
         <w:rPr>
-          <w:rStyle w:val="normaltextrun"/>
-          <w:rFonts w:ascii="Aptos" w:eastAsiaTheme="majorEastAsia" w:hAnsi="Aptos" w:cs="Segoe UI"/>
+          <w:rFonts w:ascii="Arial" w:eastAsia="Times New Roman" w:hAnsi="Arial" w:cs="Arial"/>
+          <w:kern w:val="0"/>
+          <w:sz w:val="24"/>
+          <w:szCs w:val="24"/>
+          <w:lang w:val="en-US" w:eastAsia="en-IN"/>
+          <w14:ligatures w14:val="none"/>
+        </w:rPr>
+        <w:lastRenderedPageBreak/>
+        <w:t xml:space="preserve">In December, </w:t>
+      </w:r>
+      <w:r>
+        <w:rPr>
+          <w:rFonts w:ascii="Arial" w:eastAsia="Times New Roman" w:hAnsi="Arial" w:cs="Arial"/>
           <w:b/>
           <w:bCs/>
-          <w:sz w:val="22"/>
-          <w:szCs w:val="22"/>
-        </w:rPr>
-        <w:t>Jio</w:t>
-      </w:r>
-      <w:proofErr w:type="spellEnd"/>
-      <w:r>
-        <w:rPr>
-          <w:rStyle w:val="normaltextrun"/>
-          <w:rFonts w:ascii="Aptos" w:eastAsiaTheme="majorEastAsia" w:hAnsi="Aptos" w:cs="Segoe UI"/>
-          <w:b/>
-          <w:bCs/>
-          <w:sz w:val="22"/>
-          <w:szCs w:val="22"/>
-        </w:rPr>
-        <w:t xml:space="preserve"> Phone Call AI</w:t>
+          <w:kern w:val="0"/>
+          <w:sz w:val="24"/>
+          <w:szCs w:val="24"/>
+          <w:lang w:val="en-US" w:eastAsia="en-IN"/>
+          <w14:ligatures w14:val="none"/>
+        </w:rPr>
+        <w:t>Jio completed the fastest roll out of 5G, anywhere in the world.</w:t>
       </w:r>
       <w:r>
         <w:rPr>
-          <w:rStyle w:val="normaltextrun"/>
-          <w:rFonts w:ascii="Aptos" w:eastAsiaTheme="majorEastAsia" w:hAnsi="Aptos" w:cs="Segoe UI"/>
-          <w:sz w:val="22"/>
-          <w:szCs w:val="22"/>
-        </w:rPr>
-        <w:t xml:space="preserve">: </w:t>
-      </w:r>
-      <w:proofErr w:type="spellStart"/>
-      <w:r>
-        <w:rPr>
-          <w:rStyle w:val="normaltextrun"/>
-          <w:rFonts w:ascii="Aptos" w:eastAsiaTheme="majorEastAsia" w:hAnsi="Aptos" w:cs="Segoe UI"/>
-          <w:sz w:val="22"/>
-          <w:szCs w:val="22"/>
-        </w:rPr>
-        <w:t>Jio</w:t>
-      </w:r>
-      <w:proofErr w:type="spellEnd"/>
-      <w:r>
-        <w:rPr>
-          <w:rStyle w:val="normaltextrun"/>
-          <w:rFonts w:ascii="Aptos" w:eastAsiaTheme="majorEastAsia" w:hAnsi="Aptos" w:cs="Segoe UI"/>
-          <w:sz w:val="22"/>
-          <w:szCs w:val="22"/>
-        </w:rPr>
-        <w:t xml:space="preserve"> Phone Call AI integrates AI into every phone call. It can record and store calls in </w:t>
-      </w:r>
-      <w:proofErr w:type="spellStart"/>
-      <w:r>
-        <w:rPr>
-          <w:rStyle w:val="normaltextrun"/>
-          <w:rFonts w:ascii="Aptos" w:eastAsiaTheme="majorEastAsia" w:hAnsi="Aptos" w:cs="Segoe UI"/>
-          <w:sz w:val="22"/>
-          <w:szCs w:val="22"/>
-        </w:rPr>
-        <w:t>Jio</w:t>
-      </w:r>
-      <w:proofErr w:type="spellEnd"/>
-      <w:r>
-        <w:rPr>
-          <w:rStyle w:val="normaltextrun"/>
-          <w:rFonts w:ascii="Aptos" w:eastAsiaTheme="majorEastAsia" w:hAnsi="Aptos" w:cs="Segoe UI"/>
-          <w:sz w:val="22"/>
-          <w:szCs w:val="22"/>
-        </w:rPr>
-        <w:t xml:space="preserve"> Cloud and transcribe them from voice to text. The service can also summarise the conversation made over calls and translate them into other languages.</w:t>
-      </w:r>
-      <w:r>
-        <w:rPr>
-          <w:rStyle w:val="normaltextrun"/>
-          <w:rFonts w:ascii="Aptos" w:eastAsiaTheme="majorEastAsia" w:hAnsi="Aptos" w:cs="Segoe UI"/>
-          <w:sz w:val="22"/>
-          <w:szCs w:val="22"/>
-          <w:lang w:val="en-US"/>
-        </w:rPr>
-        <w:t> </w:t>
-      </w:r>
-      <w:r>
-        <w:rPr>
-          <w:rStyle w:val="eop"/>
-          <w:rFonts w:ascii="Aptos" w:eastAsiaTheme="majorEastAsia" w:hAnsi="Aptos" w:cs="Segoe UI"/>
-          <w:sz w:val="22"/>
-          <w:szCs w:val="22"/>
+          <w:rFonts w:ascii="Arial" w:eastAsia="Times New Roman" w:hAnsi="Arial" w:cs="Arial"/>
+          <w:kern w:val="0"/>
+          <w:sz w:val="24"/>
+          <w:szCs w:val="24"/>
+          <w:lang w:val="en-IN" w:eastAsia="en-IN"/>
+          <w14:ligatures w14:val="none"/>
         </w:rPr>
         <w:t> </w:t>
       </w:r>
     </w:p>
     <w:p>
       <w:pPr>
-        <w:pStyle w:val="paragraph"/>
-        <w:spacing w:before="0" w:beforeAutospacing="0" w:after="0" w:afterAutospacing="0"/>
+        <w:spacing w:after="0" w:line="240" w:lineRule="auto"/>
+        <w:jc w:val="both"/>
         <w:textAlignment w:val="baseline"/>
         <w:rPr>
-          <w:rFonts w:ascii="Segoe UI" w:hAnsi="Segoe UI" w:cs="Segoe UI"/>
+          <w:rFonts w:ascii="Segoe UI" w:eastAsia="Times New Roman" w:hAnsi="Segoe UI" w:cs="Segoe UI"/>
+          <w:kern w:val="0"/>
           <w:sz w:val="18"/>
           <w:szCs w:val="18"/>
+          <w:lang w:val="en-IN" w:eastAsia="en-IN"/>
+          <w14:ligatures w14:val="none"/>
         </w:rPr>
       </w:pPr>
       <w:r>
         <w:rPr>
-          <w:rStyle w:val="normaltextrun"/>
-          <w:rFonts w:ascii="Aptos" w:eastAsiaTheme="majorEastAsia" w:hAnsi="Aptos" w:cs="Segoe UI"/>
-          <w:sz w:val="22"/>
-          <w:szCs w:val="22"/>
-        </w:rPr>
-        <w:t> </w:t>
+          <w:rFonts w:ascii="Arial" w:eastAsia="Times New Roman" w:hAnsi="Arial" w:cs="Arial"/>
+          <w:kern w:val="0"/>
+          <w:sz w:val="24"/>
+          <w:szCs w:val="24"/>
+          <w:lang w:val="en-US" w:eastAsia="en-IN"/>
+          <w14:ligatures w14:val="none"/>
+        </w:rPr>
+        <w:t>This will enable Tamil Nadu to reap the benefits of artificial intelligence and other breakthrough fourth industrial revolution technologies, which will further accelerate its economy.</w:t>
       </w:r>
       <w:r>
         <w:rPr>
-          <w:rStyle w:val="eop"/>
-          <w:rFonts w:ascii="Aptos" w:eastAsiaTheme="majorEastAsia" w:hAnsi="Aptos" w:cs="Segoe UI"/>
-          <w:sz w:val="22"/>
-          <w:szCs w:val="22"/>
+          <w:rFonts w:ascii="Arial" w:eastAsia="Times New Roman" w:hAnsi="Arial" w:cs="Arial"/>
+          <w:kern w:val="0"/>
+          <w:sz w:val="24"/>
+          <w:szCs w:val="24"/>
+          <w:lang w:val="en-IN" w:eastAsia="en-IN"/>
+          <w14:ligatures w14:val="none"/>
         </w:rPr>
         <w:t> </w:t>
       </w:r>
     </w:p>
     <w:p>
       <w:pPr>
-        <w:pStyle w:val="paragraph"/>
-        <w:spacing w:before="0" w:beforeAutospacing="0" w:after="0" w:afterAutospacing="0"/>
+        <w:spacing w:after="0" w:line="240" w:lineRule="auto"/>
+        <w:jc w:val="both"/>
         <w:textAlignment w:val="baseline"/>
         <w:rPr>
-          <w:rFonts w:ascii="Segoe UI" w:hAnsi="Segoe UI" w:cs="Segoe UI"/>
+          <w:rFonts w:ascii="Segoe UI" w:eastAsia="Times New Roman" w:hAnsi="Segoe UI" w:cs="Segoe UI"/>
+          <w:kern w:val="0"/>
           <w:sz w:val="18"/>
           <w:szCs w:val="18"/>
-        </w:rPr>
-      </w:pPr>
-      <w:proofErr w:type="spellStart"/>
+          <w:lang w:val="en-IN" w:eastAsia="en-IN"/>
+          <w14:ligatures w14:val="none"/>
+        </w:rPr>
+      </w:pPr>
       <w:r>
         <w:rPr>
-          <w:rStyle w:val="normaltextrun"/>
-          <w:rFonts w:ascii="Aptos" w:eastAsiaTheme="majorEastAsia" w:hAnsi="Aptos" w:cs="Segoe UI"/>
-          <w:b/>
-          <w:bCs/>
-          <w:sz w:val="22"/>
-          <w:szCs w:val="22"/>
-        </w:rPr>
-        <w:t>Jio</w:t>
-      </w:r>
-      <w:proofErr w:type="spellEnd"/>
-      <w:r>
-        <w:rPr>
-          <w:rStyle w:val="normaltextrun"/>
-          <w:rFonts w:ascii="Aptos" w:eastAsiaTheme="majorEastAsia" w:hAnsi="Aptos" w:cs="Segoe UI"/>
-          <w:b/>
-          <w:bCs/>
-          <w:sz w:val="22"/>
-          <w:szCs w:val="22"/>
-        </w:rPr>
-        <w:t xml:space="preserve"> Financial Services</w:t>
+          <w:rFonts w:ascii="Arial" w:eastAsia="Times New Roman" w:hAnsi="Arial" w:cs="Arial"/>
+          <w:kern w:val="0"/>
+          <w:sz w:val="24"/>
+          <w:szCs w:val="24"/>
+          <w:lang w:val="en-US" w:eastAsia="en-IN"/>
+          <w14:ligatures w14:val="none"/>
+        </w:rPr>
+        <w:t>Reliance has partnered with Canada’s Brookfield asset management and US-based Digital Reality to set up a state-of-the-art data centre, that will be opened next week.</w:t>
       </w:r>
       <w:r>
         <w:rPr>
-          <w:rStyle w:val="normaltextrun"/>
-          <w:rFonts w:ascii="Aptos" w:eastAsiaTheme="majorEastAsia" w:hAnsi="Aptos" w:cs="Segoe UI"/>
-          <w:sz w:val="22"/>
-          <w:szCs w:val="22"/>
-        </w:rPr>
-        <w:t> </w:t>
-      </w:r>
-      <w:r>
-        <w:rPr>
-          <w:rStyle w:val="eop"/>
-          <w:rFonts w:ascii="Aptos" w:eastAsiaTheme="majorEastAsia" w:hAnsi="Aptos" w:cs="Segoe UI"/>
-          <w:sz w:val="22"/>
-          <w:szCs w:val="22"/>
+          <w:rFonts w:ascii="Arial" w:eastAsia="Times New Roman" w:hAnsi="Arial" w:cs="Arial"/>
+          <w:kern w:val="0"/>
+          <w:sz w:val="24"/>
+          <w:szCs w:val="24"/>
+          <w:lang w:val="en-IN" w:eastAsia="en-IN"/>
+          <w14:ligatures w14:val="none"/>
         </w:rPr>
         <w:t> </w:t>
       </w:r>
     </w:p>
     <w:p>
       <w:pPr>
-        <w:pStyle w:val="paragraph"/>
-        <w:numPr>
-          <w:ilvl w:val="0"/>
-          <w:numId w:val="10"/>
-        </w:numPr>
-        <w:spacing w:before="0" w:beforeAutospacing="0" w:after="0" w:afterAutospacing="0"/>
-        <w:ind w:left="360" w:firstLine="0"/>
+        <w:spacing w:after="0" w:line="240" w:lineRule="auto"/>
+        <w:jc w:val="both"/>
         <w:textAlignment w:val="baseline"/>
         <w:rPr>
-          <w:rFonts w:ascii="Aptos" w:hAnsi="Aptos" w:cs="Segoe UI"/>
-          <w:sz w:val="22"/>
-          <w:szCs w:val="22"/>
+          <w:rFonts w:ascii="Segoe UI" w:eastAsia="Times New Roman" w:hAnsi="Segoe UI" w:cs="Segoe UI"/>
+          <w:kern w:val="0"/>
+          <w:sz w:val="18"/>
+          <w:szCs w:val="18"/>
+          <w:lang w:val="en-IN" w:eastAsia="en-IN"/>
+          <w14:ligatures w14:val="none"/>
         </w:rPr>
       </w:pPr>
       <w:r>
         <w:rPr>
-          <w:rStyle w:val="normaltextrun"/>
-          <w:rFonts w:ascii="Aptos" w:eastAsiaTheme="majorEastAsia" w:hAnsi="Aptos" w:cs="Segoe UI"/>
-          <w:sz w:val="22"/>
-          <w:szCs w:val="22"/>
-        </w:rPr>
-        <w:t>Since launch, JFS is now worth nearly</w:t>
+          <w:rFonts w:ascii="Arial" w:eastAsia="Times New Roman" w:hAnsi="Arial" w:cs="Arial"/>
+          <w:kern w:val="0"/>
+          <w:sz w:val="24"/>
+          <w:szCs w:val="24"/>
+          <w:lang w:val="en-US" w:eastAsia="en-IN"/>
+          <w14:ligatures w14:val="none"/>
+        </w:rPr>
+        <w:t>Reliance has committed to making new investments in Tamil Nadu in renewable energy and green hydrogen.</w:t>
       </w:r>
       <w:r>
         <w:rPr>
-          <w:rStyle w:val="normaltextrun"/>
-          <w:rFonts w:ascii="Arial" w:eastAsiaTheme="majorEastAsia" w:hAnsi="Arial" w:cs="Arial"/>
-          <w:sz w:val="22"/>
-          <w:szCs w:val="22"/>
-        </w:rPr>
-        <w:t> </w:t>
-      </w:r>
-      <w:r>
-        <w:rPr>
-          <w:rStyle w:val="normaltextrun"/>
-          <w:rFonts w:ascii="Aptos" w:eastAsiaTheme="majorEastAsia" w:hAnsi="Aptos" w:cs="Segoe UI"/>
-          <w:b/>
-          <w:bCs/>
-          <w:sz w:val="22"/>
-          <w:szCs w:val="22"/>
-        </w:rPr>
-        <w:t>₹2.2</w:t>
-      </w:r>
-      <w:r>
-        <w:rPr>
-          <w:rStyle w:val="normaltextrun"/>
-          <w:rFonts w:ascii="Arial" w:eastAsiaTheme="majorEastAsia" w:hAnsi="Arial" w:cs="Arial"/>
-          <w:b/>
-          <w:bCs/>
-          <w:sz w:val="22"/>
-          <w:szCs w:val="22"/>
-        </w:rPr>
-        <w:t> </w:t>
-      </w:r>
-      <w:r>
-        <w:rPr>
-          <w:rStyle w:val="normaltextrun"/>
-          <w:rFonts w:ascii="Aptos" w:eastAsiaTheme="majorEastAsia" w:hAnsi="Aptos" w:cs="Segoe UI"/>
-          <w:b/>
-          <w:bCs/>
-          <w:sz w:val="22"/>
-          <w:szCs w:val="22"/>
-        </w:rPr>
-        <w:t>lakh crore ($26.4 billion)</w:t>
-      </w:r>
-      <w:r>
-        <w:rPr>
-          <w:rStyle w:val="normaltextrun"/>
-          <w:rFonts w:ascii="Arial" w:eastAsiaTheme="majorEastAsia" w:hAnsi="Arial" w:cs="Arial"/>
-          <w:b/>
-          <w:bCs/>
-          <w:sz w:val="22"/>
-          <w:szCs w:val="22"/>
-        </w:rPr>
-        <w:t> </w:t>
-      </w:r>
-      <w:r>
-        <w:rPr>
-          <w:rStyle w:val="normaltextrun"/>
-          <w:rFonts w:ascii="Aptos" w:eastAsiaTheme="majorEastAsia" w:hAnsi="Aptos" w:cs="Segoe UI"/>
-          <w:sz w:val="22"/>
-          <w:szCs w:val="22"/>
-        </w:rPr>
-        <w:t>in market capitalisation.</w:t>
-      </w:r>
-      <w:r>
-        <w:rPr>
-          <w:rStyle w:val="normaltextrun"/>
-          <w:rFonts w:ascii="Aptos" w:eastAsiaTheme="majorEastAsia" w:hAnsi="Aptos" w:cs="Segoe UI"/>
-          <w:b/>
-          <w:bCs/>
-          <w:sz w:val="22"/>
-          <w:szCs w:val="22"/>
-        </w:rPr>
-        <w:t xml:space="preserve"> </w:t>
-      </w:r>
-      <w:r>
-        <w:rPr>
-          <w:rStyle w:val="normaltextrun"/>
-          <w:rFonts w:ascii="Aptos" w:eastAsiaTheme="majorEastAsia" w:hAnsi="Aptos" w:cs="Segoe UI"/>
-          <w:sz w:val="22"/>
-          <w:szCs w:val="22"/>
-        </w:rPr>
-        <w:t> </w:t>
-      </w:r>
-      <w:r>
-        <w:rPr>
-          <w:rStyle w:val="eop"/>
-          <w:rFonts w:ascii="Aptos" w:eastAsiaTheme="majorEastAsia" w:hAnsi="Aptos" w:cs="Segoe UI"/>
-          <w:sz w:val="22"/>
-          <w:szCs w:val="22"/>
+          <w:rFonts w:ascii="Arial" w:eastAsia="Times New Roman" w:hAnsi="Arial" w:cs="Arial"/>
+          <w:kern w:val="0"/>
+          <w:sz w:val="24"/>
+          <w:szCs w:val="24"/>
+          <w:lang w:val="en-IN" w:eastAsia="en-IN"/>
+          <w14:ligatures w14:val="none"/>
         </w:rPr>
         <w:t> </w:t>
       </w:r>
     </w:p>
     <w:p>
       <w:pPr>
-        <w:pStyle w:val="paragraph"/>
-        <w:spacing w:before="0" w:beforeAutospacing="0" w:after="0" w:afterAutospacing="0"/>
+        <w:spacing w:after="0" w:line="240" w:lineRule="auto"/>
+        <w:jc w:val="both"/>
         <w:textAlignment w:val="baseline"/>
         <w:rPr>
-          <w:rFonts w:ascii="Segoe UI" w:hAnsi="Segoe UI" w:cs="Segoe UI"/>
+          <w:rFonts w:ascii="Segoe UI" w:eastAsia="Times New Roman" w:hAnsi="Segoe UI" w:cs="Segoe UI"/>
+          <w:kern w:val="0"/>
           <w:sz w:val="18"/>
           <w:szCs w:val="18"/>
+          <w:lang w:val="en-IN" w:eastAsia="en-IN"/>
+          <w14:ligatures w14:val="none"/>
         </w:rPr>
       </w:pPr>
       <w:r>
         <w:rPr>
-          <w:rStyle w:val="scxw93619674"/>
-          <w:rFonts w:ascii="Aptos" w:eastAsiaTheme="majorEastAsia" w:hAnsi="Aptos" w:cs="Segoe UI"/>
-          <w:sz w:val="22"/>
-          <w:szCs w:val="22"/>
-        </w:rPr>
-        <w:t> </w:t>
+          <w:rFonts w:ascii="Arial" w:eastAsia="Times New Roman" w:hAnsi="Arial" w:cs="Arial"/>
+          <w:kern w:val="0"/>
+          <w:sz w:val="24"/>
+          <w:szCs w:val="24"/>
+          <w:lang w:val="en-US" w:eastAsia="en-IN"/>
+          <w14:ligatures w14:val="none"/>
+        </w:rPr>
+        <w:t>We shall work closely with the state government to promote sustainable development, which is necessary to save Mother Earth from the climate crisis.</w:t>
       </w:r>
       <w:r>
         <w:rPr>
-          <w:rFonts w:ascii="Aptos" w:hAnsi="Aptos" w:cs="Segoe UI"/>
-          <w:sz w:val="22"/>
-          <w:szCs w:val="22"/>
-        </w:rPr>
-        <w:br/>
-      </w:r>
-      <w:r>
-        <w:rPr>
-          <w:rStyle w:val="normaltextrun"/>
-          <w:rFonts w:ascii="Aptos" w:eastAsiaTheme="majorEastAsia" w:hAnsi="Aptos" w:cs="Segoe UI"/>
-          <w:b/>
-          <w:bCs/>
-          <w:sz w:val="22"/>
-          <w:szCs w:val="22"/>
-        </w:rPr>
-        <w:t>Media and Entertainment</w:t>
-      </w:r>
-      <w:r>
-        <w:rPr>
-          <w:rStyle w:val="normaltextrun"/>
-          <w:rFonts w:ascii="Aptos" w:eastAsiaTheme="majorEastAsia" w:hAnsi="Aptos" w:cs="Segoe UI"/>
-          <w:sz w:val="22"/>
-          <w:szCs w:val="22"/>
-          <w:lang w:val="en-US"/>
-        </w:rPr>
-        <w:t> </w:t>
-      </w:r>
-      <w:r>
-        <w:rPr>
-          <w:rStyle w:val="eop"/>
-          <w:rFonts w:ascii="Aptos" w:eastAsiaTheme="majorEastAsia" w:hAnsi="Aptos" w:cs="Segoe UI"/>
-          <w:sz w:val="22"/>
-          <w:szCs w:val="22"/>
+          <w:rFonts w:ascii="Arial" w:eastAsia="Times New Roman" w:hAnsi="Arial" w:cs="Arial"/>
+          <w:kern w:val="0"/>
+          <w:sz w:val="24"/>
+          <w:szCs w:val="24"/>
+          <w:lang w:val="en-IN" w:eastAsia="en-IN"/>
+          <w14:ligatures w14:val="none"/>
         </w:rPr>
         <w:t> </w:t>
       </w:r>
     </w:p>
     <w:p>
       <w:pPr>
-        <w:pStyle w:val="paragraph"/>
-        <w:numPr>
-          <w:ilvl w:val="0"/>
-          <w:numId w:val="11"/>
-        </w:numPr>
-        <w:spacing w:before="0" w:beforeAutospacing="0" w:after="0" w:afterAutospacing="0"/>
-        <w:ind w:left="360" w:firstLine="0"/>
+        <w:spacing w:after="0" w:line="240" w:lineRule="auto"/>
+        <w:jc w:val="both"/>
         <w:textAlignment w:val="baseline"/>
         <w:rPr>
-          <w:rFonts w:ascii="Aptos" w:hAnsi="Aptos" w:cs="Segoe UI"/>
-          <w:sz w:val="22"/>
-          <w:szCs w:val="22"/>
+          <w:rFonts w:ascii="Segoe UI" w:eastAsia="Times New Roman" w:hAnsi="Segoe UI" w:cs="Segoe UI"/>
+          <w:kern w:val="0"/>
+          <w:sz w:val="18"/>
+          <w:szCs w:val="18"/>
+          <w:lang w:val="en-IN" w:eastAsia="en-IN"/>
+          <w14:ligatures w14:val="none"/>
         </w:rPr>
       </w:pPr>
       <w:r>
         <w:rPr>
-          <w:rStyle w:val="normaltextrun"/>
-          <w:rFonts w:ascii="Aptos" w:eastAsiaTheme="majorEastAsia" w:hAnsi="Aptos" w:cs="Segoe UI"/>
-          <w:sz w:val="22"/>
-          <w:szCs w:val="22"/>
-        </w:rPr>
-        <w:t>Revenue at</w:t>
+          <w:rFonts w:ascii="Arial" w:eastAsia="Times New Roman" w:hAnsi="Arial" w:cs="Arial"/>
+          <w:kern w:val="0"/>
+          <w:sz w:val="24"/>
+          <w:szCs w:val="24"/>
+          <w:lang w:val="en-US" w:eastAsia="en-IN"/>
+          <w14:ligatures w14:val="none"/>
+        </w:rPr>
+        <w:t>I am confident that the state government will support our forthcoming initiatives with viable policies.</w:t>
       </w:r>
       <w:r>
         <w:rPr>
-          <w:rStyle w:val="normaltextrun"/>
-          <w:rFonts w:ascii="Arial" w:eastAsiaTheme="majorEastAsia" w:hAnsi="Arial" w:cs="Arial"/>
-          <w:sz w:val="22"/>
-          <w:szCs w:val="22"/>
-        </w:rPr>
-        <w:t> </w:t>
-      </w:r>
-      <w:r>
-        <w:rPr>
-          <w:rStyle w:val="normaltextrun"/>
-          <w:rFonts w:ascii="Aptos" w:eastAsiaTheme="majorEastAsia" w:hAnsi="Aptos" w:cs="Segoe UI"/>
-          <w:b/>
-          <w:bCs/>
-          <w:sz w:val="22"/>
-          <w:szCs w:val="22"/>
-        </w:rPr>
-        <w:t>Rs</w:t>
-      </w:r>
-      <w:r>
-        <w:rPr>
-          <w:rStyle w:val="normaltextrun"/>
-          <w:rFonts w:ascii="Arial" w:eastAsiaTheme="majorEastAsia" w:hAnsi="Arial" w:cs="Arial"/>
-          <w:sz w:val="22"/>
-          <w:szCs w:val="22"/>
-        </w:rPr>
-        <w:t> </w:t>
-      </w:r>
-      <w:r>
-        <w:rPr>
-          <w:rStyle w:val="normaltextrun"/>
-          <w:rFonts w:ascii="Aptos" w:eastAsiaTheme="majorEastAsia" w:hAnsi="Aptos" w:cs="Segoe UI"/>
-          <w:b/>
-          <w:bCs/>
-          <w:sz w:val="22"/>
-          <w:szCs w:val="22"/>
-        </w:rPr>
-        <w:t>10,000 crore (US$1.2 billion)</w:t>
-      </w:r>
-      <w:r>
-        <w:rPr>
-          <w:rStyle w:val="normaltextrun"/>
-          <w:rFonts w:ascii="Aptos" w:eastAsiaTheme="majorEastAsia" w:hAnsi="Aptos" w:cs="Segoe UI"/>
-          <w:sz w:val="22"/>
-          <w:szCs w:val="22"/>
-        </w:rPr>
-        <w:t>, industry-leading growth of</w:t>
-      </w:r>
-      <w:r>
-        <w:rPr>
-          <w:rStyle w:val="normaltextrun"/>
-          <w:rFonts w:ascii="Arial" w:eastAsiaTheme="majorEastAsia" w:hAnsi="Arial" w:cs="Arial"/>
-          <w:sz w:val="22"/>
-          <w:szCs w:val="22"/>
-        </w:rPr>
-        <w:t> </w:t>
-      </w:r>
-      <w:r>
-        <w:rPr>
-          <w:rStyle w:val="normaltextrun"/>
-          <w:rFonts w:ascii="Aptos" w:eastAsiaTheme="majorEastAsia" w:hAnsi="Aptos" w:cs="Segoe UI"/>
-          <w:b/>
-          <w:bCs/>
-          <w:sz w:val="22"/>
-          <w:szCs w:val="22"/>
-        </w:rPr>
-        <w:t>49%</w:t>
-      </w:r>
-      <w:r>
-        <w:rPr>
-          <w:rStyle w:val="normaltextrun"/>
-          <w:rFonts w:ascii="Aptos" w:eastAsiaTheme="majorEastAsia" w:hAnsi="Aptos" w:cs="Segoe UI"/>
-          <w:sz w:val="22"/>
-          <w:szCs w:val="22"/>
-        </w:rPr>
-        <w:t>.</w:t>
-      </w:r>
-      <w:r>
-        <w:rPr>
-          <w:rStyle w:val="normaltextrun"/>
-          <w:rFonts w:ascii="Arial" w:eastAsiaTheme="majorEastAsia" w:hAnsi="Arial" w:cs="Arial"/>
-          <w:sz w:val="22"/>
-          <w:szCs w:val="22"/>
-        </w:rPr>
-        <w:t> </w:t>
-      </w:r>
-      <w:r>
-        <w:rPr>
-          <w:rStyle w:val="normaltextrun"/>
-          <w:rFonts w:ascii="Aptos" w:eastAsiaTheme="majorEastAsia" w:hAnsi="Aptos" w:cs="Segoe UI"/>
-          <w:sz w:val="22"/>
-          <w:szCs w:val="22"/>
-        </w:rPr>
-        <w:t> </w:t>
-      </w:r>
-      <w:r>
-        <w:rPr>
-          <w:rStyle w:val="eop"/>
-          <w:rFonts w:ascii="Aptos" w:eastAsiaTheme="majorEastAsia" w:hAnsi="Aptos" w:cs="Segoe UI"/>
-          <w:sz w:val="22"/>
-          <w:szCs w:val="22"/>
+          <w:rFonts w:ascii="Arial" w:eastAsia="Times New Roman" w:hAnsi="Arial" w:cs="Arial"/>
+          <w:kern w:val="0"/>
+          <w:sz w:val="24"/>
+          <w:szCs w:val="24"/>
+          <w:lang w:val="en-IN" w:eastAsia="en-IN"/>
+          <w14:ligatures w14:val="none"/>
         </w:rPr>
         <w:t> </w:t>
       </w:r>
     </w:p>
     <w:p>
       <w:pPr>
-        <w:pStyle w:val="paragraph"/>
-        <w:numPr>
-          <w:ilvl w:val="0"/>
-          <w:numId w:val="12"/>
-        </w:numPr>
-        <w:spacing w:before="0" w:beforeAutospacing="0" w:after="0" w:afterAutospacing="0"/>
-        <w:ind w:left="360" w:firstLine="0"/>
+        <w:spacing w:after="0" w:line="240" w:lineRule="auto"/>
         <w:textAlignment w:val="baseline"/>
         <w:rPr>
-          <w:rFonts w:ascii="Aptos" w:hAnsi="Aptos" w:cs="Segoe UI"/>
-          <w:sz w:val="22"/>
-          <w:szCs w:val="22"/>
+          <w:rFonts w:ascii="Segoe UI" w:eastAsia="Times New Roman" w:hAnsi="Segoe UI" w:cs="Segoe UI"/>
+          <w:kern w:val="0"/>
+          <w:sz w:val="18"/>
+          <w:szCs w:val="18"/>
+          <w:lang w:val="en-IN" w:eastAsia="en-IN"/>
+          <w14:ligatures w14:val="none"/>
         </w:rPr>
       </w:pPr>
       <w:r>
         <w:rPr>
-          <w:rStyle w:val="normaltextrun"/>
-          <w:rFonts w:ascii="Aptos" w:eastAsiaTheme="majorEastAsia" w:hAnsi="Aptos" w:cs="Segoe UI"/>
-          <w:b/>
-          <w:bCs/>
-          <w:sz w:val="22"/>
-          <w:szCs w:val="22"/>
-        </w:rPr>
-        <w:t>Viacom18,</w:t>
+          <w:rFonts w:ascii="Arial" w:eastAsia="Times New Roman" w:hAnsi="Arial" w:cs="Arial"/>
+          <w:kern w:val="0"/>
+          <w:sz w:val="24"/>
+          <w:szCs w:val="24"/>
+          <w:lang w:val="en-US" w:eastAsia="en-IN"/>
+          <w14:ligatures w14:val="none"/>
+        </w:rPr>
+        <w:t>I wish this summit a glorious success.</w:t>
       </w:r>
       <w:r>
         <w:rPr>
-          <w:rStyle w:val="normaltextrun"/>
-          <w:rFonts w:ascii="Arial" w:eastAsiaTheme="majorEastAsia" w:hAnsi="Arial" w:cs="Arial"/>
-          <w:sz w:val="22"/>
-          <w:szCs w:val="22"/>
-        </w:rPr>
-        <w:t> </w:t>
-      </w:r>
-      <w:r>
-        <w:rPr>
-          <w:rStyle w:val="normaltextrun"/>
-          <w:rFonts w:ascii="Aptos" w:eastAsiaTheme="majorEastAsia" w:hAnsi="Aptos" w:cs="Segoe UI"/>
-          <w:sz w:val="22"/>
-          <w:szCs w:val="22"/>
-        </w:rPr>
-        <w:t>driven by the Sports segment, saw a remarkable growth of</w:t>
-      </w:r>
-      <w:r>
-        <w:rPr>
-          <w:rStyle w:val="normaltextrun"/>
-          <w:rFonts w:ascii="Arial" w:eastAsiaTheme="majorEastAsia" w:hAnsi="Arial" w:cs="Arial"/>
-          <w:sz w:val="22"/>
-          <w:szCs w:val="22"/>
-        </w:rPr>
-        <w:t> </w:t>
-      </w:r>
-      <w:r>
-        <w:rPr>
-          <w:rStyle w:val="normaltextrun"/>
-          <w:rFonts w:ascii="Aptos" w:eastAsiaTheme="majorEastAsia" w:hAnsi="Aptos" w:cs="Segoe UI"/>
-          <w:b/>
-          <w:bCs/>
-          <w:sz w:val="22"/>
-          <w:szCs w:val="22"/>
-        </w:rPr>
-        <w:t>62%</w:t>
-      </w:r>
-      <w:r>
-        <w:rPr>
-          <w:rStyle w:val="normaltextrun"/>
-          <w:rFonts w:ascii="Aptos" w:eastAsiaTheme="majorEastAsia" w:hAnsi="Aptos" w:cs="Segoe UI"/>
-          <w:sz w:val="22"/>
-          <w:szCs w:val="22"/>
-        </w:rPr>
-        <w:t>.</w:t>
-      </w:r>
-      <w:r>
-        <w:rPr>
-          <w:rStyle w:val="normaltextrun"/>
-          <w:rFonts w:ascii="Arial" w:eastAsiaTheme="majorEastAsia" w:hAnsi="Arial" w:cs="Arial"/>
-          <w:sz w:val="22"/>
-          <w:szCs w:val="22"/>
-        </w:rPr>
-        <w:t> </w:t>
-      </w:r>
-      <w:r>
-        <w:rPr>
-          <w:rStyle w:val="normaltextrun"/>
-          <w:rFonts w:ascii="Aptos" w:eastAsiaTheme="majorEastAsia" w:hAnsi="Aptos" w:cs="Segoe UI"/>
-          <w:sz w:val="22"/>
-          <w:szCs w:val="22"/>
-        </w:rPr>
-        <w:t> </w:t>
-      </w:r>
-      <w:r>
-        <w:rPr>
-          <w:rStyle w:val="eop"/>
-          <w:rFonts w:ascii="Aptos" w:eastAsiaTheme="majorEastAsia" w:hAnsi="Aptos" w:cs="Segoe UI"/>
-          <w:sz w:val="22"/>
-          <w:szCs w:val="22"/>
+          <w:rFonts w:ascii="Arial" w:eastAsia="Times New Roman" w:hAnsi="Arial" w:cs="Arial"/>
+          <w:kern w:val="0"/>
+          <w:sz w:val="24"/>
+          <w:szCs w:val="24"/>
+          <w:lang w:val="en-IN" w:eastAsia="en-IN"/>
+          <w14:ligatures w14:val="none"/>
         </w:rPr>
         <w:t> </w:t>
       </w:r>
     </w:p>
     <w:p>
       <w:pPr>
-        <w:pStyle w:val="paragraph"/>
-        <w:numPr>
-          <w:ilvl w:val="0"/>
-          <w:numId w:val="13"/>
-        </w:numPr>
-        <w:spacing w:before="0" w:beforeAutospacing="0" w:after="0" w:afterAutospacing="0"/>
-        <w:ind w:left="360" w:firstLine="0"/>
+        <w:spacing w:after="0" w:line="240" w:lineRule="auto"/>
         <w:textAlignment w:val="baseline"/>
         <w:rPr>
-          <w:rFonts w:ascii="Aptos" w:hAnsi="Aptos" w:cs="Segoe UI"/>
-          <w:sz w:val="22"/>
-          <w:szCs w:val="22"/>
+          <w:rFonts w:ascii="Segoe UI" w:eastAsia="Times New Roman" w:hAnsi="Segoe UI" w:cs="Segoe UI"/>
+          <w:kern w:val="0"/>
+          <w:sz w:val="18"/>
+          <w:szCs w:val="18"/>
+          <w:lang w:val="en-IN" w:eastAsia="en-IN"/>
+          <w14:ligatures w14:val="none"/>
         </w:rPr>
       </w:pPr>
       <w:r>
         <w:rPr>
-          <w:rStyle w:val="normaltextrun"/>
-          <w:rFonts w:ascii="Aptos" w:eastAsiaTheme="majorEastAsia" w:hAnsi="Aptos" w:cs="Segoe UI"/>
-          <w:sz w:val="22"/>
-          <w:szCs w:val="22"/>
-        </w:rPr>
-        <w:t>Second season of IPL on</w:t>
+          <w:rFonts w:ascii="Arial" w:eastAsia="Times New Roman" w:hAnsi="Arial" w:cs="Arial"/>
+          <w:kern w:val="0"/>
+          <w:sz w:val="24"/>
+          <w:szCs w:val="24"/>
+          <w:lang w:val="en-US" w:eastAsia="en-IN"/>
+          <w14:ligatures w14:val="none"/>
+        </w:rPr>
+        <w:t>Thank you.”</w:t>
       </w:r>
       <w:r>
         <w:rPr>
-          <w:rStyle w:val="normaltextrun"/>
-          <w:rFonts w:ascii="Arial" w:eastAsiaTheme="majorEastAsia" w:hAnsi="Arial" w:cs="Arial"/>
-          <w:sz w:val="22"/>
-          <w:szCs w:val="22"/>
-        </w:rPr>
-        <w:t> </w:t>
-      </w:r>
-      <w:proofErr w:type="spellStart"/>
-      <w:r>
-        <w:rPr>
-          <w:rStyle w:val="normaltextrun"/>
-          <w:rFonts w:ascii="Aptos" w:eastAsiaTheme="majorEastAsia" w:hAnsi="Aptos" w:cs="Segoe UI"/>
-          <w:b/>
-          <w:bCs/>
-          <w:sz w:val="22"/>
-          <w:szCs w:val="22"/>
-        </w:rPr>
-        <w:t>JioCinema</w:t>
-      </w:r>
-      <w:proofErr w:type="spellEnd"/>
-      <w:r>
-        <w:rPr>
-          <w:rStyle w:val="normaltextrun"/>
-          <w:rFonts w:ascii="Arial" w:eastAsiaTheme="majorEastAsia" w:hAnsi="Arial" w:cs="Arial"/>
-          <w:sz w:val="22"/>
-          <w:szCs w:val="22"/>
-        </w:rPr>
-        <w:t> </w:t>
-      </w:r>
-      <w:r>
-        <w:rPr>
-          <w:rStyle w:val="normaltextrun"/>
-          <w:rFonts w:ascii="Aptos" w:eastAsiaTheme="majorEastAsia" w:hAnsi="Aptos" w:cs="Segoe UI"/>
-          <w:sz w:val="22"/>
-          <w:szCs w:val="22"/>
-        </w:rPr>
-        <w:t>reached</w:t>
-      </w:r>
-      <w:r>
-        <w:rPr>
-          <w:rStyle w:val="normaltextrun"/>
-          <w:rFonts w:ascii="Arial" w:eastAsiaTheme="majorEastAsia" w:hAnsi="Arial" w:cs="Arial"/>
-          <w:sz w:val="22"/>
-          <w:szCs w:val="22"/>
-        </w:rPr>
-        <w:t> </w:t>
-      </w:r>
-      <w:r>
-        <w:rPr>
-          <w:rStyle w:val="normaltextrun"/>
-          <w:rFonts w:ascii="Aptos" w:eastAsiaTheme="majorEastAsia" w:hAnsi="Aptos" w:cs="Segoe UI"/>
-          <w:b/>
-          <w:bCs/>
-          <w:sz w:val="22"/>
-          <w:szCs w:val="22"/>
-        </w:rPr>
-        <w:t>62 crore Indians</w:t>
-      </w:r>
-      <w:r>
-        <w:rPr>
-          <w:rStyle w:val="normaltextrun"/>
-          <w:rFonts w:ascii="Aptos" w:eastAsiaTheme="majorEastAsia" w:hAnsi="Aptos" w:cs="Segoe UI"/>
-          <w:sz w:val="22"/>
-          <w:szCs w:val="22"/>
-        </w:rPr>
-        <w:t>. Total viewership grew by</w:t>
-      </w:r>
-      <w:r>
-        <w:rPr>
-          <w:rStyle w:val="normaltextrun"/>
-          <w:rFonts w:ascii="Arial" w:eastAsiaTheme="majorEastAsia" w:hAnsi="Arial" w:cs="Arial"/>
-          <w:sz w:val="22"/>
-          <w:szCs w:val="22"/>
-        </w:rPr>
-        <w:t> </w:t>
-      </w:r>
-      <w:r>
-        <w:rPr>
-          <w:rStyle w:val="normaltextrun"/>
-          <w:rFonts w:ascii="Aptos" w:eastAsiaTheme="majorEastAsia" w:hAnsi="Aptos" w:cs="Segoe UI"/>
-          <w:b/>
-          <w:bCs/>
-          <w:sz w:val="22"/>
-          <w:szCs w:val="22"/>
-        </w:rPr>
-        <w:t>50%</w:t>
-      </w:r>
-      <w:r>
-        <w:rPr>
-          <w:rStyle w:val="normaltextrun"/>
-          <w:rFonts w:ascii="Aptos" w:eastAsiaTheme="majorEastAsia" w:hAnsi="Aptos" w:cs="Segoe UI"/>
-          <w:sz w:val="22"/>
-          <w:szCs w:val="22"/>
-        </w:rPr>
-        <w:t>.</w:t>
-      </w:r>
-      <w:r>
-        <w:rPr>
-          <w:rStyle w:val="normaltextrun"/>
-          <w:rFonts w:ascii="Arial" w:eastAsiaTheme="majorEastAsia" w:hAnsi="Arial" w:cs="Arial"/>
-          <w:sz w:val="22"/>
-          <w:szCs w:val="22"/>
-        </w:rPr>
-        <w:t>  </w:t>
-      </w:r>
-      <w:r>
-        <w:rPr>
-          <w:rStyle w:val="normaltextrun"/>
-          <w:rFonts w:ascii="Aptos" w:eastAsiaTheme="majorEastAsia" w:hAnsi="Aptos" w:cs="Segoe UI"/>
-          <w:sz w:val="22"/>
-          <w:szCs w:val="22"/>
-        </w:rPr>
-        <w:t> </w:t>
-      </w:r>
-      <w:r>
-        <w:rPr>
-          <w:rStyle w:val="eop"/>
-          <w:rFonts w:ascii="Aptos" w:eastAsiaTheme="majorEastAsia" w:hAnsi="Aptos" w:cs="Segoe UI"/>
-          <w:sz w:val="22"/>
-          <w:szCs w:val="22"/>
+          <w:rFonts w:ascii="Arial" w:eastAsia="Times New Roman" w:hAnsi="Arial" w:cs="Arial"/>
+          <w:kern w:val="0"/>
+          <w:sz w:val="24"/>
+          <w:szCs w:val="24"/>
+          <w:lang w:val="en-IN" w:eastAsia="en-IN"/>
+          <w14:ligatures w14:val="none"/>
         </w:rPr>
         <w:t> </w:t>
       </w:r>
     </w:p>
     <w:p>
       <w:pPr>
-        <w:pStyle w:val="paragraph"/>
-        <w:numPr>
-          <w:ilvl w:val="0"/>
-          <w:numId w:val="14"/>
-        </w:numPr>
-        <w:spacing w:before="0" w:beforeAutospacing="0" w:after="0" w:afterAutospacing="0"/>
-        <w:ind w:left="360" w:firstLine="0"/>
+        <w:spacing w:after="0" w:line="240" w:lineRule="auto"/>
         <w:textAlignment w:val="baseline"/>
         <w:rPr>
-          <w:rFonts w:ascii="Aptos" w:hAnsi="Aptos" w:cs="Segoe UI"/>
-          <w:sz w:val="22"/>
-          <w:szCs w:val="22"/>
+          <w:rFonts w:ascii="Segoe UI" w:eastAsia="Times New Roman" w:hAnsi="Segoe UI" w:cs="Segoe UI"/>
+          <w:kern w:val="0"/>
+          <w:sz w:val="18"/>
+          <w:szCs w:val="18"/>
+          <w:lang w:val="en-IN" w:eastAsia="en-IN"/>
+          <w14:ligatures w14:val="none"/>
         </w:rPr>
       </w:pPr>
       <w:r>
         <w:rPr>
-          <w:rStyle w:val="normaltextrun"/>
-          <w:rFonts w:ascii="Aptos" w:eastAsiaTheme="majorEastAsia" w:hAnsi="Aptos" w:cs="Segoe UI"/>
-          <w:sz w:val="22"/>
-          <w:szCs w:val="22"/>
-        </w:rPr>
-        <w:t>In just 100 days,</w:t>
-      </w:r>
-      <w:r>
-        <w:rPr>
-          <w:rStyle w:val="normaltextrun"/>
-          <w:rFonts w:ascii="Arial" w:eastAsiaTheme="majorEastAsia" w:hAnsi="Arial" w:cs="Arial"/>
-          <w:sz w:val="22"/>
-          <w:szCs w:val="22"/>
-        </w:rPr>
-        <w:t> </w:t>
-      </w:r>
-      <w:proofErr w:type="spellStart"/>
-      <w:r>
-        <w:rPr>
-          <w:rStyle w:val="normaltextrun"/>
-          <w:rFonts w:ascii="Aptos" w:eastAsiaTheme="majorEastAsia" w:hAnsi="Aptos" w:cs="Segoe UI"/>
-          <w:b/>
-          <w:bCs/>
-          <w:sz w:val="22"/>
-          <w:szCs w:val="22"/>
-        </w:rPr>
-        <w:t>JioCinema</w:t>
-      </w:r>
-      <w:proofErr w:type="spellEnd"/>
-      <w:r>
-        <w:rPr>
-          <w:rStyle w:val="normaltextrun"/>
-          <w:rFonts w:ascii="Arial" w:eastAsiaTheme="majorEastAsia" w:hAnsi="Arial" w:cs="Arial"/>
-          <w:sz w:val="22"/>
-          <w:szCs w:val="22"/>
-        </w:rPr>
-        <w:t> </w:t>
-      </w:r>
-      <w:r>
-        <w:rPr>
-          <w:rStyle w:val="normaltextrun"/>
-          <w:rFonts w:ascii="Aptos" w:eastAsiaTheme="majorEastAsia" w:hAnsi="Aptos" w:cs="Segoe UI"/>
-          <w:sz w:val="22"/>
-          <w:szCs w:val="22"/>
-        </w:rPr>
-        <w:t>crossed</w:t>
-      </w:r>
-      <w:r>
-        <w:rPr>
-          <w:rStyle w:val="normaltextrun"/>
-          <w:rFonts w:ascii="Arial" w:eastAsiaTheme="majorEastAsia" w:hAnsi="Arial" w:cs="Arial"/>
-          <w:sz w:val="22"/>
-          <w:szCs w:val="22"/>
-        </w:rPr>
-        <w:t> </w:t>
-      </w:r>
-      <w:r>
-        <w:rPr>
-          <w:rStyle w:val="normaltextrun"/>
-          <w:rFonts w:ascii="Aptos" w:eastAsiaTheme="majorEastAsia" w:hAnsi="Aptos" w:cs="Segoe UI"/>
-          <w:b/>
-          <w:bCs/>
-          <w:sz w:val="22"/>
-          <w:szCs w:val="22"/>
-        </w:rPr>
-        <w:t>15 million paying subscribers</w:t>
-      </w:r>
-      <w:r>
-        <w:rPr>
-          <w:rStyle w:val="normaltextrun"/>
-          <w:rFonts w:ascii="Aptos" w:eastAsiaTheme="majorEastAsia" w:hAnsi="Aptos" w:cs="Segoe UI"/>
-          <w:sz w:val="22"/>
-          <w:szCs w:val="22"/>
-        </w:rPr>
-        <w:t>.</w:t>
-      </w:r>
-      <w:r>
-        <w:rPr>
-          <w:rStyle w:val="normaltextrun"/>
-          <w:rFonts w:ascii="Arial" w:eastAsiaTheme="majorEastAsia" w:hAnsi="Arial" w:cs="Arial"/>
-          <w:sz w:val="22"/>
-          <w:szCs w:val="22"/>
-        </w:rPr>
-        <w:t> </w:t>
-      </w:r>
-      <w:r>
-        <w:rPr>
-          <w:rStyle w:val="normaltextrun"/>
-          <w:rFonts w:ascii="Aptos" w:eastAsiaTheme="majorEastAsia" w:hAnsi="Aptos" w:cs="Segoe UI"/>
-          <w:sz w:val="22"/>
-          <w:szCs w:val="22"/>
-        </w:rPr>
-        <w:t> </w:t>
-      </w:r>
-      <w:r>
-        <w:rPr>
-          <w:rStyle w:val="eop"/>
-          <w:rFonts w:ascii="Aptos" w:eastAsiaTheme="majorEastAsia" w:hAnsi="Aptos" w:cs="Segoe UI"/>
-          <w:sz w:val="22"/>
-          <w:szCs w:val="22"/>
+          <w:rFonts w:ascii="Arial" w:eastAsia="Times New Roman" w:hAnsi="Arial" w:cs="Arial"/>
+          <w:kern w:val="0"/>
+          <w:sz w:val="24"/>
+          <w:szCs w:val="24"/>
+          <w:lang w:val="en-IN" w:eastAsia="en-IN"/>
+          <w14:ligatures w14:val="none"/>
         </w:rPr>
         <w:t> </w:t>
       </w:r>
     </w:p>
     <w:p>
       <w:pPr>
-        <w:pStyle w:val="paragraph"/>
-        <w:numPr>
-          <w:ilvl w:val="0"/>
-          <w:numId w:val="15"/>
-        </w:numPr>
-        <w:spacing w:before="0" w:beforeAutospacing="0" w:after="0" w:afterAutospacing="0"/>
-        <w:ind w:left="360" w:firstLine="0"/>
+        <w:spacing w:after="0" w:line="240" w:lineRule="auto"/>
         <w:textAlignment w:val="baseline"/>
         <w:rPr>
-          <w:rFonts w:ascii="Aptos" w:hAnsi="Aptos" w:cs="Segoe UI"/>
-          <w:sz w:val="22"/>
-          <w:szCs w:val="22"/>
-        </w:rPr>
-      </w:pPr>
-      <w:proofErr w:type="spellStart"/>
-      <w:r>
-        <w:rPr>
-          <w:rStyle w:val="normaltextrun"/>
-          <w:rFonts w:ascii="Aptos" w:eastAsiaTheme="majorEastAsia" w:hAnsi="Aptos" w:cs="Segoe UI"/>
-          <w:b/>
-          <w:bCs/>
-          <w:sz w:val="22"/>
-          <w:szCs w:val="22"/>
-        </w:rPr>
-        <w:t>Colors</w:t>
-      </w:r>
-      <w:proofErr w:type="spellEnd"/>
-      <w:r>
-        <w:rPr>
-          <w:rStyle w:val="normaltextrun"/>
-          <w:rFonts w:ascii="Arial" w:eastAsiaTheme="majorEastAsia" w:hAnsi="Arial" w:cs="Arial"/>
-          <w:sz w:val="22"/>
-          <w:szCs w:val="22"/>
-        </w:rPr>
-        <w:t> </w:t>
-      </w:r>
-      <w:r>
-        <w:rPr>
-          <w:rStyle w:val="normaltextrun"/>
-          <w:rFonts w:ascii="Aptos" w:eastAsiaTheme="majorEastAsia" w:hAnsi="Aptos" w:cs="Segoe UI"/>
-          <w:sz w:val="22"/>
-          <w:szCs w:val="22"/>
-        </w:rPr>
-        <w:t>reached its highest market share in 12 years. It climbed to the</w:t>
-      </w:r>
-      <w:r>
-        <w:rPr>
-          <w:rStyle w:val="normaltextrun"/>
-          <w:rFonts w:ascii="Arial" w:eastAsiaTheme="majorEastAsia" w:hAnsi="Arial" w:cs="Arial"/>
-          <w:sz w:val="22"/>
-          <w:szCs w:val="22"/>
-        </w:rPr>
-        <w:t> </w:t>
-      </w:r>
-      <w:r>
-        <w:rPr>
-          <w:rStyle w:val="normaltextrun"/>
-          <w:rFonts w:ascii="Aptos" w:eastAsiaTheme="majorEastAsia" w:hAnsi="Aptos" w:cs="Segoe UI"/>
-          <w:b/>
-          <w:bCs/>
-          <w:sz w:val="22"/>
-          <w:szCs w:val="22"/>
-        </w:rPr>
-        <w:t>Number 1 position</w:t>
-      </w:r>
-      <w:r>
-        <w:rPr>
-          <w:rStyle w:val="normaltextrun"/>
-          <w:rFonts w:ascii="Arial" w:eastAsiaTheme="majorEastAsia" w:hAnsi="Arial" w:cs="Arial"/>
-          <w:b/>
-          <w:bCs/>
-          <w:sz w:val="22"/>
-          <w:szCs w:val="22"/>
-        </w:rPr>
-        <w:t> </w:t>
-      </w:r>
-      <w:r>
-        <w:rPr>
-          <w:rStyle w:val="normaltextrun"/>
-          <w:rFonts w:ascii="Aptos" w:eastAsiaTheme="majorEastAsia" w:hAnsi="Aptos" w:cs="Segoe UI"/>
-          <w:sz w:val="22"/>
-          <w:szCs w:val="22"/>
-        </w:rPr>
-        <w:t>last year.</w:t>
-      </w:r>
-      <w:r>
-        <w:rPr>
-          <w:rStyle w:val="normaltextrun"/>
-          <w:rFonts w:ascii="Arial" w:eastAsiaTheme="majorEastAsia" w:hAnsi="Arial" w:cs="Arial"/>
-          <w:sz w:val="22"/>
-          <w:szCs w:val="22"/>
-        </w:rPr>
-        <w:t> </w:t>
-      </w:r>
-      <w:r>
-        <w:rPr>
-          <w:rStyle w:val="normaltextrun"/>
-          <w:rFonts w:ascii="Aptos" w:eastAsiaTheme="majorEastAsia" w:hAnsi="Aptos" w:cs="Segoe UI"/>
-          <w:b/>
-          <w:bCs/>
-          <w:sz w:val="22"/>
-          <w:szCs w:val="22"/>
-        </w:rPr>
-        <w:t xml:space="preserve"> </w:t>
-      </w:r>
-      <w:r>
-        <w:rPr>
-          <w:rStyle w:val="normaltextrun"/>
-          <w:rFonts w:ascii="Aptos" w:eastAsiaTheme="majorEastAsia" w:hAnsi="Aptos" w:cs="Segoe UI"/>
-          <w:sz w:val="22"/>
-          <w:szCs w:val="22"/>
-        </w:rPr>
-        <w:t> </w:t>
-      </w:r>
-      <w:r>
-        <w:rPr>
-          <w:rStyle w:val="eop"/>
-          <w:rFonts w:ascii="Aptos" w:eastAsiaTheme="majorEastAsia" w:hAnsi="Aptos" w:cs="Segoe UI"/>
-          <w:sz w:val="22"/>
-          <w:szCs w:val="22"/>
-        </w:rPr>
-        <w:t> </w:t>
-      </w:r>
-    </w:p>
-    <w:p>
-      <w:pPr>
-        <w:pStyle w:val="paragraph"/>
-        <w:spacing w:before="0" w:beforeAutospacing="0" w:after="0" w:afterAutospacing="0"/>
-        <w:textAlignment w:val="baseline"/>
-        <w:rPr>
-          <w:rFonts w:ascii="Segoe UI" w:hAnsi="Segoe UI" w:cs="Segoe UI"/>
+          <w:rFonts w:ascii="Segoe UI" w:eastAsia="Times New Roman" w:hAnsi="Segoe UI" w:cs="Segoe UI"/>
+          <w:kern w:val="0"/>
           <w:sz w:val="18"/>
           <w:szCs w:val="18"/>
+          <w:lang w:val="en-IN" w:eastAsia="en-IN"/>
+          <w14:ligatures w14:val="none"/>
         </w:rPr>
       </w:pPr>
       <w:r>
         <w:rPr>
-          <w:rStyle w:val="normaltextrun"/>
-          <w:rFonts w:ascii="Aptos" w:eastAsiaTheme="majorEastAsia" w:hAnsi="Aptos" w:cs="Segoe UI"/>
-          <w:sz w:val="22"/>
-          <w:szCs w:val="22"/>
-          <w:lang w:val="en-US"/>
-        </w:rPr>
-        <w:t> </w:t>
-      </w:r>
-      <w:r>
-        <w:rPr>
-          <w:rStyle w:val="scxw93619674"/>
-          <w:rFonts w:ascii="Aptos" w:eastAsiaTheme="majorEastAsia" w:hAnsi="Aptos" w:cs="Segoe UI"/>
-          <w:sz w:val="22"/>
-          <w:szCs w:val="22"/>
-        </w:rPr>
-        <w:t> </w:t>
-      </w:r>
-      <w:r>
-        <w:rPr>
-          <w:rFonts w:ascii="Aptos" w:hAnsi="Aptos" w:cs="Segoe UI"/>
-          <w:sz w:val="22"/>
-          <w:szCs w:val="22"/>
-        </w:rPr>
-        <w:br/>
-      </w:r>
-      <w:r>
-        <w:rPr>
-          <w:rStyle w:val="normaltextrun"/>
-          <w:rFonts w:ascii="Aptos" w:eastAsiaTheme="majorEastAsia" w:hAnsi="Aptos" w:cs="Segoe UI"/>
-          <w:b/>
-          <w:bCs/>
-          <w:sz w:val="22"/>
-          <w:szCs w:val="22"/>
-        </w:rPr>
-        <w:t>Reliance Retail</w:t>
-      </w:r>
-      <w:r>
-        <w:rPr>
-          <w:rStyle w:val="normaltextrun"/>
-          <w:rFonts w:ascii="Aptos" w:eastAsiaTheme="majorEastAsia" w:hAnsi="Aptos" w:cs="Segoe UI"/>
-          <w:sz w:val="22"/>
-          <w:szCs w:val="22"/>
-          <w:lang w:val="en-US"/>
-        </w:rPr>
-        <w:t> </w:t>
-      </w:r>
-      <w:r>
-        <w:rPr>
-          <w:rStyle w:val="eop"/>
-          <w:rFonts w:ascii="Aptos" w:eastAsiaTheme="majorEastAsia" w:hAnsi="Aptos" w:cs="Segoe UI"/>
-          <w:sz w:val="22"/>
-          <w:szCs w:val="22"/>
-        </w:rPr>
-        <w:t> </w:t>
-      </w:r>
-    </w:p>
-    <w:p>
-      <w:pPr>
-        <w:pStyle w:val="paragraph"/>
-        <w:numPr>
-          <w:ilvl w:val="0"/>
-          <w:numId w:val="16"/>
-        </w:numPr>
-        <w:spacing w:before="0" w:beforeAutospacing="0" w:after="0" w:afterAutospacing="0"/>
-        <w:ind w:left="360" w:firstLine="0"/>
-        <w:textAlignment w:val="baseline"/>
-        <w:rPr>
-          <w:rFonts w:ascii="Aptos" w:hAnsi="Aptos" w:cs="Segoe UI"/>
-          <w:sz w:val="22"/>
-          <w:szCs w:val="22"/>
-        </w:rPr>
-      </w:pPr>
-      <w:r>
-        <w:rPr>
-          <w:rStyle w:val="normaltextrun"/>
-          <w:rFonts w:ascii="Aptos" w:eastAsiaTheme="majorEastAsia" w:hAnsi="Aptos" w:cs="Segoe UI"/>
-          <w:sz w:val="22"/>
-          <w:szCs w:val="22"/>
-        </w:rPr>
-        <w:t xml:space="preserve">Among the </w:t>
-      </w:r>
-      <w:r>
-        <w:rPr>
-          <w:rStyle w:val="normaltextrun"/>
-          <w:rFonts w:ascii="Aptos" w:eastAsiaTheme="majorEastAsia" w:hAnsi="Aptos" w:cs="Segoe UI"/>
-          <w:b/>
-          <w:bCs/>
-          <w:sz w:val="22"/>
-          <w:szCs w:val="22"/>
-        </w:rPr>
-        <w:t>top 10 global retailers by market cap</w:t>
-      </w:r>
-      <w:r>
-        <w:rPr>
-          <w:rStyle w:val="normaltextrun"/>
-          <w:rFonts w:ascii="Aptos" w:eastAsiaTheme="majorEastAsia" w:hAnsi="Aptos" w:cs="Segoe UI"/>
-          <w:sz w:val="22"/>
-          <w:szCs w:val="22"/>
-        </w:rPr>
-        <w:t xml:space="preserve"> and among </w:t>
-      </w:r>
-      <w:r>
-        <w:rPr>
-          <w:rStyle w:val="normaltextrun"/>
-          <w:rFonts w:ascii="Aptos" w:eastAsiaTheme="majorEastAsia" w:hAnsi="Aptos" w:cs="Segoe UI"/>
-          <w:b/>
-          <w:bCs/>
-          <w:sz w:val="22"/>
-          <w:szCs w:val="22"/>
-        </w:rPr>
-        <w:t>top 30 by revenues</w:t>
-      </w:r>
-      <w:r>
-        <w:rPr>
-          <w:rStyle w:val="normaltextrun"/>
-          <w:rFonts w:ascii="Aptos" w:eastAsiaTheme="majorEastAsia" w:hAnsi="Aptos" w:cs="Segoe UI"/>
-          <w:sz w:val="22"/>
-          <w:szCs w:val="22"/>
-        </w:rPr>
-        <w:t> </w:t>
-      </w:r>
-      <w:r>
-        <w:rPr>
-          <w:rStyle w:val="eop"/>
-          <w:rFonts w:ascii="Aptos" w:eastAsiaTheme="majorEastAsia" w:hAnsi="Aptos" w:cs="Segoe UI"/>
-          <w:sz w:val="22"/>
-          <w:szCs w:val="22"/>
-        </w:rPr>
-        <w:t> </w:t>
-      </w:r>
-    </w:p>
-    <w:p>
-      <w:pPr>
-        <w:pStyle w:val="paragraph"/>
-        <w:numPr>
-          <w:ilvl w:val="0"/>
-          <w:numId w:val="17"/>
-        </w:numPr>
-        <w:spacing w:before="0" w:beforeAutospacing="0" w:after="0" w:afterAutospacing="0"/>
-        <w:ind w:left="360" w:firstLine="0"/>
-        <w:textAlignment w:val="baseline"/>
-        <w:rPr>
-          <w:rFonts w:ascii="Aptos" w:hAnsi="Aptos" w:cs="Segoe UI"/>
-          <w:sz w:val="22"/>
-          <w:szCs w:val="22"/>
-        </w:rPr>
-      </w:pPr>
-      <w:r>
-        <w:rPr>
-          <w:rStyle w:val="normaltextrun"/>
-          <w:rFonts w:ascii="Aptos" w:eastAsiaTheme="majorEastAsia" w:hAnsi="Aptos" w:cs="Segoe UI"/>
-          <w:sz w:val="22"/>
-          <w:szCs w:val="22"/>
-        </w:rPr>
-        <w:t>Registered customer base of 300 million+  </w:t>
-      </w:r>
-      <w:r>
-        <w:rPr>
-          <w:rStyle w:val="eop"/>
-          <w:rFonts w:ascii="Aptos" w:eastAsiaTheme="majorEastAsia" w:hAnsi="Aptos" w:cs="Segoe UI"/>
-          <w:sz w:val="22"/>
-          <w:szCs w:val="22"/>
-        </w:rPr>
-        <w:t> </w:t>
-      </w:r>
-    </w:p>
-    <w:p>
-      <w:pPr>
-        <w:pStyle w:val="paragraph"/>
-        <w:numPr>
-          <w:ilvl w:val="0"/>
-          <w:numId w:val="18"/>
-        </w:numPr>
-        <w:spacing w:before="0" w:beforeAutospacing="0" w:after="0" w:afterAutospacing="0"/>
-        <w:ind w:left="360" w:firstLine="0"/>
-        <w:textAlignment w:val="baseline"/>
-        <w:rPr>
-          <w:rFonts w:ascii="Aptos" w:hAnsi="Aptos" w:cs="Segoe UI"/>
-          <w:sz w:val="22"/>
-          <w:szCs w:val="22"/>
-        </w:rPr>
-      </w:pPr>
-      <w:r>
-        <w:rPr>
-          <w:rStyle w:val="normaltextrun"/>
-          <w:rFonts w:ascii="Aptos" w:eastAsiaTheme="majorEastAsia" w:hAnsi="Aptos" w:cs="Segoe UI"/>
-          <w:sz w:val="22"/>
-          <w:szCs w:val="22"/>
-        </w:rPr>
-        <w:lastRenderedPageBreak/>
-        <w:t xml:space="preserve">~19,000 stores, 80 million </w:t>
-      </w:r>
-      <w:proofErr w:type="spellStart"/>
-      <w:r>
-        <w:rPr>
-          <w:rStyle w:val="normaltextrun"/>
-          <w:rFonts w:ascii="Aptos" w:eastAsiaTheme="majorEastAsia" w:hAnsi="Aptos" w:cs="Segoe UI"/>
-          <w:sz w:val="22"/>
-          <w:szCs w:val="22"/>
-        </w:rPr>
-        <w:t>sq.ft</w:t>
-      </w:r>
-      <w:proofErr w:type="spellEnd"/>
-      <w:r>
-        <w:rPr>
-          <w:rStyle w:val="normaltextrun"/>
-          <w:rFonts w:ascii="Aptos" w:eastAsiaTheme="majorEastAsia" w:hAnsi="Aptos" w:cs="Segoe UI"/>
-          <w:sz w:val="22"/>
-          <w:szCs w:val="22"/>
-        </w:rPr>
-        <w:t>., reach across 7,000+ cities</w:t>
-      </w:r>
-      <w:r>
-        <w:rPr>
-          <w:rStyle w:val="normaltextrun"/>
-          <w:rFonts w:ascii="Aptos" w:eastAsiaTheme="majorEastAsia" w:hAnsi="Aptos" w:cs="Segoe UI"/>
-          <w:sz w:val="22"/>
-          <w:szCs w:val="22"/>
-          <w:lang w:val="en-US"/>
-        </w:rPr>
-        <w:t> </w:t>
-      </w:r>
-      <w:r>
-        <w:rPr>
-          <w:rStyle w:val="eop"/>
-          <w:rFonts w:ascii="Aptos" w:eastAsiaTheme="majorEastAsia" w:hAnsi="Aptos" w:cs="Segoe UI"/>
-          <w:sz w:val="22"/>
-          <w:szCs w:val="22"/>
-        </w:rPr>
-        <w:t> </w:t>
-      </w:r>
-    </w:p>
-    <w:p>
-      <w:pPr>
-        <w:pStyle w:val="paragraph"/>
-        <w:numPr>
-          <w:ilvl w:val="0"/>
-          <w:numId w:val="19"/>
-        </w:numPr>
-        <w:spacing w:before="0" w:beforeAutospacing="0" w:after="0" w:afterAutospacing="0"/>
-        <w:ind w:left="360" w:firstLine="0"/>
-        <w:textAlignment w:val="baseline"/>
-        <w:rPr>
-          <w:rFonts w:ascii="Aptos" w:hAnsi="Aptos" w:cs="Segoe UI"/>
-          <w:sz w:val="22"/>
-          <w:szCs w:val="22"/>
-        </w:rPr>
-      </w:pPr>
-      <w:r>
-        <w:rPr>
-          <w:rStyle w:val="normaltextrun"/>
-          <w:rFonts w:ascii="Aptos" w:eastAsiaTheme="majorEastAsia" w:hAnsi="Aptos" w:cs="Segoe UI"/>
-          <w:sz w:val="22"/>
-          <w:szCs w:val="22"/>
-        </w:rPr>
-        <w:t>Digital platforms across consumption baskets</w:t>
-      </w:r>
-      <w:r>
-        <w:rPr>
-          <w:rStyle w:val="normaltextrun"/>
-          <w:rFonts w:ascii="Aptos" w:eastAsiaTheme="majorEastAsia" w:hAnsi="Aptos" w:cs="Segoe UI"/>
-          <w:sz w:val="22"/>
-          <w:szCs w:val="22"/>
-          <w:lang w:val="en-US"/>
-        </w:rPr>
-        <w:t> </w:t>
-      </w:r>
-      <w:r>
-        <w:rPr>
-          <w:rStyle w:val="eop"/>
-          <w:rFonts w:ascii="Aptos" w:eastAsiaTheme="majorEastAsia" w:hAnsi="Aptos" w:cs="Segoe UI"/>
-          <w:sz w:val="22"/>
-          <w:szCs w:val="22"/>
-        </w:rPr>
-        <w:t> </w:t>
-      </w:r>
-    </w:p>
-    <w:p>
-      <w:pPr>
-        <w:pStyle w:val="paragraph"/>
-        <w:numPr>
-          <w:ilvl w:val="0"/>
-          <w:numId w:val="20"/>
-        </w:numPr>
-        <w:spacing w:before="0" w:beforeAutospacing="0" w:after="0" w:afterAutospacing="0"/>
-        <w:ind w:left="360" w:firstLine="0"/>
-        <w:textAlignment w:val="baseline"/>
-        <w:rPr>
-          <w:rFonts w:ascii="Aptos" w:hAnsi="Aptos" w:cs="Segoe UI"/>
-          <w:sz w:val="22"/>
-          <w:szCs w:val="22"/>
-        </w:rPr>
-      </w:pPr>
-      <w:r>
-        <w:rPr>
-          <w:rStyle w:val="normaltextrun"/>
-          <w:rFonts w:ascii="Aptos" w:eastAsiaTheme="majorEastAsia" w:hAnsi="Aptos" w:cs="Segoe UI"/>
-          <w:sz w:val="22"/>
-          <w:szCs w:val="22"/>
-        </w:rPr>
-        <w:t xml:space="preserve">Merchant partnership at </w:t>
-      </w:r>
-      <w:r>
-        <w:rPr>
-          <w:rStyle w:val="normaltextrun"/>
-          <w:rFonts w:ascii="Aptos" w:eastAsiaTheme="majorEastAsia" w:hAnsi="Aptos" w:cs="Segoe UI"/>
-          <w:b/>
-          <w:bCs/>
-          <w:sz w:val="22"/>
-          <w:szCs w:val="22"/>
-        </w:rPr>
-        <w:t xml:space="preserve">4 million+ </w:t>
-      </w:r>
-      <w:r>
-        <w:rPr>
-          <w:rStyle w:val="normaltextrun"/>
-          <w:rFonts w:ascii="Aptos" w:eastAsiaTheme="majorEastAsia" w:hAnsi="Aptos" w:cs="Segoe UI"/>
-          <w:sz w:val="22"/>
-          <w:szCs w:val="22"/>
-        </w:rPr>
-        <w:t> </w:t>
-      </w:r>
-      <w:r>
-        <w:rPr>
-          <w:rStyle w:val="eop"/>
-          <w:rFonts w:ascii="Aptos" w:eastAsiaTheme="majorEastAsia" w:hAnsi="Aptos" w:cs="Segoe UI"/>
-          <w:sz w:val="22"/>
-          <w:szCs w:val="22"/>
-        </w:rPr>
-        <w:t> </w:t>
-      </w:r>
-    </w:p>
-    <w:p>
-      <w:pPr>
-        <w:pStyle w:val="paragraph"/>
-        <w:spacing w:before="0" w:beforeAutospacing="0" w:after="0" w:afterAutospacing="0"/>
-        <w:textAlignment w:val="baseline"/>
-        <w:rPr>
-          <w:rFonts w:ascii="Segoe UI" w:hAnsi="Segoe UI" w:cs="Segoe UI"/>
-          <w:sz w:val="18"/>
-          <w:szCs w:val="18"/>
-        </w:rPr>
-      </w:pPr>
-      <w:r>
-        <w:rPr>
-          <w:rStyle w:val="normaltextrun"/>
-          <w:rFonts w:ascii="Aptos" w:eastAsiaTheme="majorEastAsia" w:hAnsi="Aptos" w:cs="Segoe UI"/>
-          <w:sz w:val="22"/>
-          <w:szCs w:val="22"/>
-          <w:lang w:val="en-US"/>
-        </w:rPr>
-        <w:t> </w:t>
-      </w:r>
-      <w:r>
-        <w:rPr>
-          <w:rStyle w:val="scxw93619674"/>
-          <w:rFonts w:ascii="Aptos" w:eastAsiaTheme="majorEastAsia" w:hAnsi="Aptos" w:cs="Segoe UI"/>
-          <w:sz w:val="22"/>
-          <w:szCs w:val="22"/>
-        </w:rPr>
-        <w:t> </w:t>
-      </w:r>
-      <w:r>
-        <w:rPr>
-          <w:rFonts w:ascii="Aptos" w:hAnsi="Aptos" w:cs="Segoe UI"/>
-          <w:sz w:val="22"/>
-          <w:szCs w:val="22"/>
-        </w:rPr>
-        <w:br/>
-      </w:r>
-      <w:r>
-        <w:rPr>
-          <w:rStyle w:val="normaltextrun"/>
-          <w:rFonts w:ascii="Aptos" w:eastAsiaTheme="majorEastAsia" w:hAnsi="Aptos" w:cs="Segoe UI"/>
-          <w:b/>
-          <w:bCs/>
-          <w:sz w:val="22"/>
-          <w:szCs w:val="22"/>
-        </w:rPr>
-        <w:t>O2C</w:t>
-      </w:r>
-      <w:r>
-        <w:rPr>
-          <w:rStyle w:val="normaltextrun"/>
-          <w:rFonts w:ascii="Aptos" w:eastAsiaTheme="majorEastAsia" w:hAnsi="Aptos" w:cs="Segoe UI"/>
-          <w:sz w:val="22"/>
-          <w:szCs w:val="22"/>
-          <w:lang w:val="en-US"/>
-        </w:rPr>
-        <w:t> </w:t>
-      </w:r>
-      <w:r>
-        <w:rPr>
-          <w:rStyle w:val="eop"/>
-          <w:rFonts w:ascii="Aptos" w:eastAsiaTheme="majorEastAsia" w:hAnsi="Aptos" w:cs="Segoe UI"/>
-          <w:sz w:val="22"/>
-          <w:szCs w:val="22"/>
-        </w:rPr>
-        <w:t> </w:t>
-      </w:r>
-    </w:p>
-    <w:p>
-      <w:pPr>
-        <w:pStyle w:val="paragraph"/>
-        <w:numPr>
-          <w:ilvl w:val="0"/>
-          <w:numId w:val="21"/>
-        </w:numPr>
-        <w:spacing w:before="0" w:beforeAutospacing="0" w:after="0" w:afterAutospacing="0"/>
-        <w:ind w:left="360" w:firstLine="0"/>
-        <w:textAlignment w:val="baseline"/>
-        <w:rPr>
-          <w:rFonts w:ascii="Aptos" w:hAnsi="Aptos" w:cs="Segoe UI"/>
-          <w:sz w:val="22"/>
-          <w:szCs w:val="22"/>
-        </w:rPr>
-      </w:pPr>
-      <w:r>
-        <w:rPr>
-          <w:rStyle w:val="normaltextrun"/>
-          <w:rFonts w:ascii="Aptos" w:eastAsiaTheme="majorEastAsia" w:hAnsi="Aptos" w:cs="Segoe UI"/>
-          <w:sz w:val="22"/>
-          <w:szCs w:val="22"/>
-        </w:rPr>
-        <w:t>New integrated facilities in the Vinyl value chain will</w:t>
-      </w:r>
-      <w:r>
-        <w:rPr>
-          <w:rStyle w:val="normaltextrun"/>
-          <w:rFonts w:ascii="Arial" w:eastAsiaTheme="majorEastAsia" w:hAnsi="Arial" w:cs="Arial"/>
-          <w:sz w:val="22"/>
-          <w:szCs w:val="22"/>
-        </w:rPr>
-        <w:t> </w:t>
-      </w:r>
-      <w:r>
-        <w:rPr>
-          <w:rStyle w:val="normaltextrun"/>
-          <w:rFonts w:ascii="Aptos" w:eastAsiaTheme="majorEastAsia" w:hAnsi="Aptos" w:cs="Segoe UI"/>
-          <w:b/>
-          <w:bCs/>
-          <w:sz w:val="22"/>
-          <w:szCs w:val="22"/>
-        </w:rPr>
-        <w:t>add 1.5 million tonnes per annum (MMTPA) of PVC and CPVC at</w:t>
-      </w:r>
-      <w:r>
-        <w:rPr>
-          <w:rStyle w:val="normaltextrun"/>
-          <w:rFonts w:ascii="Arial" w:eastAsiaTheme="majorEastAsia" w:hAnsi="Arial" w:cs="Arial"/>
-          <w:b/>
-          <w:bCs/>
-          <w:sz w:val="22"/>
-          <w:szCs w:val="22"/>
-        </w:rPr>
-        <w:t> </w:t>
-      </w:r>
-      <w:proofErr w:type="spellStart"/>
-      <w:r>
-        <w:rPr>
-          <w:rStyle w:val="normaltextrun"/>
-          <w:rFonts w:ascii="Aptos" w:eastAsiaTheme="majorEastAsia" w:hAnsi="Aptos" w:cs="Segoe UI"/>
-          <w:b/>
-          <w:bCs/>
-          <w:sz w:val="22"/>
-          <w:szCs w:val="22"/>
-        </w:rPr>
-        <w:t>Dahej</w:t>
-      </w:r>
-      <w:proofErr w:type="spellEnd"/>
-      <w:r>
-        <w:rPr>
-          <w:rStyle w:val="normaltextrun"/>
-          <w:rFonts w:ascii="Arial" w:eastAsiaTheme="majorEastAsia" w:hAnsi="Arial" w:cs="Arial"/>
-          <w:b/>
-          <w:bCs/>
-          <w:sz w:val="22"/>
-          <w:szCs w:val="22"/>
-        </w:rPr>
-        <w:t> </w:t>
-      </w:r>
-      <w:r>
-        <w:rPr>
-          <w:rStyle w:val="normaltextrun"/>
-          <w:rFonts w:ascii="Aptos" w:eastAsiaTheme="majorEastAsia" w:hAnsi="Aptos" w:cs="Segoe UI"/>
-          <w:b/>
-          <w:bCs/>
-          <w:sz w:val="22"/>
-          <w:szCs w:val="22"/>
-        </w:rPr>
-        <w:t xml:space="preserve">and </w:t>
-      </w:r>
-      <w:proofErr w:type="spellStart"/>
-      <w:r>
-        <w:rPr>
-          <w:rStyle w:val="normaltextrun"/>
-          <w:rFonts w:ascii="Aptos" w:eastAsiaTheme="majorEastAsia" w:hAnsi="Aptos" w:cs="Segoe UI"/>
-          <w:b/>
-          <w:bCs/>
-          <w:sz w:val="22"/>
-          <w:szCs w:val="22"/>
-        </w:rPr>
-        <w:t>Nagothane</w:t>
-      </w:r>
-      <w:proofErr w:type="spellEnd"/>
-      <w:r>
-        <w:rPr>
-          <w:rStyle w:val="normaltextrun"/>
-          <w:rFonts w:ascii="Arial" w:eastAsiaTheme="majorEastAsia" w:hAnsi="Arial" w:cs="Arial"/>
-          <w:b/>
-          <w:bCs/>
-          <w:sz w:val="22"/>
-          <w:szCs w:val="22"/>
-        </w:rPr>
-        <w:t> </w:t>
-      </w:r>
-      <w:r>
-        <w:rPr>
-          <w:rStyle w:val="normaltextrun"/>
-          <w:rFonts w:ascii="Aptos" w:eastAsiaTheme="majorEastAsia" w:hAnsi="Aptos" w:cs="Segoe UI"/>
-          <w:sz w:val="22"/>
-          <w:szCs w:val="22"/>
-        </w:rPr>
-        <w:t>by 2026-27 </w:t>
-      </w:r>
-      <w:r>
-        <w:rPr>
-          <w:rStyle w:val="eop"/>
-          <w:rFonts w:ascii="Aptos" w:eastAsiaTheme="majorEastAsia" w:hAnsi="Aptos" w:cs="Segoe UI"/>
-          <w:sz w:val="22"/>
-          <w:szCs w:val="22"/>
-        </w:rPr>
-        <w:t> </w:t>
-      </w:r>
-    </w:p>
-    <w:p>
-      <w:pPr>
-        <w:pStyle w:val="paragraph"/>
-        <w:numPr>
-          <w:ilvl w:val="0"/>
-          <w:numId w:val="22"/>
-        </w:numPr>
-        <w:spacing w:before="0" w:beforeAutospacing="0" w:after="0" w:afterAutospacing="0"/>
-        <w:ind w:left="360" w:firstLine="0"/>
-        <w:textAlignment w:val="baseline"/>
-        <w:rPr>
-          <w:rFonts w:ascii="Aptos" w:hAnsi="Aptos" w:cs="Segoe UI"/>
-          <w:sz w:val="22"/>
-          <w:szCs w:val="22"/>
-        </w:rPr>
-      </w:pPr>
-      <w:r>
-        <w:rPr>
-          <w:rStyle w:val="normaltextrun"/>
-          <w:rFonts w:ascii="Aptos" w:eastAsiaTheme="majorEastAsia" w:hAnsi="Aptos" w:cs="Segoe UI"/>
-          <w:sz w:val="22"/>
-          <w:szCs w:val="22"/>
-        </w:rPr>
-        <w:t>Building</w:t>
-      </w:r>
-      <w:r>
-        <w:rPr>
-          <w:rStyle w:val="normaltextrun"/>
-          <w:rFonts w:ascii="Aptos" w:eastAsiaTheme="majorEastAsia" w:hAnsi="Aptos" w:cs="Segoe UI"/>
-          <w:b/>
-          <w:bCs/>
-          <w:sz w:val="22"/>
-          <w:szCs w:val="22"/>
-        </w:rPr>
-        <w:t xml:space="preserve"> India's first world-class integrated carbon fibre plant</w:t>
-      </w:r>
-      <w:r>
-        <w:rPr>
-          <w:rStyle w:val="normaltextrun"/>
-          <w:rFonts w:ascii="Arial" w:eastAsiaTheme="majorEastAsia" w:hAnsi="Arial" w:cs="Arial"/>
-          <w:b/>
-          <w:bCs/>
-          <w:sz w:val="22"/>
-          <w:szCs w:val="22"/>
-        </w:rPr>
-        <w:t> </w:t>
-      </w:r>
-      <w:r>
-        <w:rPr>
-          <w:rStyle w:val="normaltextrun"/>
-          <w:rFonts w:ascii="Aptos" w:eastAsiaTheme="majorEastAsia" w:hAnsi="Aptos" w:cs="Segoe UI"/>
-          <w:sz w:val="22"/>
-          <w:szCs w:val="22"/>
-        </w:rPr>
-        <w:t>at Hazira </w:t>
-      </w:r>
-      <w:r>
-        <w:rPr>
-          <w:rStyle w:val="eop"/>
-          <w:rFonts w:ascii="Aptos" w:eastAsiaTheme="majorEastAsia" w:hAnsi="Aptos" w:cs="Segoe UI"/>
-          <w:sz w:val="22"/>
-          <w:szCs w:val="22"/>
-        </w:rPr>
-        <w:t> </w:t>
-      </w:r>
-    </w:p>
-    <w:p>
-      <w:pPr>
-        <w:pStyle w:val="paragraph"/>
-        <w:spacing w:before="0" w:beforeAutospacing="0" w:after="0" w:afterAutospacing="0"/>
-        <w:textAlignment w:val="baseline"/>
-        <w:rPr>
-          <w:rFonts w:ascii="Segoe UI" w:hAnsi="Segoe UI" w:cs="Segoe UI"/>
-          <w:sz w:val="18"/>
-          <w:szCs w:val="18"/>
-        </w:rPr>
-      </w:pPr>
-      <w:r>
-        <w:rPr>
-          <w:rStyle w:val="normaltextrun"/>
-          <w:rFonts w:ascii="Aptos" w:eastAsiaTheme="majorEastAsia" w:hAnsi="Aptos" w:cs="Segoe UI"/>
-          <w:sz w:val="22"/>
-          <w:szCs w:val="22"/>
-        </w:rPr>
-        <w:t> </w:t>
-      </w:r>
-      <w:r>
-        <w:rPr>
-          <w:rStyle w:val="eop"/>
-          <w:rFonts w:ascii="Aptos" w:eastAsiaTheme="majorEastAsia" w:hAnsi="Aptos" w:cs="Segoe UI"/>
-          <w:sz w:val="22"/>
-          <w:szCs w:val="22"/>
-        </w:rPr>
-        <w:t> </w:t>
-      </w:r>
-    </w:p>
-    <w:p>
-      <w:pPr>
-        <w:pStyle w:val="paragraph"/>
-        <w:spacing w:before="0" w:beforeAutospacing="0" w:after="0" w:afterAutospacing="0"/>
-        <w:textAlignment w:val="baseline"/>
-        <w:rPr>
-          <w:rFonts w:ascii="Segoe UI" w:hAnsi="Segoe UI" w:cs="Segoe UI"/>
-          <w:sz w:val="18"/>
-          <w:szCs w:val="18"/>
-        </w:rPr>
-      </w:pPr>
-      <w:r>
-        <w:rPr>
-          <w:rStyle w:val="normaltextrun"/>
-          <w:rFonts w:ascii="Aptos" w:eastAsiaTheme="majorEastAsia" w:hAnsi="Aptos" w:cs="Segoe UI"/>
-          <w:sz w:val="22"/>
-          <w:szCs w:val="22"/>
-        </w:rPr>
-        <w:t> </w:t>
-      </w:r>
-      <w:r>
-        <w:rPr>
-          <w:rStyle w:val="scxw93619674"/>
-          <w:rFonts w:ascii="Aptos" w:eastAsiaTheme="majorEastAsia" w:hAnsi="Aptos" w:cs="Segoe UI"/>
-          <w:sz w:val="22"/>
-          <w:szCs w:val="22"/>
-        </w:rPr>
-        <w:t> </w:t>
-      </w:r>
-      <w:r>
-        <w:rPr>
-          <w:rFonts w:ascii="Aptos" w:hAnsi="Aptos" w:cs="Segoe UI"/>
-          <w:sz w:val="22"/>
-          <w:szCs w:val="22"/>
-        </w:rPr>
-        <w:br/>
-      </w:r>
-      <w:proofErr w:type="spellStart"/>
-      <w:r>
-        <w:rPr>
-          <w:rStyle w:val="normaltextrun"/>
-          <w:rFonts w:ascii="Aptos" w:eastAsiaTheme="majorEastAsia" w:hAnsi="Aptos" w:cs="Segoe UI"/>
-          <w:b/>
-          <w:bCs/>
-          <w:sz w:val="22"/>
-          <w:szCs w:val="22"/>
-        </w:rPr>
-        <w:t>Jio</w:t>
-      </w:r>
-      <w:proofErr w:type="spellEnd"/>
-      <w:r>
-        <w:rPr>
-          <w:rStyle w:val="normaltextrun"/>
-          <w:rFonts w:ascii="Aptos" w:eastAsiaTheme="majorEastAsia" w:hAnsi="Aptos" w:cs="Segoe UI"/>
-          <w:b/>
-          <w:bCs/>
-          <w:sz w:val="22"/>
-          <w:szCs w:val="22"/>
-        </w:rPr>
-        <w:t>-bp</w:t>
-      </w:r>
-      <w:r>
-        <w:rPr>
-          <w:rStyle w:val="normaltextrun"/>
-          <w:rFonts w:ascii="Aptos" w:eastAsiaTheme="majorEastAsia" w:hAnsi="Aptos" w:cs="Segoe UI"/>
-          <w:sz w:val="22"/>
-          <w:szCs w:val="22"/>
-        </w:rPr>
-        <w:t> </w:t>
-      </w:r>
-      <w:r>
-        <w:rPr>
-          <w:rStyle w:val="eop"/>
-          <w:rFonts w:ascii="Aptos" w:eastAsiaTheme="majorEastAsia" w:hAnsi="Aptos" w:cs="Segoe UI"/>
-          <w:sz w:val="22"/>
-          <w:szCs w:val="22"/>
-        </w:rPr>
-        <w:t> </w:t>
-      </w:r>
-    </w:p>
-    <w:p>
-      <w:pPr>
-        <w:pStyle w:val="paragraph"/>
-        <w:numPr>
-          <w:ilvl w:val="0"/>
-          <w:numId w:val="23"/>
-        </w:numPr>
-        <w:spacing w:before="0" w:beforeAutospacing="0" w:after="0" w:afterAutospacing="0"/>
-        <w:ind w:left="360" w:firstLine="0"/>
-        <w:textAlignment w:val="baseline"/>
-        <w:rPr>
-          <w:rFonts w:ascii="Aptos" w:hAnsi="Aptos" w:cs="Segoe UI"/>
-          <w:sz w:val="22"/>
-          <w:szCs w:val="22"/>
-        </w:rPr>
-      </w:pPr>
-      <w:r>
-        <w:rPr>
-          <w:rStyle w:val="normaltextrun"/>
-          <w:rFonts w:ascii="Aptos" w:eastAsiaTheme="majorEastAsia" w:hAnsi="Aptos" w:cs="Segoe UI"/>
-          <w:b/>
-          <w:bCs/>
-          <w:sz w:val="22"/>
-          <w:szCs w:val="22"/>
-        </w:rPr>
-        <w:t>India's leading fast and reliable charging company</w:t>
-      </w:r>
-      <w:r>
-        <w:rPr>
-          <w:rStyle w:val="normaltextrun"/>
-          <w:rFonts w:ascii="Aptos" w:eastAsiaTheme="majorEastAsia" w:hAnsi="Aptos" w:cs="Segoe UI"/>
-          <w:sz w:val="22"/>
-          <w:szCs w:val="22"/>
-        </w:rPr>
-        <w:t>, with</w:t>
-      </w:r>
-      <w:r>
-        <w:rPr>
-          <w:rStyle w:val="normaltextrun"/>
-          <w:rFonts w:ascii="Arial" w:eastAsiaTheme="majorEastAsia" w:hAnsi="Arial" w:cs="Arial"/>
-          <w:sz w:val="22"/>
-          <w:szCs w:val="22"/>
-        </w:rPr>
-        <w:t> </w:t>
-      </w:r>
-      <w:r>
-        <w:rPr>
-          <w:rStyle w:val="normaltextrun"/>
-          <w:rFonts w:ascii="Aptos" w:eastAsiaTheme="majorEastAsia" w:hAnsi="Aptos" w:cs="Segoe UI"/>
-          <w:b/>
-          <w:bCs/>
-          <w:sz w:val="22"/>
-          <w:szCs w:val="22"/>
-        </w:rPr>
-        <w:t>over 4,800 charge points</w:t>
-      </w:r>
-      <w:r>
-        <w:rPr>
-          <w:rStyle w:val="normaltextrun"/>
-          <w:rFonts w:ascii="Arial" w:eastAsiaTheme="majorEastAsia" w:hAnsi="Arial" w:cs="Arial"/>
-          <w:sz w:val="22"/>
-          <w:szCs w:val="22"/>
-        </w:rPr>
-        <w:t> </w:t>
-      </w:r>
-      <w:r>
-        <w:rPr>
-          <w:rStyle w:val="normaltextrun"/>
-          <w:rFonts w:ascii="Aptos" w:eastAsiaTheme="majorEastAsia" w:hAnsi="Aptos" w:cs="Segoe UI"/>
-          <w:sz w:val="22"/>
-          <w:szCs w:val="22"/>
-        </w:rPr>
-        <w:t>across the country. </w:t>
-      </w:r>
-      <w:r>
-        <w:rPr>
-          <w:rStyle w:val="eop"/>
-          <w:rFonts w:ascii="Aptos" w:eastAsiaTheme="majorEastAsia" w:hAnsi="Aptos" w:cs="Segoe UI"/>
-          <w:sz w:val="22"/>
-          <w:szCs w:val="22"/>
-        </w:rPr>
-        <w:t> </w:t>
-      </w:r>
-    </w:p>
-    <w:p>
-      <w:pPr>
-        <w:pStyle w:val="paragraph"/>
-        <w:numPr>
-          <w:ilvl w:val="0"/>
-          <w:numId w:val="24"/>
-        </w:numPr>
-        <w:spacing w:before="0" w:beforeAutospacing="0" w:after="0" w:afterAutospacing="0"/>
-        <w:ind w:left="360" w:firstLine="0"/>
-        <w:textAlignment w:val="baseline"/>
-        <w:rPr>
-          <w:rFonts w:ascii="Aptos" w:hAnsi="Aptos" w:cs="Segoe UI"/>
-          <w:sz w:val="22"/>
-          <w:szCs w:val="22"/>
-        </w:rPr>
-      </w:pPr>
-      <w:r>
-        <w:rPr>
-          <w:rStyle w:val="normaltextrun"/>
-          <w:rFonts w:ascii="Aptos" w:eastAsiaTheme="majorEastAsia" w:hAnsi="Aptos" w:cs="Segoe UI"/>
-          <w:b/>
-          <w:bCs/>
-          <w:sz w:val="22"/>
-          <w:szCs w:val="22"/>
-        </w:rPr>
-        <w:t>More than doubled its market share in aviation turbine fuels</w:t>
-      </w:r>
-      <w:r>
-        <w:rPr>
-          <w:rStyle w:val="normaltextrun"/>
-          <w:rFonts w:ascii="Aptos" w:eastAsiaTheme="majorEastAsia" w:hAnsi="Aptos" w:cs="Segoe UI"/>
-          <w:sz w:val="22"/>
-          <w:szCs w:val="22"/>
-        </w:rPr>
-        <w:t>, solidifying its position in this critical sector. </w:t>
-      </w:r>
-      <w:r>
-        <w:rPr>
-          <w:rStyle w:val="eop"/>
-          <w:rFonts w:ascii="Aptos" w:eastAsiaTheme="majorEastAsia" w:hAnsi="Aptos" w:cs="Segoe UI"/>
-          <w:sz w:val="22"/>
-          <w:szCs w:val="22"/>
-        </w:rPr>
-        <w:t> </w:t>
-      </w:r>
-    </w:p>
-    <w:p>
-      <w:pPr>
-        <w:pStyle w:val="paragraph"/>
-        <w:numPr>
-          <w:ilvl w:val="0"/>
-          <w:numId w:val="25"/>
-        </w:numPr>
-        <w:spacing w:before="0" w:beforeAutospacing="0" w:after="0" w:afterAutospacing="0"/>
-        <w:ind w:left="360" w:firstLine="0"/>
-        <w:textAlignment w:val="baseline"/>
-        <w:rPr>
-          <w:rFonts w:ascii="Aptos" w:hAnsi="Aptos" w:cs="Segoe UI"/>
-          <w:sz w:val="22"/>
-          <w:szCs w:val="22"/>
-        </w:rPr>
-      </w:pPr>
-      <w:r>
-        <w:rPr>
-          <w:rStyle w:val="normaltextrun"/>
-          <w:rFonts w:ascii="Aptos" w:eastAsiaTheme="majorEastAsia" w:hAnsi="Aptos" w:cs="Segoe UI"/>
-          <w:b/>
-          <w:bCs/>
-          <w:sz w:val="22"/>
-          <w:szCs w:val="22"/>
-        </w:rPr>
-        <w:t>India's largest retailer</w:t>
-      </w:r>
-      <w:r>
-        <w:rPr>
-          <w:rStyle w:val="normaltextrun"/>
-          <w:rFonts w:ascii="Arial" w:eastAsiaTheme="majorEastAsia" w:hAnsi="Arial" w:cs="Arial"/>
-          <w:sz w:val="22"/>
-          <w:szCs w:val="22"/>
-        </w:rPr>
-        <w:t> </w:t>
-      </w:r>
-      <w:r>
-        <w:rPr>
-          <w:rStyle w:val="normaltextrun"/>
-          <w:rFonts w:ascii="Aptos" w:eastAsiaTheme="majorEastAsia" w:hAnsi="Aptos" w:cs="Segoe UI"/>
-          <w:sz w:val="22"/>
-          <w:szCs w:val="22"/>
-        </w:rPr>
-        <w:t>of high-methane content</w:t>
-      </w:r>
-      <w:r>
-        <w:rPr>
-          <w:rStyle w:val="normaltextrun"/>
-          <w:rFonts w:ascii="Arial" w:eastAsiaTheme="majorEastAsia" w:hAnsi="Arial" w:cs="Arial"/>
-          <w:sz w:val="22"/>
-          <w:szCs w:val="22"/>
-        </w:rPr>
-        <w:t> </w:t>
-      </w:r>
-      <w:r>
-        <w:rPr>
-          <w:rStyle w:val="normaltextrun"/>
-          <w:rFonts w:ascii="Aptos" w:eastAsiaTheme="majorEastAsia" w:hAnsi="Aptos" w:cs="Segoe UI"/>
-          <w:b/>
-          <w:bCs/>
-          <w:sz w:val="22"/>
-          <w:szCs w:val="22"/>
-        </w:rPr>
-        <w:t>Compressed Biogas</w:t>
-      </w:r>
-      <w:r>
-        <w:rPr>
-          <w:rStyle w:val="normaltextrun"/>
-          <w:rFonts w:ascii="Aptos" w:eastAsiaTheme="majorEastAsia" w:hAnsi="Aptos" w:cs="Segoe UI"/>
-          <w:sz w:val="22"/>
-          <w:szCs w:val="22"/>
-        </w:rPr>
-        <w:t>. </w:t>
-      </w:r>
-      <w:r>
-        <w:rPr>
-          <w:rStyle w:val="eop"/>
-          <w:rFonts w:ascii="Aptos" w:eastAsiaTheme="majorEastAsia" w:hAnsi="Aptos" w:cs="Segoe UI"/>
-          <w:sz w:val="22"/>
-          <w:szCs w:val="22"/>
-        </w:rPr>
-        <w:t> </w:t>
-      </w:r>
-    </w:p>
-    <w:p>
-      <w:pPr>
-        <w:pStyle w:val="paragraph"/>
-        <w:spacing w:before="0" w:beforeAutospacing="0" w:after="0" w:afterAutospacing="0"/>
-        <w:textAlignment w:val="baseline"/>
-        <w:rPr>
-          <w:rFonts w:ascii="Segoe UI" w:hAnsi="Segoe UI" w:cs="Segoe UI"/>
-          <w:sz w:val="18"/>
-          <w:szCs w:val="18"/>
-        </w:rPr>
-      </w:pPr>
-      <w:r>
-        <w:rPr>
-          <w:rStyle w:val="normaltextrun"/>
-          <w:rFonts w:ascii="Aptos" w:eastAsiaTheme="majorEastAsia" w:hAnsi="Aptos" w:cs="Segoe UI"/>
-          <w:sz w:val="22"/>
-          <w:szCs w:val="22"/>
-        </w:rPr>
-        <w:t> </w:t>
-      </w:r>
-      <w:r>
-        <w:rPr>
-          <w:rStyle w:val="eop"/>
-          <w:rFonts w:ascii="Aptos" w:eastAsiaTheme="majorEastAsia" w:hAnsi="Aptos" w:cs="Segoe UI"/>
-          <w:sz w:val="22"/>
-          <w:szCs w:val="22"/>
-        </w:rPr>
-        <w:t> </w:t>
-      </w:r>
-    </w:p>
-    <w:p>
-      <w:pPr>
-        <w:pStyle w:val="paragraph"/>
-        <w:spacing w:before="0" w:beforeAutospacing="0" w:after="0" w:afterAutospacing="0"/>
-        <w:textAlignment w:val="baseline"/>
-        <w:rPr>
-          <w:rFonts w:ascii="Segoe UI" w:hAnsi="Segoe UI" w:cs="Segoe UI"/>
-          <w:sz w:val="18"/>
-          <w:szCs w:val="18"/>
-        </w:rPr>
-      </w:pPr>
-      <w:r>
-        <w:rPr>
-          <w:rStyle w:val="normaltextrun"/>
-          <w:rFonts w:ascii="Aptos" w:eastAsiaTheme="majorEastAsia" w:hAnsi="Aptos" w:cs="Segoe UI"/>
-          <w:b/>
-          <w:bCs/>
-          <w:sz w:val="22"/>
-          <w:szCs w:val="22"/>
-        </w:rPr>
-        <w:t>Oil &amp; Gas and E&amp;P</w:t>
-      </w:r>
-      <w:r>
-        <w:rPr>
-          <w:rStyle w:val="normaltextrun"/>
-          <w:rFonts w:ascii="Aptos" w:eastAsiaTheme="majorEastAsia" w:hAnsi="Aptos" w:cs="Segoe UI"/>
-          <w:sz w:val="22"/>
-          <w:szCs w:val="22"/>
-        </w:rPr>
-        <w:t> </w:t>
-      </w:r>
-      <w:r>
-        <w:rPr>
-          <w:rStyle w:val="eop"/>
-          <w:rFonts w:ascii="Aptos" w:eastAsiaTheme="majorEastAsia" w:hAnsi="Aptos" w:cs="Segoe UI"/>
-          <w:sz w:val="22"/>
-          <w:szCs w:val="22"/>
-        </w:rPr>
-        <w:t> </w:t>
-      </w:r>
-    </w:p>
-    <w:p>
-      <w:pPr>
-        <w:pStyle w:val="paragraph"/>
-        <w:numPr>
-          <w:ilvl w:val="0"/>
-          <w:numId w:val="26"/>
-        </w:numPr>
-        <w:spacing w:before="0" w:beforeAutospacing="0" w:after="0" w:afterAutospacing="0"/>
-        <w:ind w:left="360" w:firstLine="0"/>
-        <w:textAlignment w:val="baseline"/>
-        <w:rPr>
-          <w:rFonts w:ascii="Aptos" w:hAnsi="Aptos" w:cs="Segoe UI"/>
-          <w:sz w:val="22"/>
-          <w:szCs w:val="22"/>
-        </w:rPr>
-      </w:pPr>
-      <w:r>
-        <w:rPr>
-          <w:rStyle w:val="normaltextrun"/>
-          <w:rFonts w:ascii="Aptos" w:eastAsiaTheme="majorEastAsia" w:hAnsi="Aptos" w:cs="Segoe UI"/>
-          <w:sz w:val="22"/>
-          <w:szCs w:val="22"/>
-        </w:rPr>
-        <w:t>Reliance's fields in the KG Basin have reached peak output levels in 2024. </w:t>
-      </w:r>
-      <w:r>
-        <w:rPr>
-          <w:rStyle w:val="eop"/>
-          <w:rFonts w:ascii="Aptos" w:eastAsiaTheme="majorEastAsia" w:hAnsi="Aptos" w:cs="Segoe UI"/>
-          <w:sz w:val="22"/>
-          <w:szCs w:val="22"/>
-        </w:rPr>
-        <w:t> </w:t>
-      </w:r>
-    </w:p>
-    <w:p>
-      <w:pPr>
-        <w:pStyle w:val="paragraph"/>
-        <w:numPr>
-          <w:ilvl w:val="0"/>
-          <w:numId w:val="27"/>
-        </w:numPr>
-        <w:spacing w:before="0" w:beforeAutospacing="0" w:after="0" w:afterAutospacing="0"/>
-        <w:ind w:left="360" w:firstLine="0"/>
-        <w:textAlignment w:val="baseline"/>
-        <w:rPr>
-          <w:rFonts w:ascii="Aptos" w:hAnsi="Aptos" w:cs="Segoe UI"/>
-          <w:sz w:val="22"/>
-          <w:szCs w:val="22"/>
-        </w:rPr>
-      </w:pPr>
-      <w:r>
-        <w:rPr>
-          <w:rStyle w:val="normaltextrun"/>
-          <w:rFonts w:ascii="Aptos" w:eastAsiaTheme="majorEastAsia" w:hAnsi="Aptos" w:cs="Segoe UI"/>
-          <w:sz w:val="22"/>
-          <w:szCs w:val="22"/>
-        </w:rPr>
-        <w:t xml:space="preserve">As pioneers in </w:t>
-      </w:r>
-      <w:proofErr w:type="spellStart"/>
-      <w:r>
-        <w:rPr>
-          <w:rStyle w:val="normaltextrun"/>
-          <w:rFonts w:ascii="Aptos" w:eastAsiaTheme="majorEastAsia" w:hAnsi="Aptos" w:cs="Segoe UI"/>
-          <w:sz w:val="22"/>
-          <w:szCs w:val="22"/>
-        </w:rPr>
-        <w:t>deepwater</w:t>
-      </w:r>
-      <w:proofErr w:type="spellEnd"/>
-      <w:r>
-        <w:rPr>
-          <w:rStyle w:val="normaltextrun"/>
-          <w:rFonts w:ascii="Aptos" w:eastAsiaTheme="majorEastAsia" w:hAnsi="Aptos" w:cs="Segoe UI"/>
-          <w:sz w:val="22"/>
-          <w:szCs w:val="22"/>
-        </w:rPr>
-        <w:t xml:space="preserve"> development and production in India, RIL successfully commissioned six </w:t>
-      </w:r>
-      <w:proofErr w:type="spellStart"/>
-      <w:r>
-        <w:rPr>
-          <w:rStyle w:val="normaltextrun"/>
-          <w:rFonts w:ascii="Aptos" w:eastAsiaTheme="majorEastAsia" w:hAnsi="Aptos" w:cs="Segoe UI"/>
-          <w:sz w:val="22"/>
-          <w:szCs w:val="22"/>
-        </w:rPr>
-        <w:t>deepwater</w:t>
-      </w:r>
-      <w:proofErr w:type="spellEnd"/>
-      <w:r>
-        <w:rPr>
-          <w:rStyle w:val="normaltextrun"/>
-          <w:rFonts w:ascii="Aptos" w:eastAsiaTheme="majorEastAsia" w:hAnsi="Aptos" w:cs="Segoe UI"/>
-          <w:sz w:val="22"/>
-          <w:szCs w:val="22"/>
-        </w:rPr>
-        <w:t xml:space="preserve"> fields, establishing the company as a world-class </w:t>
-      </w:r>
-      <w:proofErr w:type="spellStart"/>
-      <w:r>
-        <w:rPr>
-          <w:rStyle w:val="normaltextrun"/>
-          <w:rFonts w:ascii="Aptos" w:eastAsiaTheme="majorEastAsia" w:hAnsi="Aptos" w:cs="Segoe UI"/>
-          <w:sz w:val="22"/>
-          <w:szCs w:val="22"/>
-        </w:rPr>
-        <w:t>deepwater</w:t>
-      </w:r>
-      <w:proofErr w:type="spellEnd"/>
-      <w:r>
-        <w:rPr>
-          <w:rStyle w:val="normaltextrun"/>
-          <w:rFonts w:ascii="Aptos" w:eastAsiaTheme="majorEastAsia" w:hAnsi="Aptos" w:cs="Segoe UI"/>
-          <w:sz w:val="22"/>
-          <w:szCs w:val="22"/>
-        </w:rPr>
-        <w:t xml:space="preserve"> operator.  </w:t>
-      </w:r>
-      <w:r>
-        <w:rPr>
-          <w:rStyle w:val="eop"/>
-          <w:rFonts w:ascii="Aptos" w:eastAsiaTheme="majorEastAsia" w:hAnsi="Aptos" w:cs="Segoe UI"/>
-          <w:sz w:val="22"/>
-          <w:szCs w:val="22"/>
-        </w:rPr>
-        <w:t> </w:t>
-      </w:r>
-    </w:p>
-    <w:p>
-      <w:pPr>
-        <w:pStyle w:val="paragraph"/>
-        <w:numPr>
-          <w:ilvl w:val="0"/>
-          <w:numId w:val="28"/>
-        </w:numPr>
-        <w:spacing w:before="0" w:beforeAutospacing="0" w:after="0" w:afterAutospacing="0"/>
-        <w:ind w:left="360" w:firstLine="0"/>
-        <w:textAlignment w:val="baseline"/>
-        <w:rPr>
-          <w:rFonts w:ascii="Aptos" w:hAnsi="Aptos" w:cs="Segoe UI"/>
-          <w:sz w:val="22"/>
-          <w:szCs w:val="22"/>
-        </w:rPr>
-      </w:pPr>
-      <w:r>
-        <w:rPr>
-          <w:rStyle w:val="normaltextrun"/>
-          <w:rFonts w:ascii="Aptos" w:eastAsiaTheme="majorEastAsia" w:hAnsi="Aptos" w:cs="Segoe UI"/>
-          <w:sz w:val="22"/>
-          <w:szCs w:val="22"/>
-        </w:rPr>
-        <w:t>Currently, production from the KG D6 fields is nearly</w:t>
-      </w:r>
-      <w:r>
-        <w:rPr>
-          <w:rStyle w:val="normaltextrun"/>
-          <w:rFonts w:ascii="Arial" w:eastAsiaTheme="majorEastAsia" w:hAnsi="Arial" w:cs="Arial"/>
-          <w:sz w:val="22"/>
-          <w:szCs w:val="22"/>
-        </w:rPr>
-        <w:t> </w:t>
-      </w:r>
-      <w:r>
-        <w:rPr>
-          <w:rStyle w:val="normaltextrun"/>
-          <w:rFonts w:ascii="Aptos" w:eastAsiaTheme="majorEastAsia" w:hAnsi="Aptos" w:cs="Segoe UI"/>
-          <w:b/>
-          <w:bCs/>
-          <w:sz w:val="22"/>
-          <w:szCs w:val="22"/>
-        </w:rPr>
-        <w:t>30</w:t>
-      </w:r>
-      <w:r>
-        <w:rPr>
-          <w:rStyle w:val="normaltextrun"/>
-          <w:rFonts w:ascii="Arial" w:eastAsiaTheme="majorEastAsia" w:hAnsi="Arial" w:cs="Arial"/>
-          <w:b/>
-          <w:bCs/>
-          <w:sz w:val="22"/>
-          <w:szCs w:val="22"/>
-        </w:rPr>
-        <w:t> </w:t>
-      </w:r>
-      <w:r>
-        <w:rPr>
-          <w:rStyle w:val="normaltextrun"/>
-          <w:rFonts w:ascii="Aptos" w:eastAsiaTheme="majorEastAsia" w:hAnsi="Aptos" w:cs="Segoe UI"/>
-          <w:b/>
-          <w:bCs/>
-          <w:sz w:val="22"/>
-          <w:szCs w:val="22"/>
-        </w:rPr>
-        <w:t>MMSCMD of gas</w:t>
-      </w:r>
-      <w:r>
-        <w:rPr>
-          <w:rStyle w:val="normaltextrun"/>
-          <w:rFonts w:ascii="Arial" w:eastAsiaTheme="majorEastAsia" w:hAnsi="Arial" w:cs="Arial"/>
-          <w:sz w:val="22"/>
-          <w:szCs w:val="22"/>
-        </w:rPr>
-        <w:t> </w:t>
-      </w:r>
-      <w:r>
-        <w:rPr>
-          <w:rStyle w:val="normaltextrun"/>
-          <w:rFonts w:ascii="Aptos" w:eastAsiaTheme="majorEastAsia" w:hAnsi="Aptos" w:cs="Segoe UI"/>
-          <w:sz w:val="22"/>
-          <w:szCs w:val="22"/>
-        </w:rPr>
-        <w:t>and</w:t>
-      </w:r>
-      <w:r>
-        <w:rPr>
-          <w:rStyle w:val="normaltextrun"/>
-          <w:rFonts w:ascii="Arial" w:eastAsiaTheme="majorEastAsia" w:hAnsi="Arial" w:cs="Arial"/>
-          <w:sz w:val="22"/>
-          <w:szCs w:val="22"/>
-        </w:rPr>
-        <w:t> </w:t>
-      </w:r>
-      <w:r>
-        <w:rPr>
-          <w:rStyle w:val="normaltextrun"/>
-          <w:rFonts w:ascii="Aptos" w:eastAsiaTheme="majorEastAsia" w:hAnsi="Aptos" w:cs="Segoe UI"/>
-          <w:b/>
-          <w:bCs/>
-          <w:sz w:val="22"/>
-          <w:szCs w:val="22"/>
-        </w:rPr>
-        <w:t>22,000 barrels</w:t>
-      </w:r>
-      <w:r>
-        <w:rPr>
-          <w:rStyle w:val="normaltextrun"/>
-          <w:rFonts w:ascii="Arial" w:eastAsiaTheme="majorEastAsia" w:hAnsi="Arial" w:cs="Arial"/>
-          <w:sz w:val="22"/>
-          <w:szCs w:val="22"/>
-        </w:rPr>
-        <w:t> </w:t>
-      </w:r>
-      <w:r>
-        <w:rPr>
-          <w:rStyle w:val="normaltextrun"/>
-          <w:rFonts w:ascii="Aptos" w:eastAsiaTheme="majorEastAsia" w:hAnsi="Aptos" w:cs="Segoe UI"/>
-          <w:sz w:val="22"/>
-          <w:szCs w:val="22"/>
-        </w:rPr>
-        <w:t>per day of condensate.</w:t>
-      </w:r>
-      <w:r>
-        <w:rPr>
-          <w:rStyle w:val="normaltextrun"/>
-          <w:rFonts w:ascii="Arial" w:eastAsiaTheme="majorEastAsia" w:hAnsi="Arial" w:cs="Arial"/>
-          <w:sz w:val="22"/>
-          <w:szCs w:val="22"/>
-        </w:rPr>
-        <w:t> </w:t>
-      </w:r>
-      <w:r>
-        <w:rPr>
-          <w:rStyle w:val="normaltextrun"/>
-          <w:rFonts w:ascii="Aptos" w:eastAsiaTheme="majorEastAsia" w:hAnsi="Aptos" w:cs="Segoe UI"/>
-          <w:sz w:val="22"/>
-          <w:szCs w:val="22"/>
-        </w:rPr>
-        <w:t> </w:t>
-      </w:r>
-      <w:r>
-        <w:rPr>
-          <w:rStyle w:val="eop"/>
-          <w:rFonts w:ascii="Aptos" w:eastAsiaTheme="majorEastAsia" w:hAnsi="Aptos" w:cs="Segoe UI"/>
-          <w:sz w:val="22"/>
-          <w:szCs w:val="22"/>
-        </w:rPr>
-        <w:t> </w:t>
-      </w:r>
-    </w:p>
-    <w:p>
-      <w:pPr>
-        <w:pStyle w:val="paragraph"/>
-        <w:numPr>
-          <w:ilvl w:val="0"/>
-          <w:numId w:val="29"/>
-        </w:numPr>
-        <w:spacing w:before="0" w:beforeAutospacing="0" w:after="0" w:afterAutospacing="0"/>
-        <w:ind w:left="360" w:firstLine="0"/>
-        <w:textAlignment w:val="baseline"/>
-        <w:rPr>
-          <w:rFonts w:ascii="Aptos" w:hAnsi="Aptos" w:cs="Segoe UI"/>
-          <w:sz w:val="22"/>
-          <w:szCs w:val="22"/>
-        </w:rPr>
-      </w:pPr>
-      <w:r>
-        <w:rPr>
-          <w:rStyle w:val="normaltextrun"/>
-          <w:rFonts w:ascii="Aptos" w:eastAsiaTheme="majorEastAsia" w:hAnsi="Aptos" w:cs="Segoe UI"/>
-          <w:sz w:val="22"/>
-          <w:szCs w:val="22"/>
-        </w:rPr>
-        <w:t>RIL contributes</w:t>
-      </w:r>
-      <w:r>
-        <w:rPr>
-          <w:rStyle w:val="normaltextrun"/>
-          <w:rFonts w:ascii="Arial" w:eastAsiaTheme="majorEastAsia" w:hAnsi="Arial" w:cs="Arial"/>
-          <w:sz w:val="22"/>
-          <w:szCs w:val="22"/>
-        </w:rPr>
-        <w:t> </w:t>
-      </w:r>
-      <w:r>
-        <w:rPr>
-          <w:rStyle w:val="normaltextrun"/>
-          <w:rFonts w:ascii="Aptos" w:eastAsiaTheme="majorEastAsia" w:hAnsi="Aptos" w:cs="Segoe UI"/>
-          <w:b/>
-          <w:bCs/>
-          <w:sz w:val="22"/>
-          <w:szCs w:val="22"/>
-        </w:rPr>
-        <w:t>nearly 30%</w:t>
-      </w:r>
-      <w:r>
-        <w:rPr>
-          <w:rStyle w:val="normaltextrun"/>
-          <w:rFonts w:ascii="Arial" w:eastAsiaTheme="majorEastAsia" w:hAnsi="Arial" w:cs="Arial"/>
-          <w:b/>
-          <w:bCs/>
-          <w:sz w:val="22"/>
-          <w:szCs w:val="22"/>
-        </w:rPr>
-        <w:t> </w:t>
-      </w:r>
-      <w:r>
-        <w:rPr>
-          <w:rStyle w:val="normaltextrun"/>
-          <w:rFonts w:ascii="Aptos" w:eastAsiaTheme="majorEastAsia" w:hAnsi="Aptos" w:cs="Segoe UI"/>
-          <w:b/>
-          <w:bCs/>
-          <w:sz w:val="22"/>
-          <w:szCs w:val="22"/>
-        </w:rPr>
-        <w:t>of India's domestic gas production.</w:t>
-      </w:r>
-      <w:r>
-        <w:rPr>
-          <w:rStyle w:val="normaltextrun"/>
-          <w:rFonts w:ascii="Arial" w:eastAsiaTheme="majorEastAsia" w:hAnsi="Arial" w:cs="Arial"/>
-          <w:sz w:val="22"/>
-          <w:szCs w:val="22"/>
-        </w:rPr>
-        <w:t> </w:t>
-      </w:r>
-      <w:r>
-        <w:rPr>
-          <w:rStyle w:val="normaltextrun"/>
-          <w:rFonts w:ascii="Aptos" w:eastAsiaTheme="majorEastAsia" w:hAnsi="Aptos" w:cs="Segoe UI"/>
-          <w:sz w:val="22"/>
-          <w:szCs w:val="22"/>
-          <w:lang w:val="en-US"/>
-        </w:rPr>
-        <w:t> </w:t>
-      </w:r>
-      <w:r>
-        <w:rPr>
-          <w:rStyle w:val="eop"/>
-          <w:rFonts w:ascii="Aptos" w:eastAsiaTheme="majorEastAsia" w:hAnsi="Aptos" w:cs="Segoe UI"/>
-          <w:sz w:val="22"/>
-          <w:szCs w:val="22"/>
-        </w:rPr>
-        <w:t> </w:t>
-      </w:r>
-    </w:p>
-    <w:p>
-      <w:pPr>
-        <w:pStyle w:val="paragraph"/>
-        <w:spacing w:before="0" w:beforeAutospacing="0" w:after="0" w:afterAutospacing="0"/>
-        <w:textAlignment w:val="baseline"/>
-        <w:rPr>
-          <w:rFonts w:ascii="Segoe UI" w:hAnsi="Segoe UI" w:cs="Segoe UI"/>
-          <w:sz w:val="18"/>
-          <w:szCs w:val="18"/>
-        </w:rPr>
-      </w:pPr>
-      <w:r>
-        <w:rPr>
-          <w:rStyle w:val="normaltextrun"/>
-          <w:rFonts w:ascii="Aptos" w:eastAsiaTheme="majorEastAsia" w:hAnsi="Aptos" w:cs="Segoe UI"/>
-          <w:sz w:val="22"/>
-          <w:szCs w:val="22"/>
-        </w:rPr>
-        <w:t> </w:t>
-      </w:r>
-      <w:r>
-        <w:rPr>
-          <w:rStyle w:val="eop"/>
-          <w:rFonts w:ascii="Aptos" w:eastAsiaTheme="majorEastAsia" w:hAnsi="Aptos" w:cs="Segoe UI"/>
-          <w:sz w:val="22"/>
-          <w:szCs w:val="22"/>
-        </w:rPr>
-        <w:t> </w:t>
-      </w:r>
-    </w:p>
-    <w:p>
-      <w:pPr>
-        <w:pStyle w:val="paragraph"/>
-        <w:spacing w:before="0" w:beforeAutospacing="0" w:after="0" w:afterAutospacing="0"/>
-        <w:textAlignment w:val="baseline"/>
-        <w:rPr>
-          <w:rFonts w:ascii="Segoe UI" w:hAnsi="Segoe UI" w:cs="Segoe UI"/>
-          <w:sz w:val="18"/>
-          <w:szCs w:val="18"/>
-        </w:rPr>
-      </w:pPr>
-      <w:r>
-        <w:rPr>
-          <w:rStyle w:val="normaltextrun"/>
-          <w:rFonts w:ascii="Aptos" w:eastAsiaTheme="majorEastAsia" w:hAnsi="Aptos" w:cs="Segoe UI"/>
-          <w:b/>
-          <w:bCs/>
-          <w:sz w:val="22"/>
-          <w:szCs w:val="22"/>
-        </w:rPr>
-        <w:t>New Energy</w:t>
-      </w:r>
-      <w:r>
-        <w:rPr>
-          <w:rStyle w:val="normaltextrun"/>
-          <w:rFonts w:ascii="Aptos" w:eastAsiaTheme="majorEastAsia" w:hAnsi="Aptos" w:cs="Segoe UI"/>
-          <w:sz w:val="22"/>
-          <w:szCs w:val="22"/>
-        </w:rPr>
-        <w:t> </w:t>
-      </w:r>
-      <w:r>
-        <w:rPr>
-          <w:rStyle w:val="eop"/>
-          <w:rFonts w:ascii="Aptos" w:eastAsiaTheme="majorEastAsia" w:hAnsi="Aptos" w:cs="Segoe UI"/>
-          <w:sz w:val="22"/>
-          <w:szCs w:val="22"/>
-        </w:rPr>
-        <w:t> </w:t>
-      </w:r>
-    </w:p>
-    <w:p>
-      <w:pPr>
-        <w:pStyle w:val="paragraph"/>
-        <w:numPr>
-          <w:ilvl w:val="0"/>
-          <w:numId w:val="30"/>
-        </w:numPr>
-        <w:spacing w:before="0" w:beforeAutospacing="0" w:after="0" w:afterAutospacing="0"/>
-        <w:ind w:left="360" w:firstLine="0"/>
-        <w:textAlignment w:val="baseline"/>
-        <w:rPr>
-          <w:rFonts w:ascii="Aptos" w:hAnsi="Aptos" w:cs="Segoe UI"/>
-          <w:sz w:val="22"/>
-          <w:szCs w:val="22"/>
-        </w:rPr>
-      </w:pPr>
-      <w:r>
-        <w:rPr>
-          <w:rStyle w:val="normaltextrun"/>
-          <w:rFonts w:ascii="Aptos" w:eastAsiaTheme="majorEastAsia" w:hAnsi="Aptos" w:cs="Segoe UI"/>
-          <w:b/>
-          <w:bCs/>
-          <w:sz w:val="22"/>
-          <w:szCs w:val="22"/>
-        </w:rPr>
-        <w:t>Jamnagar</w:t>
-      </w:r>
-      <w:r>
-        <w:rPr>
-          <w:rStyle w:val="normaltextrun"/>
-          <w:rFonts w:ascii="Aptos" w:eastAsiaTheme="majorEastAsia" w:hAnsi="Aptos" w:cs="Segoe UI"/>
-          <w:sz w:val="22"/>
-          <w:szCs w:val="22"/>
-        </w:rPr>
-        <w:t xml:space="preserve"> - the cradle of RIL’s New Energy business </w:t>
-      </w:r>
-      <w:r>
-        <w:rPr>
-          <w:rStyle w:val="eop"/>
-          <w:rFonts w:ascii="Aptos" w:eastAsiaTheme="majorEastAsia" w:hAnsi="Aptos" w:cs="Segoe UI"/>
-          <w:sz w:val="22"/>
-          <w:szCs w:val="22"/>
-        </w:rPr>
-        <w:t> </w:t>
-      </w:r>
-    </w:p>
-    <w:p>
-      <w:pPr>
-        <w:pStyle w:val="paragraph"/>
-        <w:numPr>
-          <w:ilvl w:val="0"/>
-          <w:numId w:val="31"/>
-        </w:numPr>
-        <w:spacing w:before="0" w:beforeAutospacing="0" w:after="0" w:afterAutospacing="0"/>
-        <w:ind w:left="360" w:firstLine="0"/>
-        <w:textAlignment w:val="baseline"/>
-        <w:rPr>
-          <w:rFonts w:ascii="Aptos" w:hAnsi="Aptos" w:cs="Segoe UI"/>
-          <w:sz w:val="22"/>
-          <w:szCs w:val="22"/>
-        </w:rPr>
-      </w:pPr>
-      <w:r>
-        <w:rPr>
-          <w:rStyle w:val="normaltextrun"/>
-          <w:rFonts w:ascii="Aptos" w:eastAsiaTheme="majorEastAsia" w:hAnsi="Aptos" w:cs="Segoe UI"/>
-          <w:sz w:val="22"/>
-          <w:szCs w:val="22"/>
-        </w:rPr>
-        <w:t>The production of</w:t>
-      </w:r>
-      <w:r>
-        <w:rPr>
-          <w:rStyle w:val="normaltextrun"/>
-          <w:rFonts w:ascii="Arial" w:eastAsiaTheme="majorEastAsia" w:hAnsi="Arial" w:cs="Arial"/>
-          <w:sz w:val="22"/>
-          <w:szCs w:val="22"/>
-        </w:rPr>
-        <w:t> </w:t>
-      </w:r>
-      <w:r>
-        <w:rPr>
-          <w:rStyle w:val="normaltextrun"/>
-          <w:rFonts w:ascii="Aptos" w:eastAsiaTheme="majorEastAsia" w:hAnsi="Aptos" w:cs="Segoe UI"/>
-          <w:b/>
-          <w:bCs/>
-          <w:sz w:val="22"/>
-          <w:szCs w:val="22"/>
-        </w:rPr>
-        <w:t>solar photovoltaic</w:t>
-      </w:r>
-      <w:r>
-        <w:rPr>
-          <w:rStyle w:val="normaltextrun"/>
-          <w:rFonts w:ascii="Arial" w:eastAsiaTheme="majorEastAsia" w:hAnsi="Arial" w:cs="Arial"/>
-          <w:sz w:val="22"/>
-          <w:szCs w:val="22"/>
-        </w:rPr>
-        <w:t> </w:t>
-      </w:r>
-      <w:r>
-        <w:rPr>
-          <w:rStyle w:val="normaltextrun"/>
-          <w:rFonts w:ascii="Aptos" w:eastAsiaTheme="majorEastAsia" w:hAnsi="Aptos" w:cs="Segoe UI"/>
-          <w:b/>
-          <w:bCs/>
-          <w:sz w:val="22"/>
-          <w:szCs w:val="22"/>
-        </w:rPr>
-        <w:t>(PV) modules will begin by the end of 2024</w:t>
-      </w:r>
-      <w:r>
-        <w:rPr>
-          <w:rStyle w:val="normaltextrun"/>
-          <w:rFonts w:ascii="Aptos" w:eastAsiaTheme="majorEastAsia" w:hAnsi="Aptos" w:cs="Segoe UI"/>
-          <w:sz w:val="22"/>
-          <w:szCs w:val="22"/>
-        </w:rPr>
-        <w:t>.</w:t>
-      </w:r>
-      <w:r>
-        <w:rPr>
-          <w:rStyle w:val="normaltextrun"/>
-          <w:rFonts w:ascii="Arial" w:eastAsiaTheme="majorEastAsia" w:hAnsi="Arial" w:cs="Arial"/>
-          <w:sz w:val="22"/>
-          <w:szCs w:val="22"/>
-        </w:rPr>
-        <w:t> </w:t>
-      </w:r>
-      <w:r>
-        <w:rPr>
-          <w:rStyle w:val="normaltextrun"/>
-          <w:rFonts w:ascii="Aptos" w:eastAsiaTheme="majorEastAsia" w:hAnsi="Aptos" w:cs="Segoe UI"/>
-          <w:sz w:val="22"/>
-          <w:szCs w:val="22"/>
-        </w:rPr>
-        <w:t> </w:t>
-      </w:r>
-      <w:r>
-        <w:rPr>
-          <w:rStyle w:val="eop"/>
-          <w:rFonts w:ascii="Aptos" w:eastAsiaTheme="majorEastAsia" w:hAnsi="Aptos" w:cs="Segoe UI"/>
-          <w:sz w:val="22"/>
-          <w:szCs w:val="22"/>
-        </w:rPr>
-        <w:t> </w:t>
-      </w:r>
-    </w:p>
-    <w:p>
-      <w:pPr>
-        <w:pStyle w:val="paragraph"/>
-        <w:numPr>
-          <w:ilvl w:val="0"/>
-          <w:numId w:val="32"/>
-        </w:numPr>
-        <w:spacing w:before="0" w:beforeAutospacing="0" w:after="0" w:afterAutospacing="0"/>
-        <w:ind w:left="360" w:firstLine="0"/>
-        <w:textAlignment w:val="baseline"/>
-        <w:rPr>
-          <w:rFonts w:ascii="Aptos" w:hAnsi="Aptos" w:cs="Segoe UI"/>
-          <w:sz w:val="22"/>
-          <w:szCs w:val="22"/>
-        </w:rPr>
-      </w:pPr>
-      <w:r>
-        <w:rPr>
-          <w:rStyle w:val="normaltextrun"/>
-          <w:rFonts w:ascii="Aptos" w:eastAsiaTheme="majorEastAsia" w:hAnsi="Aptos" w:cs="Segoe UI"/>
-          <w:sz w:val="22"/>
-          <w:szCs w:val="22"/>
-        </w:rPr>
-        <w:t>The solar giga factory will include the manufacturing of PV modules, cells, wafers and ingots, polysilicon, and glass at a single location.</w:t>
-      </w:r>
-      <w:r>
-        <w:rPr>
-          <w:rStyle w:val="normaltextrun"/>
-          <w:rFonts w:ascii="Arial" w:eastAsiaTheme="majorEastAsia" w:hAnsi="Arial" w:cs="Arial"/>
-          <w:sz w:val="22"/>
-          <w:szCs w:val="22"/>
-        </w:rPr>
-        <w:t> </w:t>
-      </w:r>
-      <w:r>
-        <w:rPr>
-          <w:rStyle w:val="normaltextrun"/>
-          <w:rFonts w:ascii="Aptos" w:eastAsiaTheme="majorEastAsia" w:hAnsi="Aptos" w:cs="Segoe UI"/>
-          <w:sz w:val="22"/>
-          <w:szCs w:val="22"/>
-        </w:rPr>
-        <w:t> </w:t>
-      </w:r>
-      <w:r>
-        <w:rPr>
-          <w:rStyle w:val="eop"/>
-          <w:rFonts w:ascii="Aptos" w:eastAsiaTheme="majorEastAsia" w:hAnsi="Aptos" w:cs="Segoe UI"/>
-          <w:sz w:val="22"/>
-          <w:szCs w:val="22"/>
-        </w:rPr>
-        <w:t> </w:t>
-      </w:r>
-    </w:p>
-    <w:p>
-      <w:pPr>
-        <w:pStyle w:val="paragraph"/>
-        <w:numPr>
-          <w:ilvl w:val="0"/>
-          <w:numId w:val="33"/>
-        </w:numPr>
-        <w:spacing w:before="0" w:beforeAutospacing="0" w:after="0" w:afterAutospacing="0"/>
-        <w:ind w:left="360" w:firstLine="0"/>
-        <w:textAlignment w:val="baseline"/>
-        <w:rPr>
-          <w:rFonts w:ascii="Aptos" w:hAnsi="Aptos" w:cs="Segoe UI"/>
-          <w:sz w:val="22"/>
-          <w:szCs w:val="22"/>
-        </w:rPr>
-      </w:pPr>
-      <w:r>
-        <w:rPr>
-          <w:rStyle w:val="normaltextrun"/>
-          <w:rFonts w:ascii="Aptos" w:eastAsiaTheme="majorEastAsia" w:hAnsi="Aptos" w:cs="Segoe UI"/>
-          <w:b/>
-          <w:bCs/>
-          <w:sz w:val="22"/>
-          <w:szCs w:val="22"/>
-        </w:rPr>
-        <w:t>Batteries:</w:t>
-      </w:r>
-      <w:r>
-        <w:rPr>
-          <w:rStyle w:val="normaltextrun"/>
-          <w:rFonts w:ascii="Arial" w:eastAsiaTheme="majorEastAsia" w:hAnsi="Arial" w:cs="Arial"/>
-          <w:b/>
-          <w:bCs/>
-          <w:sz w:val="22"/>
-          <w:szCs w:val="22"/>
-        </w:rPr>
-        <w:t> </w:t>
-      </w:r>
-      <w:r>
-        <w:rPr>
-          <w:rStyle w:val="normaltextrun"/>
-          <w:rFonts w:ascii="Aptos" w:eastAsiaTheme="majorEastAsia" w:hAnsi="Aptos" w:cs="Segoe UI"/>
-          <w:sz w:val="22"/>
-          <w:szCs w:val="22"/>
-        </w:rPr>
-        <w:t>an integrated advanced chemistry-based</w:t>
-      </w:r>
-      <w:r>
-        <w:rPr>
-          <w:rStyle w:val="normaltextrun"/>
-          <w:rFonts w:ascii="Arial" w:eastAsiaTheme="majorEastAsia" w:hAnsi="Arial" w:cs="Arial"/>
-          <w:sz w:val="22"/>
-          <w:szCs w:val="22"/>
-        </w:rPr>
-        <w:t> </w:t>
-      </w:r>
-      <w:r>
-        <w:rPr>
-          <w:rStyle w:val="normaltextrun"/>
-          <w:rFonts w:ascii="Aptos" w:eastAsiaTheme="majorEastAsia" w:hAnsi="Aptos" w:cs="Segoe UI"/>
-          <w:b/>
-          <w:bCs/>
-          <w:sz w:val="22"/>
-          <w:szCs w:val="22"/>
-        </w:rPr>
-        <w:t>battery manufacturing facility</w:t>
-      </w:r>
-      <w:r>
-        <w:rPr>
-          <w:rStyle w:val="normaltextrun"/>
-          <w:rFonts w:ascii="Arial" w:eastAsiaTheme="majorEastAsia" w:hAnsi="Arial" w:cs="Arial"/>
-          <w:sz w:val="22"/>
-          <w:szCs w:val="22"/>
-        </w:rPr>
-        <w:t> </w:t>
-      </w:r>
-      <w:r>
-        <w:rPr>
-          <w:rStyle w:val="normaltextrun"/>
-          <w:rFonts w:ascii="Aptos" w:eastAsiaTheme="majorEastAsia" w:hAnsi="Aptos" w:cs="Segoe UI"/>
-          <w:sz w:val="22"/>
-          <w:szCs w:val="22"/>
-        </w:rPr>
-        <w:t>with a</w:t>
-      </w:r>
-      <w:r>
-        <w:rPr>
-          <w:rStyle w:val="normaltextrun"/>
-          <w:rFonts w:ascii="Arial" w:eastAsiaTheme="majorEastAsia" w:hAnsi="Arial" w:cs="Arial"/>
-          <w:sz w:val="22"/>
-          <w:szCs w:val="22"/>
-        </w:rPr>
-        <w:t> </w:t>
-      </w:r>
-      <w:r>
-        <w:rPr>
-          <w:rStyle w:val="normaltextrun"/>
-          <w:rFonts w:ascii="Aptos" w:eastAsiaTheme="majorEastAsia" w:hAnsi="Aptos" w:cs="Segoe UI"/>
-          <w:b/>
-          <w:bCs/>
-          <w:sz w:val="22"/>
-          <w:szCs w:val="22"/>
-        </w:rPr>
-        <w:t>30 GWh</w:t>
-      </w:r>
-      <w:r>
-        <w:rPr>
-          <w:rStyle w:val="normaltextrun"/>
-          <w:rFonts w:ascii="Arial" w:eastAsiaTheme="majorEastAsia" w:hAnsi="Arial" w:cs="Arial"/>
-          <w:sz w:val="22"/>
-          <w:szCs w:val="22"/>
-        </w:rPr>
-        <w:t> </w:t>
-      </w:r>
-      <w:r>
-        <w:rPr>
-          <w:rStyle w:val="normaltextrun"/>
-          <w:rFonts w:ascii="Aptos" w:eastAsiaTheme="majorEastAsia" w:hAnsi="Aptos" w:cs="Segoe UI"/>
-          <w:sz w:val="22"/>
-          <w:szCs w:val="22"/>
-        </w:rPr>
-        <w:t>annual capacity. Production will commence by second half of next year.</w:t>
-      </w:r>
-      <w:r>
-        <w:rPr>
-          <w:rStyle w:val="normaltextrun"/>
-          <w:rFonts w:ascii="Arial" w:eastAsiaTheme="majorEastAsia" w:hAnsi="Arial" w:cs="Arial"/>
-          <w:sz w:val="22"/>
-          <w:szCs w:val="22"/>
-        </w:rPr>
-        <w:t> </w:t>
-      </w:r>
-      <w:r>
-        <w:rPr>
-          <w:rStyle w:val="normaltextrun"/>
-          <w:rFonts w:ascii="Aptos" w:eastAsiaTheme="majorEastAsia" w:hAnsi="Aptos" w:cs="Segoe UI"/>
-          <w:sz w:val="22"/>
-          <w:szCs w:val="22"/>
-        </w:rPr>
-        <w:t> </w:t>
-      </w:r>
-      <w:r>
-        <w:rPr>
-          <w:rStyle w:val="eop"/>
-          <w:rFonts w:ascii="Aptos" w:eastAsiaTheme="majorEastAsia" w:hAnsi="Aptos" w:cs="Segoe UI"/>
-          <w:sz w:val="22"/>
-          <w:szCs w:val="22"/>
-        </w:rPr>
-        <w:t> </w:t>
-      </w:r>
-    </w:p>
-    <w:p>
-      <w:pPr>
-        <w:pStyle w:val="paragraph"/>
-        <w:numPr>
-          <w:ilvl w:val="0"/>
-          <w:numId w:val="34"/>
-        </w:numPr>
-        <w:spacing w:before="0" w:beforeAutospacing="0" w:after="0" w:afterAutospacing="0"/>
-        <w:ind w:left="360" w:firstLine="0"/>
-        <w:textAlignment w:val="baseline"/>
-        <w:rPr>
-          <w:rFonts w:ascii="Aptos" w:hAnsi="Aptos" w:cs="Segoe UI"/>
-          <w:sz w:val="22"/>
-          <w:szCs w:val="22"/>
-        </w:rPr>
-      </w:pPr>
-      <w:r>
-        <w:rPr>
-          <w:rStyle w:val="normaltextrun"/>
-          <w:rFonts w:ascii="Aptos" w:eastAsiaTheme="majorEastAsia" w:hAnsi="Aptos" w:cs="Segoe UI"/>
-          <w:b/>
-          <w:bCs/>
-          <w:sz w:val="22"/>
-          <w:szCs w:val="22"/>
-        </w:rPr>
-        <w:t>Green hydrogen and green fuels:</w:t>
-      </w:r>
-      <w:r>
-        <w:rPr>
-          <w:rStyle w:val="normaltextrun"/>
-          <w:rFonts w:ascii="Arial" w:eastAsiaTheme="majorEastAsia" w:hAnsi="Arial" w:cs="Arial"/>
-          <w:b/>
-          <w:bCs/>
-          <w:sz w:val="22"/>
-          <w:szCs w:val="22"/>
-        </w:rPr>
-        <w:t> </w:t>
-      </w:r>
-      <w:r>
-        <w:rPr>
-          <w:rStyle w:val="normaltextrun"/>
-          <w:rFonts w:ascii="Aptos" w:eastAsiaTheme="majorEastAsia" w:hAnsi="Aptos" w:cs="Segoe UI"/>
-          <w:b/>
-          <w:bCs/>
-          <w:sz w:val="22"/>
-          <w:szCs w:val="22"/>
-        </w:rPr>
-        <w:t>A</w:t>
-      </w:r>
-      <w:r>
-        <w:rPr>
-          <w:rStyle w:val="normaltextrun"/>
-          <w:rFonts w:ascii="Arial" w:eastAsiaTheme="majorEastAsia" w:hAnsi="Arial" w:cs="Arial"/>
-          <w:sz w:val="22"/>
-          <w:szCs w:val="22"/>
-        </w:rPr>
-        <w:t> </w:t>
-      </w:r>
-      <w:r>
-        <w:rPr>
-          <w:rStyle w:val="normaltextrun"/>
-          <w:rFonts w:ascii="Aptos" w:eastAsiaTheme="majorEastAsia" w:hAnsi="Aptos" w:cs="Segoe UI"/>
-          <w:b/>
-          <w:bCs/>
-          <w:sz w:val="22"/>
-          <w:szCs w:val="22"/>
-        </w:rPr>
-        <w:t>fully automated, multi-GW electrolyser manufacturing facility</w:t>
-      </w:r>
-      <w:r>
-        <w:rPr>
-          <w:rStyle w:val="normaltextrun"/>
-          <w:rFonts w:ascii="Arial" w:eastAsiaTheme="majorEastAsia" w:hAnsi="Arial" w:cs="Arial"/>
-          <w:b/>
-          <w:bCs/>
-          <w:sz w:val="22"/>
-          <w:szCs w:val="22"/>
-        </w:rPr>
-        <w:t> </w:t>
-      </w:r>
-      <w:r>
-        <w:rPr>
-          <w:rStyle w:val="normaltextrun"/>
-          <w:rFonts w:ascii="Aptos" w:eastAsiaTheme="majorEastAsia" w:hAnsi="Aptos" w:cs="Segoe UI"/>
-          <w:sz w:val="22"/>
-          <w:szCs w:val="22"/>
-        </w:rPr>
-        <w:t>on the west coast of India, to be ready by 2026. </w:t>
-      </w:r>
-      <w:r>
-        <w:rPr>
-          <w:rStyle w:val="eop"/>
-          <w:rFonts w:ascii="Aptos" w:eastAsiaTheme="majorEastAsia" w:hAnsi="Aptos" w:cs="Segoe UI"/>
-          <w:sz w:val="22"/>
-          <w:szCs w:val="22"/>
-        </w:rPr>
-        <w:t> </w:t>
-      </w:r>
-    </w:p>
-    <w:p>
-      <w:pPr>
-        <w:pStyle w:val="paragraph"/>
-        <w:spacing w:before="0" w:beforeAutospacing="0" w:after="0" w:afterAutospacing="0"/>
-        <w:textAlignment w:val="baseline"/>
-        <w:rPr>
-          <w:rFonts w:ascii="Segoe UI" w:hAnsi="Segoe UI" w:cs="Segoe UI"/>
-          <w:sz w:val="18"/>
-          <w:szCs w:val="18"/>
-        </w:rPr>
-      </w:pPr>
-      <w:r>
-        <w:rPr>
-          <w:rStyle w:val="normaltextrun"/>
-          <w:rFonts w:ascii="Aptos" w:eastAsiaTheme="majorEastAsia" w:hAnsi="Aptos" w:cs="Segoe UI"/>
-          <w:sz w:val="22"/>
-          <w:szCs w:val="22"/>
-        </w:rPr>
-        <w:t> </w:t>
-      </w:r>
-      <w:r>
-        <w:rPr>
-          <w:rStyle w:val="eop"/>
-          <w:rFonts w:ascii="Aptos" w:eastAsiaTheme="majorEastAsia" w:hAnsi="Aptos" w:cs="Segoe UI"/>
-          <w:sz w:val="22"/>
-          <w:szCs w:val="22"/>
-        </w:rPr>
-        <w:t> </w:t>
-      </w:r>
-    </w:p>
-    <w:p>
-      <w:pPr>
-        <w:pStyle w:val="paragraph"/>
-        <w:spacing w:before="0" w:beforeAutospacing="0" w:after="0" w:afterAutospacing="0"/>
-        <w:textAlignment w:val="baseline"/>
-        <w:rPr>
-          <w:rFonts w:ascii="Segoe UI" w:hAnsi="Segoe UI" w:cs="Segoe UI"/>
-          <w:sz w:val="18"/>
-          <w:szCs w:val="18"/>
-        </w:rPr>
-      </w:pPr>
-      <w:r>
-        <w:rPr>
-          <w:rStyle w:val="normaltextrun"/>
-          <w:rFonts w:ascii="Aptos" w:eastAsiaTheme="majorEastAsia" w:hAnsi="Aptos" w:cs="Segoe UI"/>
-          <w:b/>
-          <w:bCs/>
-          <w:sz w:val="22"/>
-          <w:szCs w:val="22"/>
-        </w:rPr>
-        <w:t>Reliance Foundation</w:t>
-      </w:r>
-      <w:r>
-        <w:rPr>
-          <w:rStyle w:val="normaltextrun"/>
-          <w:rFonts w:ascii="Aptos" w:eastAsiaTheme="majorEastAsia" w:hAnsi="Aptos" w:cs="Segoe UI"/>
-          <w:sz w:val="22"/>
-          <w:szCs w:val="22"/>
-        </w:rPr>
-        <w:t> </w:t>
-      </w:r>
-      <w:r>
-        <w:rPr>
-          <w:rStyle w:val="eop"/>
-          <w:rFonts w:ascii="Aptos" w:eastAsiaTheme="majorEastAsia" w:hAnsi="Aptos" w:cs="Segoe UI"/>
-          <w:sz w:val="22"/>
-          <w:szCs w:val="22"/>
-        </w:rPr>
-        <w:t> </w:t>
-      </w:r>
-    </w:p>
-    <w:p>
-      <w:pPr>
-        <w:pStyle w:val="paragraph"/>
-        <w:numPr>
-          <w:ilvl w:val="0"/>
-          <w:numId w:val="35"/>
-        </w:numPr>
-        <w:spacing w:before="0" w:beforeAutospacing="0" w:after="0" w:afterAutospacing="0"/>
-        <w:ind w:left="360" w:firstLine="0"/>
-        <w:textAlignment w:val="baseline"/>
-        <w:rPr>
-          <w:rFonts w:ascii="Aptos" w:hAnsi="Aptos" w:cs="Segoe UI"/>
-          <w:sz w:val="22"/>
-          <w:szCs w:val="22"/>
-        </w:rPr>
-      </w:pPr>
-      <w:r>
-        <w:rPr>
-          <w:rStyle w:val="normaltextrun"/>
-          <w:rFonts w:ascii="Aptos" w:eastAsiaTheme="majorEastAsia" w:hAnsi="Aptos" w:cs="Segoe UI"/>
-          <w:sz w:val="22"/>
-          <w:szCs w:val="22"/>
-        </w:rPr>
-        <w:t>Reliance Foundation, in association with Indian Olympic Committee, hosted the first-ever</w:t>
-      </w:r>
-      <w:r>
-        <w:rPr>
-          <w:rStyle w:val="normaltextrun"/>
-          <w:rFonts w:ascii="Arial" w:eastAsiaTheme="majorEastAsia" w:hAnsi="Arial" w:cs="Arial"/>
-          <w:sz w:val="22"/>
-          <w:szCs w:val="22"/>
-        </w:rPr>
-        <w:t> </w:t>
-      </w:r>
-      <w:r>
-        <w:rPr>
-          <w:rStyle w:val="normaltextrun"/>
-          <w:rFonts w:ascii="Aptos" w:eastAsiaTheme="majorEastAsia" w:hAnsi="Aptos" w:cs="Segoe UI"/>
-          <w:b/>
-          <w:bCs/>
-          <w:sz w:val="22"/>
-          <w:szCs w:val="22"/>
-        </w:rPr>
-        <w:t>India House</w:t>
-      </w:r>
-      <w:r>
-        <w:rPr>
-          <w:rStyle w:val="normaltextrun"/>
-          <w:rFonts w:ascii="Arial" w:eastAsiaTheme="majorEastAsia" w:hAnsi="Arial" w:cs="Arial"/>
-          <w:sz w:val="22"/>
-          <w:szCs w:val="22"/>
-        </w:rPr>
-        <w:t> </w:t>
-      </w:r>
-      <w:r>
-        <w:rPr>
-          <w:rStyle w:val="normaltextrun"/>
-          <w:rFonts w:ascii="Aptos" w:eastAsiaTheme="majorEastAsia" w:hAnsi="Aptos" w:cs="Segoe UI"/>
-          <w:sz w:val="22"/>
-          <w:szCs w:val="22"/>
-        </w:rPr>
-        <w:t>at the Paris 2024 Olympics.</w:t>
-      </w:r>
-      <w:r>
-        <w:rPr>
-          <w:rStyle w:val="normaltextrun"/>
-          <w:rFonts w:ascii="Arial" w:eastAsiaTheme="majorEastAsia" w:hAnsi="Arial" w:cs="Arial"/>
-          <w:sz w:val="22"/>
-          <w:szCs w:val="22"/>
-        </w:rPr>
-        <w:t> </w:t>
-      </w:r>
-      <w:r>
-        <w:rPr>
-          <w:rStyle w:val="normaltextrun"/>
-          <w:rFonts w:ascii="Aptos" w:eastAsiaTheme="majorEastAsia" w:hAnsi="Aptos" w:cs="Segoe UI"/>
-          <w:sz w:val="22"/>
-          <w:szCs w:val="22"/>
-        </w:rPr>
-        <w:t> </w:t>
-      </w:r>
-      <w:r>
-        <w:rPr>
-          <w:rStyle w:val="eop"/>
-          <w:rFonts w:ascii="Aptos" w:eastAsiaTheme="majorEastAsia" w:hAnsi="Aptos" w:cs="Segoe UI"/>
-          <w:sz w:val="22"/>
-          <w:szCs w:val="22"/>
-        </w:rPr>
-        <w:t> </w:t>
-      </w:r>
-    </w:p>
-    <w:p>
-      <w:pPr>
-        <w:pStyle w:val="paragraph"/>
-        <w:numPr>
-          <w:ilvl w:val="0"/>
-          <w:numId w:val="36"/>
-        </w:numPr>
-        <w:spacing w:before="0" w:beforeAutospacing="0" w:after="0" w:afterAutospacing="0"/>
-        <w:ind w:left="360" w:firstLine="0"/>
-        <w:textAlignment w:val="baseline"/>
-        <w:rPr>
-          <w:rFonts w:ascii="Aptos" w:hAnsi="Aptos" w:cs="Segoe UI"/>
-          <w:sz w:val="22"/>
-          <w:szCs w:val="22"/>
-        </w:rPr>
-      </w:pPr>
-      <w:r>
-        <w:rPr>
-          <w:rStyle w:val="normaltextrun"/>
-          <w:rFonts w:ascii="Aptos" w:eastAsiaTheme="majorEastAsia" w:hAnsi="Aptos" w:cs="Segoe UI"/>
-          <w:sz w:val="22"/>
-          <w:szCs w:val="22"/>
-        </w:rPr>
-        <w:t>Hosted 141</w:t>
-      </w:r>
-      <w:r>
-        <w:rPr>
-          <w:rStyle w:val="normaltextrun"/>
-          <w:rFonts w:ascii="Aptos" w:eastAsiaTheme="majorEastAsia" w:hAnsi="Aptos" w:cs="Segoe UI"/>
-          <w:sz w:val="17"/>
-          <w:szCs w:val="17"/>
-          <w:vertAlign w:val="superscript"/>
-        </w:rPr>
-        <w:t>st</w:t>
-      </w:r>
-      <w:r>
-        <w:rPr>
-          <w:rStyle w:val="normaltextrun"/>
-          <w:rFonts w:ascii="Arial" w:eastAsiaTheme="majorEastAsia" w:hAnsi="Arial" w:cs="Arial"/>
-          <w:sz w:val="22"/>
-          <w:szCs w:val="22"/>
-        </w:rPr>
-        <w:t> </w:t>
-      </w:r>
-      <w:r>
-        <w:rPr>
-          <w:rStyle w:val="normaltextrun"/>
-          <w:rFonts w:ascii="Aptos" w:eastAsiaTheme="majorEastAsia" w:hAnsi="Aptos" w:cs="Segoe UI"/>
-          <w:sz w:val="22"/>
-          <w:szCs w:val="22"/>
-        </w:rPr>
-        <w:t>IOC Session in Mumbai in October 2023, where it was announced that cricket will be included in the 2028 Summer Games in Los Angeles.</w:t>
-      </w:r>
-      <w:r>
-        <w:rPr>
-          <w:rStyle w:val="normaltextrun"/>
-          <w:rFonts w:ascii="Arial" w:eastAsiaTheme="majorEastAsia" w:hAnsi="Arial" w:cs="Arial"/>
-          <w:sz w:val="22"/>
-          <w:szCs w:val="22"/>
-        </w:rPr>
-        <w:t> </w:t>
-      </w:r>
-      <w:r>
-        <w:rPr>
-          <w:rStyle w:val="normaltextrun"/>
-          <w:rFonts w:ascii="Aptos" w:eastAsiaTheme="majorEastAsia" w:hAnsi="Aptos" w:cs="Segoe UI"/>
-          <w:sz w:val="22"/>
-          <w:szCs w:val="22"/>
-        </w:rPr>
-        <w:t> </w:t>
-      </w:r>
-      <w:r>
-        <w:rPr>
-          <w:rStyle w:val="eop"/>
-          <w:rFonts w:ascii="Aptos" w:eastAsiaTheme="majorEastAsia" w:hAnsi="Aptos" w:cs="Segoe UI"/>
-          <w:sz w:val="22"/>
-          <w:szCs w:val="22"/>
-        </w:rPr>
-        <w:t> </w:t>
-      </w:r>
-    </w:p>
-    <w:p>
-      <w:pPr>
-        <w:pStyle w:val="paragraph"/>
-        <w:numPr>
-          <w:ilvl w:val="0"/>
-          <w:numId w:val="37"/>
-        </w:numPr>
-        <w:spacing w:before="0" w:beforeAutospacing="0" w:after="0" w:afterAutospacing="0"/>
-        <w:ind w:left="360" w:firstLine="0"/>
-        <w:textAlignment w:val="baseline"/>
-        <w:rPr>
-          <w:rFonts w:ascii="Aptos" w:hAnsi="Aptos" w:cs="Segoe UI"/>
-          <w:sz w:val="22"/>
-          <w:szCs w:val="22"/>
-        </w:rPr>
-      </w:pPr>
-      <w:r>
-        <w:rPr>
-          <w:rStyle w:val="normaltextrun"/>
-          <w:rFonts w:ascii="Aptos" w:eastAsiaTheme="majorEastAsia" w:hAnsi="Aptos" w:cs="Segoe UI"/>
-          <w:b/>
-          <w:bCs/>
-          <w:sz w:val="22"/>
-          <w:szCs w:val="22"/>
-        </w:rPr>
-        <w:t>Vantara</w:t>
-      </w:r>
-      <w:r>
-        <w:rPr>
-          <w:rStyle w:val="normaltextrun"/>
-          <w:rFonts w:ascii="Aptos" w:eastAsiaTheme="majorEastAsia" w:hAnsi="Aptos" w:cs="Segoe UI"/>
-          <w:sz w:val="22"/>
-          <w:szCs w:val="22"/>
-        </w:rPr>
-        <w:t>, a sanctuary for animal rescue and</w:t>
-      </w:r>
-      <w:r>
-        <w:rPr>
-          <w:rStyle w:val="normaltextrun"/>
-          <w:rFonts w:ascii="Arial" w:eastAsiaTheme="majorEastAsia" w:hAnsi="Arial" w:cs="Arial"/>
-          <w:sz w:val="22"/>
-          <w:szCs w:val="22"/>
-        </w:rPr>
-        <w:t> </w:t>
-      </w:r>
-      <w:r>
-        <w:rPr>
-          <w:rStyle w:val="normaltextrun"/>
-          <w:rFonts w:ascii="Aptos" w:eastAsiaTheme="majorEastAsia" w:hAnsi="Aptos" w:cs="Segoe UI"/>
-          <w:sz w:val="22"/>
-          <w:szCs w:val="22"/>
-        </w:rPr>
-        <w:t>rehabilitation, was established</w:t>
-      </w:r>
-      <w:r>
-        <w:rPr>
-          <w:rStyle w:val="normaltextrun"/>
-          <w:rFonts w:ascii="Arial" w:eastAsiaTheme="majorEastAsia" w:hAnsi="Arial" w:cs="Arial"/>
-          <w:sz w:val="22"/>
-          <w:szCs w:val="22"/>
-        </w:rPr>
-        <w:t>​</w:t>
-      </w:r>
-      <w:r>
-        <w:rPr>
-          <w:rStyle w:val="normaltextrun"/>
-          <w:rFonts w:ascii="Aptos" w:eastAsiaTheme="majorEastAsia" w:hAnsi="Aptos" w:cs="Segoe UI"/>
-          <w:b/>
-          <w:bCs/>
-          <w:sz w:val="22"/>
-          <w:szCs w:val="22"/>
-        </w:rPr>
-        <w:t xml:space="preserve"> </w:t>
-      </w:r>
-      <w:r>
-        <w:rPr>
-          <w:rStyle w:val="normaltextrun"/>
-          <w:rFonts w:ascii="Aptos" w:eastAsiaTheme="majorEastAsia" w:hAnsi="Aptos" w:cs="Segoe UI"/>
-          <w:sz w:val="22"/>
-          <w:szCs w:val="22"/>
-        </w:rPr>
-        <w:t> </w:t>
-      </w:r>
-      <w:r>
-        <w:rPr>
-          <w:rStyle w:val="eop"/>
-          <w:rFonts w:ascii="Aptos" w:eastAsiaTheme="majorEastAsia" w:hAnsi="Aptos" w:cs="Segoe UI"/>
-          <w:sz w:val="22"/>
-          <w:szCs w:val="22"/>
-        </w:rPr>
-        <w:t> </w:t>
-      </w:r>
-    </w:p>
-    <w:p>
-      <w:pPr>
-        <w:pStyle w:val="paragraph"/>
-        <w:numPr>
-          <w:ilvl w:val="0"/>
-          <w:numId w:val="38"/>
-        </w:numPr>
-        <w:spacing w:before="0" w:beforeAutospacing="0" w:after="0" w:afterAutospacing="0"/>
-        <w:ind w:left="360" w:firstLine="0"/>
-        <w:textAlignment w:val="baseline"/>
-        <w:rPr>
-          <w:rFonts w:ascii="Aptos" w:hAnsi="Aptos" w:cs="Segoe UI"/>
-          <w:sz w:val="22"/>
-          <w:szCs w:val="22"/>
-        </w:rPr>
-      </w:pPr>
-      <w:r>
-        <w:rPr>
-          <w:rStyle w:val="normaltextrun"/>
-          <w:rFonts w:ascii="Aptos" w:eastAsiaTheme="majorEastAsia" w:hAnsi="Aptos" w:cs="Segoe UI"/>
-          <w:b/>
-          <w:bCs/>
-          <w:sz w:val="22"/>
-          <w:szCs w:val="22"/>
-        </w:rPr>
-        <w:t>Education and Sports for All</w:t>
-      </w:r>
-      <w:r>
-        <w:rPr>
-          <w:rStyle w:val="normaltextrun"/>
-          <w:rFonts w:ascii="Arial" w:eastAsiaTheme="majorEastAsia" w:hAnsi="Arial" w:cs="Arial"/>
-          <w:sz w:val="22"/>
-          <w:szCs w:val="22"/>
-        </w:rPr>
-        <w:t> </w:t>
-      </w:r>
-      <w:r>
-        <w:rPr>
-          <w:rStyle w:val="normaltextrun"/>
-          <w:rFonts w:ascii="Aptos" w:eastAsiaTheme="majorEastAsia" w:hAnsi="Aptos" w:cs="Segoe UI"/>
-          <w:sz w:val="22"/>
-          <w:szCs w:val="22"/>
-        </w:rPr>
-        <w:t>(ESA) programme has reached nearly</w:t>
-      </w:r>
-      <w:r>
-        <w:rPr>
-          <w:rStyle w:val="normaltextrun"/>
-          <w:rFonts w:ascii="Arial" w:eastAsiaTheme="majorEastAsia" w:hAnsi="Arial" w:cs="Arial"/>
-          <w:sz w:val="22"/>
-          <w:szCs w:val="22"/>
-        </w:rPr>
-        <w:t> </w:t>
-      </w:r>
-      <w:r>
-        <w:rPr>
-          <w:rStyle w:val="normaltextrun"/>
-          <w:rFonts w:ascii="Aptos" w:eastAsiaTheme="majorEastAsia" w:hAnsi="Aptos" w:cs="Segoe UI"/>
-          <w:b/>
-          <w:bCs/>
-          <w:sz w:val="22"/>
-          <w:szCs w:val="22"/>
-        </w:rPr>
-        <w:t>23</w:t>
-      </w:r>
-      <w:r>
-        <w:rPr>
-          <w:rStyle w:val="normaltextrun"/>
-          <w:rFonts w:ascii="Arial" w:eastAsiaTheme="majorEastAsia" w:hAnsi="Arial" w:cs="Arial"/>
-          <w:b/>
-          <w:bCs/>
-          <w:sz w:val="22"/>
-          <w:szCs w:val="22"/>
-        </w:rPr>
-        <w:t> </w:t>
-      </w:r>
-      <w:r>
-        <w:rPr>
-          <w:rStyle w:val="normaltextrun"/>
-          <w:rFonts w:ascii="Aptos" w:eastAsiaTheme="majorEastAsia" w:hAnsi="Aptos" w:cs="Segoe UI"/>
-          <w:b/>
-          <w:bCs/>
-          <w:sz w:val="22"/>
-          <w:szCs w:val="22"/>
-        </w:rPr>
-        <w:t>million youngsters</w:t>
-      </w:r>
-      <w:r>
-        <w:rPr>
-          <w:rStyle w:val="normaltextrun"/>
-          <w:rFonts w:ascii="Arial" w:eastAsiaTheme="majorEastAsia" w:hAnsi="Arial" w:cs="Arial"/>
-          <w:b/>
-          <w:bCs/>
-          <w:sz w:val="22"/>
-          <w:szCs w:val="22"/>
-        </w:rPr>
-        <w:t> </w:t>
-      </w:r>
-      <w:r>
-        <w:rPr>
-          <w:rStyle w:val="normaltextrun"/>
-          <w:rFonts w:ascii="Aptos" w:eastAsiaTheme="majorEastAsia" w:hAnsi="Aptos" w:cs="Segoe UI"/>
-          <w:sz w:val="22"/>
-          <w:szCs w:val="22"/>
-        </w:rPr>
-        <w:t>across multiple sports all over India</w:t>
-      </w:r>
-      <w:r>
-        <w:rPr>
-          <w:rStyle w:val="normaltextrun"/>
-          <w:rFonts w:ascii="Arial" w:eastAsiaTheme="majorEastAsia" w:hAnsi="Arial" w:cs="Arial"/>
-          <w:sz w:val="22"/>
-          <w:szCs w:val="22"/>
-        </w:rPr>
-        <w:t> </w:t>
-      </w:r>
-      <w:r>
-        <w:rPr>
-          <w:rStyle w:val="normaltextrun"/>
-          <w:rFonts w:ascii="Aptos" w:eastAsiaTheme="majorEastAsia" w:hAnsi="Aptos" w:cs="Segoe UI"/>
-          <w:sz w:val="22"/>
-          <w:szCs w:val="22"/>
-          <w:lang w:val="en-US"/>
-        </w:rPr>
-        <w:t> </w:t>
-      </w:r>
-      <w:r>
-        <w:rPr>
-          <w:rStyle w:val="eop"/>
-          <w:rFonts w:ascii="Aptos" w:eastAsiaTheme="majorEastAsia" w:hAnsi="Aptos" w:cs="Segoe UI"/>
-          <w:sz w:val="22"/>
-          <w:szCs w:val="22"/>
-        </w:rPr>
-        <w:t> </w:t>
-      </w:r>
-    </w:p>
-    <w:p>
-      <w:pPr>
-        <w:pStyle w:val="paragraph"/>
-        <w:numPr>
-          <w:ilvl w:val="0"/>
-          <w:numId w:val="39"/>
-        </w:numPr>
-        <w:spacing w:before="0" w:beforeAutospacing="0" w:after="0" w:afterAutospacing="0"/>
-        <w:ind w:left="360" w:firstLine="0"/>
-        <w:textAlignment w:val="baseline"/>
-        <w:rPr>
-          <w:rFonts w:ascii="Aptos" w:hAnsi="Aptos" w:cs="Segoe UI"/>
-          <w:sz w:val="22"/>
-          <w:szCs w:val="22"/>
-        </w:rPr>
-      </w:pPr>
-      <w:r>
-        <w:rPr>
-          <w:rStyle w:val="normaltextrun"/>
-          <w:rFonts w:ascii="Aptos" w:eastAsiaTheme="majorEastAsia" w:hAnsi="Aptos" w:cs="Segoe UI"/>
-          <w:sz w:val="22"/>
-          <w:szCs w:val="22"/>
-        </w:rPr>
-        <w:t>Nita Mukesh Ambani Junior School (NMAJS) and Nita Mukesh Ambani Early Years Campus (NMAJS-EYC) launch in Mumbai</w:t>
-      </w:r>
-      <w:r>
-        <w:rPr>
-          <w:rStyle w:val="normaltextrun"/>
-          <w:rFonts w:ascii="Arial" w:eastAsiaTheme="majorEastAsia" w:hAnsi="Arial" w:cs="Arial"/>
-          <w:sz w:val="22"/>
-          <w:szCs w:val="22"/>
-        </w:rPr>
-        <w:t> </w:t>
-      </w:r>
-      <w:r>
-        <w:rPr>
-          <w:rStyle w:val="normaltextrun"/>
-          <w:rFonts w:ascii="Aptos" w:eastAsiaTheme="majorEastAsia" w:hAnsi="Aptos" w:cs="Segoe UI"/>
-          <w:sz w:val="22"/>
-          <w:szCs w:val="22"/>
-        </w:rPr>
-        <w:t> </w:t>
-      </w:r>
-      <w:r>
-        <w:rPr>
-          <w:rStyle w:val="eop"/>
-          <w:rFonts w:ascii="Aptos" w:eastAsiaTheme="majorEastAsia" w:hAnsi="Aptos" w:cs="Segoe UI"/>
-          <w:sz w:val="22"/>
-          <w:szCs w:val="22"/>
-        </w:rPr>
-        <w:t> </w:t>
-      </w:r>
-    </w:p>
-    <w:p>
-      <w:pPr>
-        <w:pStyle w:val="paragraph"/>
-        <w:numPr>
-          <w:ilvl w:val="0"/>
-          <w:numId w:val="40"/>
-        </w:numPr>
-        <w:spacing w:before="0" w:beforeAutospacing="0" w:after="0" w:afterAutospacing="0"/>
-        <w:ind w:left="360" w:firstLine="0"/>
-        <w:textAlignment w:val="baseline"/>
-        <w:rPr>
-          <w:rFonts w:ascii="Aptos" w:hAnsi="Aptos" w:cs="Segoe UI"/>
-          <w:sz w:val="22"/>
-          <w:szCs w:val="22"/>
-        </w:rPr>
-      </w:pPr>
-      <w:r>
-        <w:rPr>
-          <w:rStyle w:val="normaltextrun"/>
-          <w:rFonts w:ascii="Aptos" w:eastAsiaTheme="majorEastAsia" w:hAnsi="Aptos" w:cs="Segoe UI"/>
-          <w:b/>
-          <w:bCs/>
-          <w:sz w:val="22"/>
-          <w:szCs w:val="22"/>
-        </w:rPr>
-        <w:t>Swadesh</w:t>
-      </w:r>
-      <w:r>
-        <w:rPr>
-          <w:rStyle w:val="normaltextrun"/>
-          <w:rFonts w:ascii="Arial" w:eastAsiaTheme="majorEastAsia" w:hAnsi="Arial" w:cs="Arial"/>
-          <w:sz w:val="22"/>
-          <w:szCs w:val="22"/>
-        </w:rPr>
-        <w:t> </w:t>
-      </w:r>
-      <w:r>
-        <w:rPr>
-          <w:rStyle w:val="normaltextrun"/>
-          <w:rFonts w:ascii="Aptos" w:eastAsiaTheme="majorEastAsia" w:hAnsi="Aptos" w:cs="Segoe UI"/>
-          <w:sz w:val="22"/>
-          <w:szCs w:val="22"/>
-        </w:rPr>
-        <w:t>to go global, plans to expand in US and Europe </w:t>
-      </w:r>
-      <w:r>
-        <w:rPr>
-          <w:rStyle w:val="eop"/>
-          <w:rFonts w:ascii="Aptos" w:eastAsiaTheme="majorEastAsia" w:hAnsi="Aptos" w:cs="Segoe UI"/>
-          <w:sz w:val="22"/>
-          <w:szCs w:val="22"/>
-        </w:rPr>
-        <w:t> </w:t>
-      </w:r>
-    </w:p>
-    <w:p>
-      <w:pPr>
-        <w:pStyle w:val="paragraph"/>
-        <w:numPr>
-          <w:ilvl w:val="0"/>
-          <w:numId w:val="41"/>
-        </w:numPr>
-        <w:spacing w:before="0" w:beforeAutospacing="0" w:after="0" w:afterAutospacing="0"/>
-        <w:ind w:left="360" w:firstLine="0"/>
-        <w:textAlignment w:val="baseline"/>
-        <w:rPr>
-          <w:rFonts w:ascii="Aptos" w:hAnsi="Aptos" w:cs="Segoe UI"/>
-          <w:sz w:val="22"/>
-          <w:szCs w:val="22"/>
-        </w:rPr>
-      </w:pPr>
-      <w:r>
-        <w:rPr>
-          <w:rStyle w:val="normaltextrun"/>
-          <w:rFonts w:ascii="Aptos" w:eastAsiaTheme="majorEastAsia" w:hAnsi="Aptos" w:cs="Segoe UI"/>
-          <w:b/>
-          <w:bCs/>
-          <w:sz w:val="22"/>
-          <w:szCs w:val="22"/>
-        </w:rPr>
-        <w:t>Sir H</w:t>
-      </w:r>
-      <w:r>
-        <w:rPr>
-          <w:rStyle w:val="normaltextrun"/>
-          <w:rFonts w:ascii="Arial" w:eastAsiaTheme="majorEastAsia" w:hAnsi="Arial" w:cs="Arial"/>
-          <w:b/>
-          <w:bCs/>
-          <w:sz w:val="22"/>
-          <w:szCs w:val="22"/>
-        </w:rPr>
-        <w:t> </w:t>
-      </w:r>
-      <w:r>
-        <w:rPr>
-          <w:rStyle w:val="normaltextrun"/>
-          <w:rFonts w:ascii="Aptos" w:eastAsiaTheme="majorEastAsia" w:hAnsi="Aptos" w:cs="Segoe UI"/>
-          <w:b/>
-          <w:bCs/>
-          <w:sz w:val="22"/>
-          <w:szCs w:val="22"/>
-        </w:rPr>
-        <w:t>N</w:t>
-      </w:r>
-      <w:r>
-        <w:rPr>
-          <w:rStyle w:val="normaltextrun"/>
-          <w:rFonts w:ascii="Arial" w:eastAsiaTheme="majorEastAsia" w:hAnsi="Arial" w:cs="Arial"/>
-          <w:b/>
-          <w:bCs/>
-          <w:sz w:val="22"/>
-          <w:szCs w:val="22"/>
-        </w:rPr>
-        <w:t> </w:t>
-      </w:r>
-      <w:r>
-        <w:rPr>
-          <w:rStyle w:val="normaltextrun"/>
-          <w:rFonts w:ascii="Aptos" w:eastAsiaTheme="majorEastAsia" w:hAnsi="Aptos" w:cs="Segoe UI"/>
-          <w:b/>
-          <w:bCs/>
-          <w:sz w:val="22"/>
-          <w:szCs w:val="22"/>
-        </w:rPr>
-        <w:t>Reliance Foundation Hospital</w:t>
-      </w:r>
-      <w:r>
-        <w:rPr>
-          <w:rStyle w:val="normaltextrun"/>
-          <w:rFonts w:ascii="Arial" w:eastAsiaTheme="majorEastAsia" w:hAnsi="Arial" w:cs="Arial"/>
-          <w:sz w:val="22"/>
-          <w:szCs w:val="22"/>
-        </w:rPr>
-        <w:t> </w:t>
-      </w:r>
-      <w:r>
-        <w:rPr>
-          <w:rStyle w:val="normaltextrun"/>
-          <w:rFonts w:ascii="Aptos" w:eastAsiaTheme="majorEastAsia" w:hAnsi="Aptos" w:cs="Segoe UI"/>
-          <w:sz w:val="22"/>
-          <w:szCs w:val="22"/>
-        </w:rPr>
-        <w:t>completes 10 years </w:t>
-      </w:r>
-      <w:r>
-        <w:rPr>
-          <w:rStyle w:val="eop"/>
-          <w:rFonts w:ascii="Aptos" w:eastAsiaTheme="majorEastAsia" w:hAnsi="Aptos" w:cs="Segoe UI"/>
-          <w:sz w:val="22"/>
-          <w:szCs w:val="22"/>
-        </w:rPr>
-        <w:t> </w:t>
-      </w:r>
-    </w:p>
-    <w:p>
-      <w:pPr>
-        <w:pStyle w:val="paragraph"/>
-        <w:spacing w:before="0" w:beforeAutospacing="0" w:after="0" w:afterAutospacing="0"/>
-        <w:textAlignment w:val="baseline"/>
-        <w:rPr>
-          <w:rFonts w:ascii="Segoe UI" w:hAnsi="Segoe UI" w:cs="Segoe UI"/>
-          <w:sz w:val="18"/>
-          <w:szCs w:val="18"/>
-        </w:rPr>
-      </w:pPr>
-      <w:r>
-        <w:rPr>
-          <w:rStyle w:val="normaltextrun"/>
-          <w:rFonts w:ascii="Aptos" w:eastAsiaTheme="majorEastAsia" w:hAnsi="Aptos" w:cs="Segoe UI"/>
-          <w:sz w:val="22"/>
-          <w:szCs w:val="22"/>
-          <w:lang w:val="en-US"/>
-        </w:rPr>
-        <w:t> </w:t>
-      </w:r>
-      <w:r>
-        <w:rPr>
-          <w:rStyle w:val="eop"/>
-          <w:rFonts w:ascii="Aptos" w:eastAsiaTheme="majorEastAsia" w:hAnsi="Aptos" w:cs="Segoe UI"/>
-          <w:sz w:val="22"/>
-          <w:szCs w:val="22"/>
-        </w:rPr>
-        <w:t> </w:t>
-      </w:r>
-    </w:p>
-    <w:p>
-      <w:pPr>
-        <w:pStyle w:val="paragraph"/>
-        <w:spacing w:before="0" w:beforeAutospacing="0" w:after="0" w:afterAutospacing="0"/>
-        <w:textAlignment w:val="baseline"/>
-        <w:rPr>
-          <w:rFonts w:ascii="Segoe UI" w:hAnsi="Segoe UI" w:cs="Segoe UI"/>
-          <w:sz w:val="18"/>
-          <w:szCs w:val="18"/>
-        </w:rPr>
-      </w:pPr>
-      <w:r>
-        <w:rPr>
-          <w:rStyle w:val="normaltextrun"/>
-          <w:rFonts w:ascii="Aptos" w:eastAsiaTheme="majorEastAsia" w:hAnsi="Aptos" w:cs="Segoe UI"/>
-          <w:sz w:val="22"/>
-          <w:szCs w:val="22"/>
-        </w:rPr>
-        <w:t> </w:t>
-      </w:r>
-      <w:r>
-        <w:rPr>
-          <w:rStyle w:val="scxw93619674"/>
-          <w:rFonts w:ascii="Aptos" w:eastAsiaTheme="majorEastAsia" w:hAnsi="Aptos" w:cs="Segoe UI"/>
-          <w:sz w:val="22"/>
-          <w:szCs w:val="22"/>
-        </w:rPr>
-        <w:t> </w:t>
-      </w:r>
-      <w:r>
-        <w:rPr>
-          <w:rFonts w:ascii="Aptos" w:hAnsi="Aptos" w:cs="Segoe UI"/>
-          <w:sz w:val="22"/>
-          <w:szCs w:val="22"/>
-        </w:rPr>
-        <w:br/>
-      </w:r>
-      <w:r>
-        <w:rPr>
-          <w:rStyle w:val="normaltextrun"/>
-          <w:rFonts w:ascii="Aptos" w:eastAsiaTheme="majorEastAsia" w:hAnsi="Aptos" w:cs="Segoe UI"/>
-          <w:b/>
-          <w:bCs/>
-          <w:i/>
-          <w:iCs/>
-          <w:sz w:val="22"/>
-          <w:szCs w:val="22"/>
-        </w:rPr>
-        <w:t>Watch the 47</w:t>
-      </w:r>
-      <w:r>
-        <w:rPr>
-          <w:rStyle w:val="normaltextrun"/>
-          <w:rFonts w:ascii="Aptos" w:eastAsiaTheme="majorEastAsia" w:hAnsi="Aptos" w:cs="Segoe UI"/>
-          <w:b/>
-          <w:bCs/>
-          <w:i/>
-          <w:iCs/>
-          <w:sz w:val="17"/>
-          <w:szCs w:val="17"/>
-          <w:vertAlign w:val="superscript"/>
-        </w:rPr>
-        <w:t>th</w:t>
-      </w:r>
-      <w:r>
-        <w:rPr>
-          <w:rStyle w:val="normaltextrun"/>
-          <w:rFonts w:ascii="Aptos" w:eastAsiaTheme="majorEastAsia" w:hAnsi="Aptos" w:cs="Segoe UI"/>
-          <w:b/>
-          <w:bCs/>
-          <w:i/>
-          <w:iCs/>
-          <w:sz w:val="22"/>
-          <w:szCs w:val="22"/>
-        </w:rPr>
-        <w:t xml:space="preserve"> AGM (post-IPO) on </w:t>
-      </w:r>
-      <w:hyperlink r:id="rId5" w:tgtFrame="_blank" w:history="1">
-        <w:r>
-          <w:rPr>
-            <w:rStyle w:val="normaltextrun"/>
-            <w:rFonts w:ascii="Aptos" w:eastAsiaTheme="majorEastAsia" w:hAnsi="Aptos" w:cs="Segoe UI"/>
-            <w:b/>
-            <w:bCs/>
-            <w:i/>
-            <w:iCs/>
-            <w:color w:val="467886"/>
-            <w:sz w:val="22"/>
-            <w:szCs w:val="22"/>
-            <w:u w:val="single"/>
-          </w:rPr>
-          <w:t>www.ril.com</w:t>
-        </w:r>
-      </w:hyperlink>
-      <w:r>
-        <w:rPr>
-          <w:rStyle w:val="normaltextrun"/>
-          <w:rFonts w:ascii="Aptos" w:eastAsiaTheme="majorEastAsia" w:hAnsi="Aptos" w:cs="Segoe UI"/>
-          <w:b/>
-          <w:bCs/>
-          <w:i/>
-          <w:iCs/>
-          <w:sz w:val="22"/>
-          <w:szCs w:val="22"/>
-        </w:rPr>
-        <w:t>.</w:t>
-      </w:r>
-      <w:r>
-        <w:rPr>
-          <w:rStyle w:val="normaltextrun"/>
-          <w:rFonts w:ascii="Aptos" w:eastAsiaTheme="majorEastAsia" w:hAnsi="Aptos" w:cs="Segoe UI"/>
-          <w:sz w:val="22"/>
-          <w:szCs w:val="22"/>
-        </w:rPr>
-        <w:t> </w:t>
-      </w:r>
-      <w:r>
-        <w:rPr>
-          <w:rStyle w:val="eop"/>
-          <w:rFonts w:ascii="Aptos" w:eastAsiaTheme="majorEastAsia" w:hAnsi="Aptos" w:cs="Segoe UI"/>
-          <w:sz w:val="22"/>
-          <w:szCs w:val="22"/>
-        </w:rPr>
-        <w:t> </w:t>
-      </w:r>
-    </w:p>
-    <w:p>
-      <w:pPr>
-        <w:pStyle w:val="paragraph"/>
-        <w:spacing w:before="0" w:beforeAutospacing="0" w:after="0" w:afterAutospacing="0"/>
-        <w:textAlignment w:val="baseline"/>
-        <w:rPr>
-          <w:rFonts w:ascii="Segoe UI" w:hAnsi="Segoe UI" w:cs="Segoe UI"/>
-          <w:sz w:val="18"/>
-          <w:szCs w:val="18"/>
-        </w:rPr>
-      </w:pPr>
-      <w:r>
-        <w:rPr>
-          <w:rStyle w:val="eop"/>
-          <w:rFonts w:ascii="Aptos" w:eastAsiaTheme="majorEastAsia" w:hAnsi="Aptos" w:cs="Segoe UI"/>
-          <w:sz w:val="22"/>
-          <w:szCs w:val="22"/>
-        </w:rPr>
-        <w:lastRenderedPageBreak/>
+          <w:rFonts w:ascii="Arial" w:eastAsia="Times New Roman" w:hAnsi="Arial" w:cs="Arial"/>
+          <w:kern w:val="0"/>
+          <w:sz w:val="24"/>
+          <w:szCs w:val="24"/>
+          <w:lang w:val="en-IN" w:eastAsia="en-IN"/>
+          <w14:ligatures w14:val="none"/>
+        </w:rPr>
         <w:t> </w:t>
       </w:r>
     </w:p>
@@ -12354,6 +8476,11 @@
     <w:basedOn w:val="DefaultParagraphFont"/>
     <w:rsid w:val="003C5675"/>
   </w:style>
+  <w:style w:type="character" w:customStyle="1" w:styleId="scxw234877255">
+    <w:name w:val="scxw234877255"/>
+    <w:basedOn w:val="DefaultParagraphFont"/>
+    <w:rsid w:val="00BD5FB1"/>
+  </w:style>
 </w:styles>
 </file>
 
